--- a/trunk/Car Service/doc/Dokumentacja.docx
+++ b/trunk/Car Service/doc/Dokumentacja.docx
@@ -563,7 +563,7 @@
     </w:p>
     <w:tbl>
       <w:tblPr>
-        <w:tblW w:w="10190" w:type="dxa"/>
+        <w:tblW w:w="10263" w:type="dxa"/>
         <w:tblInd w:w="90" w:type="dxa"/>
         <w:tblCellMar>
           <w:left w:w="10" w:type="dxa"/>
@@ -572,16 +572,16 @@
         <w:tblLook w:val="04A0" w:firstRow="1" w:lastRow="0" w:firstColumn="1" w:lastColumn="0" w:noHBand="0" w:noVBand="1"/>
       </w:tblPr>
       <w:tblGrid>
-        <w:gridCol w:w="6167"/>
-        <w:gridCol w:w="4023"/>
+        <w:gridCol w:w="6212"/>
+        <w:gridCol w:w="4051"/>
       </w:tblGrid>
       <w:tr>
         <w:trPr>
-          <w:trHeight w:val="1188"/>
+          <w:trHeight w:val="1166"/>
         </w:trPr>
         <w:tc>
           <w:tcPr>
-            <w:tcW w:w="6167" w:type="dxa"/>
+            <w:tcW w:w="6212" w:type="dxa"/>
             <w:tcMar>
               <w:top w:w="100" w:type="dxa"/>
               <w:left w:w="100" w:type="dxa"/>
@@ -677,7 +677,7 @@
         </w:tc>
         <w:tc>
           <w:tcPr>
-            <w:tcW w:w="4023" w:type="dxa"/>
+            <w:tcW w:w="4051" w:type="dxa"/>
             <w:tcMar>
               <w:top w:w="100" w:type="dxa"/>
               <w:left w:w="100" w:type="dxa"/>
@@ -920,54 +920,17 @@
           </w:p>
         </w:tc>
       </w:tr>
-      <w:tr>
-        <w:trPr>
-          <w:trHeight w:val="14"/>
-        </w:trPr>
-        <w:tc>
-          <w:tcPr>
-            <w:tcW w:w="6167" w:type="dxa"/>
-            <w:tcMar>
-              <w:top w:w="100" w:type="dxa"/>
-              <w:left w:w="100" w:type="dxa"/>
-              <w:bottom w:w="100" w:type="dxa"/>
-              <w:right w:w="100" w:type="dxa"/>
-            </w:tcMar>
-          </w:tcPr>
-          <w:p>
-            <w:pPr>
-              <w:spacing w:line="276" w:lineRule="auto"/>
-              <w:rPr>
-                <w:rFonts w:ascii="Times New Roman" w:hAnsi="Times New Roman" w:cs="Times New Roman"/>
-                <w:sz w:val="24"/>
-                <w:szCs w:val="24"/>
-              </w:rPr>
-            </w:pPr>
-          </w:p>
-        </w:tc>
-        <w:tc>
-          <w:tcPr>
-            <w:tcW w:w="4023" w:type="dxa"/>
-            <w:tcMar>
-              <w:top w:w="100" w:type="dxa"/>
-              <w:left w:w="100" w:type="dxa"/>
-              <w:bottom w:w="100" w:type="dxa"/>
-              <w:right w:w="100" w:type="dxa"/>
-            </w:tcMar>
-          </w:tcPr>
-          <w:p>
-            <w:pPr>
-              <w:spacing w:line="276" w:lineRule="auto"/>
-              <w:rPr>
-                <w:rFonts w:ascii="Times New Roman" w:hAnsi="Times New Roman" w:cs="Times New Roman"/>
-                <w:sz w:val="24"/>
-                <w:szCs w:val="24"/>
-              </w:rPr>
-            </w:pPr>
-          </w:p>
-        </w:tc>
-      </w:tr>
     </w:tbl>
+    <w:p>
+      <w:pPr>
+        <w:spacing w:line="276" w:lineRule="auto"/>
+        <w:rPr>
+          <w:rFonts w:ascii="Times New Roman" w:hAnsi="Times New Roman" w:cs="Times New Roman"/>
+          <w:sz w:val="28"/>
+          <w:szCs w:val="28"/>
+        </w:rPr>
+      </w:pPr>
+    </w:p>
     <w:p>
       <w:pPr>
         <w:spacing w:line="276" w:lineRule="auto"/>
@@ -2054,19 +2017,7 @@
                 <w:sz w:val="24"/>
                 <w:szCs w:val="24"/>
               </w:rPr>
-              <w:t>Opracowanie aplikacji mobilne</w:t>
-            </w:r>
-            <w:bookmarkStart w:id="0" w:name="_GoBack"/>
-            <w:bookmarkEnd w:id="0"/>
-            <w:r>
-              <w:rPr>
-                <w:rStyle w:val="Hipercze"/>
-                <w:rFonts w:ascii="Times New Roman" w:hAnsi="Times New Roman" w:cs="Times New Roman"/>
-                <w:noProof/>
-                <w:sz w:val="24"/>
-                <w:szCs w:val="24"/>
-              </w:rPr>
-              <w:t>j</w:t>
+              <w:t>Opracowanie aplikacji mobilnej</w:t>
             </w:r>
             <w:r>
               <w:rPr>
@@ -2657,7 +2608,7 @@
           <w:lang w:val="pl-PL"/>
         </w:rPr>
       </w:pPr>
-      <w:bookmarkStart w:id="1" w:name="_Toc390513522"/>
+      <w:bookmarkStart w:id="0" w:name="_Toc390513522"/>
       <w:r>
         <w:rPr>
           <w:rFonts w:ascii="Times New Roman" w:hAnsi="Times New Roman"/>
@@ -2686,7 +2637,7 @@
         </w:rPr>
         <w:t>problemu</w:t>
       </w:r>
-      <w:bookmarkEnd w:id="1"/>
+      <w:bookmarkEnd w:id="0"/>
     </w:p>
     <w:p>
       <w:pPr>
@@ -2701,9 +2652,9 @@
           <w:szCs w:val="24"/>
         </w:rPr>
       </w:pPr>
-      <w:bookmarkStart w:id="2" w:name="_Toc384212315"/>
-      <w:bookmarkStart w:id="3" w:name="_Toc384212891"/>
-      <w:bookmarkStart w:id="4" w:name="_Toc243717248"/>
+      <w:bookmarkStart w:id="1" w:name="_Toc384212315"/>
+      <w:bookmarkStart w:id="2" w:name="_Toc384212891"/>
+      <w:bookmarkStart w:id="3" w:name="_Toc243717248"/>
       <w:r>
         <w:rPr>
           <w:rFonts w:ascii="Times New Roman" w:hAnsi="Times New Roman"/>
@@ -3632,7 +3583,7 @@
           <w:lang w:val="pl-PL"/>
         </w:rPr>
       </w:pPr>
-      <w:bookmarkStart w:id="5" w:name="_Toc390513523"/>
+      <w:bookmarkStart w:id="4" w:name="_Toc390513523"/>
       <w:r>
         <w:rPr>
           <w:rFonts w:ascii="Times New Roman" w:hAnsi="Times New Roman"/>
@@ -3654,7 +3605,7 @@
         </w:rPr>
         <w:t>założenia</w:t>
       </w:r>
-      <w:bookmarkEnd w:id="5"/>
+      <w:bookmarkEnd w:id="4"/>
     </w:p>
     <w:p>
       <w:pPr>
@@ -4873,7 +4824,7 @@
         </w:rPr>
         <w:t>serwerem:</w:t>
       </w:r>
-      <w:bookmarkStart w:id="6" w:name="_Toc243457915"/>
+      <w:bookmarkStart w:id="5" w:name="_Toc243457915"/>
     </w:p>
     <w:p>
       <w:pPr>
@@ -5377,33 +5328,33 @@
           <w:lang w:val="pl-PL"/>
         </w:rPr>
       </w:pPr>
-      <w:bookmarkStart w:id="7" w:name="_Toc390513524"/>
+      <w:bookmarkStart w:id="6" w:name="_Toc390513524"/>
+      <w:bookmarkEnd w:id="1"/>
       <w:bookmarkEnd w:id="2"/>
       <w:bookmarkEnd w:id="3"/>
-      <w:bookmarkEnd w:id="4"/>
+      <w:bookmarkEnd w:id="5"/>
+      <w:r>
+        <w:rPr>
+          <w:rFonts w:ascii="Times New Roman" w:hAnsi="Times New Roman"/>
+          <w:lang w:val="pl-PL"/>
+        </w:rPr>
+        <w:t>Wykorzystywane</w:t>
+      </w:r>
+      <w:r>
+        <w:rPr>
+          <w:rFonts w:ascii="Times New Roman" w:hAnsi="Times New Roman"/>
+          <w:lang w:val="pl-PL"/>
+        </w:rPr>
+        <w:t xml:space="preserve"> </w:t>
+      </w:r>
+      <w:r>
+        <w:rPr>
+          <w:rFonts w:ascii="Times New Roman" w:hAnsi="Times New Roman"/>
+          <w:lang w:val="pl-PL"/>
+        </w:rPr>
+        <w:t>technologie</w:t>
+      </w:r>
       <w:bookmarkEnd w:id="6"/>
-      <w:r>
-        <w:rPr>
-          <w:rFonts w:ascii="Times New Roman" w:hAnsi="Times New Roman"/>
-          <w:lang w:val="pl-PL"/>
-        </w:rPr>
-        <w:t>Wykorzystywane</w:t>
-      </w:r>
-      <w:r>
-        <w:rPr>
-          <w:rFonts w:ascii="Times New Roman" w:hAnsi="Times New Roman"/>
-          <w:lang w:val="pl-PL"/>
-        </w:rPr>
-        <w:t xml:space="preserve"> </w:t>
-      </w:r>
-      <w:r>
-        <w:rPr>
-          <w:rFonts w:ascii="Times New Roman" w:hAnsi="Times New Roman"/>
-          <w:lang w:val="pl-PL"/>
-        </w:rPr>
-        <w:t>technologie</w:t>
-      </w:r>
-      <w:bookmarkEnd w:id="7"/>
     </w:p>
     <w:p>
       <w:pPr>
@@ -5887,9 +5838,9 @@
         </w:rPr>
         <w:br w:type="page"/>
       </w:r>
-      <w:bookmarkStart w:id="8" w:name="_Toc384212319"/>
-      <w:bookmarkStart w:id="9" w:name="_Toc384212895"/>
-      <w:bookmarkStart w:id="10" w:name="_Toc390513525"/>
+      <w:bookmarkStart w:id="7" w:name="_Toc384212319"/>
+      <w:bookmarkStart w:id="8" w:name="_Toc384212895"/>
+      <w:bookmarkStart w:id="9" w:name="_Toc390513525"/>
       <w:r>
         <w:rPr>
           <w:rFonts w:ascii="Times New Roman" w:hAnsi="Times New Roman"/>
@@ -5918,9 +5869,9 @@
         </w:rPr>
         <w:t>funkcjonalne</w:t>
       </w:r>
+      <w:bookmarkEnd w:id="7"/>
       <w:bookmarkEnd w:id="8"/>
       <w:bookmarkEnd w:id="9"/>
-      <w:bookmarkEnd w:id="10"/>
     </w:p>
     <w:p>
       <w:pPr>
@@ -5933,10 +5884,10 @@
           <w:szCs w:val="24"/>
         </w:rPr>
       </w:pPr>
-      <w:bookmarkStart w:id="11" w:name="_Toc242944143"/>
-      <w:bookmarkStart w:id="12" w:name="_Toc384212320"/>
-      <w:bookmarkStart w:id="13" w:name="_Toc384212896"/>
-      <w:bookmarkStart w:id="14" w:name="_Toc242944142"/>
+      <w:bookmarkStart w:id="10" w:name="_Toc242944143"/>
+      <w:bookmarkStart w:id="11" w:name="_Toc384212320"/>
+      <w:bookmarkStart w:id="12" w:name="_Toc384212896"/>
+      <w:bookmarkStart w:id="13" w:name="_Toc242944142"/>
       <w:r>
         <w:rPr>
           <w:rFonts w:ascii="Times New Roman" w:hAnsi="Times New Roman" w:cs="Times New Roman"/>
@@ -6451,7 +6402,7 @@
           <w:lang w:val="pl-PL"/>
         </w:rPr>
       </w:pPr>
-      <w:bookmarkStart w:id="15" w:name="_Toc390513526"/>
+      <w:bookmarkStart w:id="14" w:name="_Toc390513526"/>
       <w:r>
         <w:rPr>
           <w:rFonts w:ascii="Times New Roman" w:hAnsi="Times New Roman"/>
@@ -6473,10 +6424,10 @@
         </w:rPr>
         <w:t>użycia</w:t>
       </w:r>
+      <w:bookmarkEnd w:id="10"/>
       <w:bookmarkEnd w:id="11"/>
       <w:bookmarkEnd w:id="12"/>
-      <w:bookmarkEnd w:id="13"/>
-      <w:bookmarkEnd w:id="15"/>
+      <w:bookmarkEnd w:id="14"/>
     </w:p>
     <w:p/>
     <w:p>
@@ -7431,18 +7382,18 @@
       <w:pPr>
         <w:pStyle w:val="Nagwek1"/>
       </w:pPr>
-      <w:bookmarkStart w:id="16" w:name="_Toc390513527"/>
-      <w:bookmarkEnd w:id="14"/>
+      <w:bookmarkStart w:id="15" w:name="_Toc390513527"/>
+      <w:bookmarkEnd w:id="13"/>
       <w:r>
         <w:t>Projektowanie</w:t>
       </w:r>
-      <w:bookmarkEnd w:id="16"/>
+      <w:bookmarkEnd w:id="15"/>
     </w:p>
     <w:p>
       <w:pPr>
         <w:pStyle w:val="Nagwek2"/>
       </w:pPr>
-      <w:bookmarkStart w:id="17" w:name="_Toc390513528"/>
+      <w:bookmarkStart w:id="16" w:name="_Toc390513528"/>
       <w:r>
         <w:t>Opracowanie</w:t>
       </w:r>
@@ -7458,7 +7409,7 @@
       <w:r>
         <w:t>Servisu</w:t>
       </w:r>
-      <w:bookmarkEnd w:id="17"/>
+      <w:bookmarkEnd w:id="16"/>
     </w:p>
     <w:p>
       <w:pPr>
@@ -8459,7 +8410,7 @@
           <w:lang w:val="pl-PL"/>
         </w:rPr>
       </w:pPr>
-      <w:bookmarkStart w:id="18" w:name="_Toc390513529"/>
+      <w:bookmarkStart w:id="17" w:name="_Toc390513529"/>
       <w:r>
         <w:rPr>
           <w:lang w:val="pl-PL"/>
@@ -8490,13 +8441,13 @@
         </w:rPr>
         <w:t>mobilnej</w:t>
       </w:r>
-      <w:bookmarkEnd w:id="18"/>
+      <w:bookmarkEnd w:id="17"/>
     </w:p>
     <w:p>
       <w:pPr>
         <w:pStyle w:val="Nagwek3"/>
       </w:pPr>
-      <w:bookmarkStart w:id="19" w:name="_Toc390513530"/>
+      <w:bookmarkStart w:id="18" w:name="_Toc390513530"/>
       <w:r>
         <w:t>Wprowadzenie</w:t>
       </w:r>
@@ -8512,7 +8463,7 @@
       <w:r>
         <w:t>projektowych</w:t>
       </w:r>
-      <w:bookmarkEnd w:id="19"/>
+      <w:bookmarkEnd w:id="18"/>
     </w:p>
     <w:p>
       <w:pPr>
@@ -11206,7 +11157,7 @@
       <w:pPr>
         <w:pStyle w:val="Nagwek3"/>
       </w:pPr>
-      <w:bookmarkStart w:id="20" w:name="_Toc390513531"/>
+      <w:bookmarkStart w:id="19" w:name="_Toc390513531"/>
       <w:r>
         <w:lastRenderedPageBreak/>
         <w:t>Diagram</w:t>
@@ -11217,7 +11168,7 @@
       <w:r>
         <w:t>klas</w:t>
       </w:r>
-      <w:bookmarkEnd w:id="20"/>
+      <w:bookmarkEnd w:id="19"/>
     </w:p>
     <w:p>
       <w:pPr>
@@ -11836,38 +11787,564 @@
       <w:pPr>
         <w:pStyle w:val="Nagwek1"/>
       </w:pPr>
-      <w:bookmarkStart w:id="21" w:name="_Toc390513532"/>
+      <w:bookmarkStart w:id="20" w:name="_Toc390513532"/>
       <w:r>
         <w:t>Podsumowanie</w:t>
       </w:r>
+      <w:bookmarkEnd w:id="20"/>
+    </w:p>
+    <w:p>
+      <w:pPr>
+        <w:jc w:val="both"/>
+        <w:rPr>
+          <w:rFonts w:ascii="Times New Roman" w:hAnsi="Times New Roman" w:cs="Times New Roman"/>
+          <w:sz w:val="24"/>
+          <w:szCs w:val="24"/>
+        </w:rPr>
+      </w:pPr>
+      <w:r>
+        <w:rPr>
+          <w:rFonts w:ascii="Times New Roman" w:hAnsi="Times New Roman" w:cs="Times New Roman"/>
+          <w:sz w:val="24"/>
+          <w:szCs w:val="24"/>
+        </w:rPr>
+        <w:t xml:space="preserve">W wyniku </w:t>
+      </w:r>
+      <w:r>
+        <w:rPr>
+          <w:rFonts w:ascii="Times New Roman" w:hAnsi="Times New Roman" w:cs="Times New Roman"/>
+          <w:sz w:val="24"/>
+          <w:szCs w:val="24"/>
+        </w:rPr>
+        <w:t xml:space="preserve">wykonania </w:t>
+      </w:r>
+      <w:r>
+        <w:rPr>
+          <w:rFonts w:ascii="Times New Roman" w:hAnsi="Times New Roman" w:cs="Times New Roman"/>
+          <w:sz w:val="24"/>
+          <w:szCs w:val="24"/>
+        </w:rPr>
+        <w:t>projektu</w:t>
+      </w:r>
+      <w:r>
+        <w:rPr>
+          <w:rFonts w:ascii="Times New Roman" w:hAnsi="Times New Roman" w:cs="Times New Roman"/>
+          <w:sz w:val="24"/>
+          <w:szCs w:val="24"/>
+        </w:rPr>
+        <w:t xml:space="preserve"> powstała aplikacja wykonująca początkowe założenia i wymagania.</w:t>
+      </w:r>
+      <w:r>
+        <w:rPr>
+          <w:rFonts w:ascii="Times New Roman" w:hAnsi="Times New Roman" w:cs="Times New Roman"/>
+          <w:sz w:val="24"/>
+          <w:szCs w:val="24"/>
+        </w:rPr>
+        <w:t xml:space="preserve"> Aplikacja może być w łatwy sposób rozbudowana o nowe funkcjonalności dzięki wprowadzeniu wzorców projektowych.</w:t>
+      </w:r>
+    </w:p>
+    <w:p>
+      <w:pPr>
+        <w:jc w:val="both"/>
+        <w:rPr>
+          <w:rFonts w:ascii="Times New Roman" w:hAnsi="Times New Roman" w:cs="Times New Roman"/>
+          <w:sz w:val="24"/>
+          <w:szCs w:val="24"/>
+        </w:rPr>
+      </w:pPr>
+    </w:p>
+    <w:p>
+      <w:pPr>
+        <w:jc w:val="both"/>
+        <w:rPr>
+          <w:rFonts w:ascii="Times New Roman" w:hAnsi="Times New Roman" w:cs="Times New Roman"/>
+          <w:sz w:val="24"/>
+          <w:szCs w:val="24"/>
+        </w:rPr>
+      </w:pPr>
+      <w:r>
+        <w:rPr>
+          <w:rFonts w:ascii="Times New Roman" w:hAnsi="Times New Roman" w:cs="Times New Roman"/>
+          <w:sz w:val="24"/>
+          <w:szCs w:val="24"/>
+        </w:rPr>
+        <w:t>Ocena pracy członków:</w:t>
+      </w:r>
+    </w:p>
+    <w:p>
+      <w:pPr>
+        <w:jc w:val="both"/>
+        <w:rPr>
+          <w:rFonts w:ascii="Times New Roman" w:hAnsi="Times New Roman" w:cs="Times New Roman"/>
+          <w:sz w:val="24"/>
+          <w:szCs w:val="24"/>
+        </w:rPr>
+      </w:pPr>
+      <w:r>
+        <w:rPr>
+          <w:rFonts w:ascii="Times New Roman" w:hAnsi="Times New Roman" w:cs="Times New Roman"/>
+          <w:sz w:val="24"/>
+          <w:szCs w:val="24"/>
+        </w:rPr>
+        <w:t>Roman Savka:</w:t>
+      </w:r>
+    </w:p>
+    <w:p>
+      <w:pPr>
+        <w:ind w:left="567" w:firstLine="0"/>
+        <w:jc w:val="both"/>
+        <w:rPr>
+          <w:rFonts w:ascii="Times New Roman" w:hAnsi="Times New Roman" w:cs="Times New Roman"/>
+          <w:i/>
+          <w:sz w:val="24"/>
+          <w:szCs w:val="24"/>
+        </w:rPr>
+      </w:pPr>
+      <w:r>
+        <w:rPr>
+          <w:rFonts w:ascii="Times New Roman" w:hAnsi="Times New Roman" w:cs="Times New Roman"/>
+          <w:i/>
+          <w:sz w:val="24"/>
+          <w:szCs w:val="24"/>
+        </w:rPr>
+        <w:t>Wszyscy członkowie zespołu projektowego wykazali się dobrą wiedzą i umiejętnościami rozwiązania problemu nawet w technologiach z którymi nie byli doświadczeni.</w:t>
+      </w:r>
+    </w:p>
+    <w:p>
+      <w:pPr>
+        <w:ind w:left="567" w:firstLine="0"/>
+        <w:jc w:val="both"/>
+        <w:rPr>
+          <w:rFonts w:ascii="Times New Roman" w:hAnsi="Times New Roman" w:cs="Times New Roman"/>
+          <w:i/>
+          <w:sz w:val="24"/>
+          <w:szCs w:val="24"/>
+        </w:rPr>
+      </w:pPr>
+      <w:proofErr w:type="spellStart"/>
+      <w:r>
+        <w:rPr>
+          <w:rFonts w:ascii="Times New Roman" w:hAnsi="Times New Roman" w:cs="Times New Roman"/>
+          <w:i/>
+          <w:sz w:val="24"/>
+          <w:szCs w:val="24"/>
+        </w:rPr>
+        <w:t>Olha</w:t>
+      </w:r>
+      <w:proofErr w:type="spellEnd"/>
+      <w:r>
+        <w:rPr>
+          <w:rFonts w:ascii="Times New Roman" w:hAnsi="Times New Roman" w:cs="Times New Roman"/>
+          <w:i/>
+          <w:sz w:val="24"/>
+          <w:szCs w:val="24"/>
+        </w:rPr>
+        <w:t xml:space="preserve"> </w:t>
+      </w:r>
+      <w:proofErr w:type="spellStart"/>
+      <w:r>
+        <w:rPr>
+          <w:rFonts w:ascii="Times New Roman" w:hAnsi="Times New Roman" w:cs="Times New Roman"/>
+          <w:i/>
+          <w:sz w:val="24"/>
+          <w:szCs w:val="24"/>
+        </w:rPr>
+        <w:t>Voroniak</w:t>
+      </w:r>
+      <w:proofErr w:type="spellEnd"/>
+      <w:r>
+        <w:rPr>
+          <w:rFonts w:ascii="Times New Roman" w:hAnsi="Times New Roman" w:cs="Times New Roman"/>
+          <w:i/>
+          <w:sz w:val="24"/>
+          <w:szCs w:val="24"/>
+        </w:rPr>
+        <w:t xml:space="preserve"> – 10; Ostap </w:t>
+      </w:r>
+      <w:proofErr w:type="spellStart"/>
+      <w:r>
+        <w:rPr>
+          <w:rFonts w:ascii="Times New Roman" w:hAnsi="Times New Roman" w:cs="Times New Roman"/>
+          <w:i/>
+          <w:sz w:val="24"/>
+          <w:szCs w:val="24"/>
+        </w:rPr>
+        <w:t>Pryima</w:t>
+      </w:r>
+      <w:proofErr w:type="spellEnd"/>
+      <w:r>
+        <w:rPr>
+          <w:rFonts w:ascii="Times New Roman" w:hAnsi="Times New Roman" w:cs="Times New Roman"/>
+          <w:i/>
+          <w:sz w:val="24"/>
+          <w:szCs w:val="24"/>
+        </w:rPr>
+        <w:t xml:space="preserve"> – 10;</w:t>
+      </w:r>
+    </w:p>
+    <w:p>
+      <w:pPr>
+        <w:ind w:left="567" w:firstLine="0"/>
+        <w:jc w:val="both"/>
+        <w:rPr>
+          <w:rFonts w:ascii="Times New Roman" w:hAnsi="Times New Roman" w:cs="Times New Roman"/>
+          <w:i/>
+          <w:sz w:val="24"/>
+          <w:szCs w:val="24"/>
+        </w:rPr>
+      </w:pPr>
+      <w:bookmarkStart w:id="21" w:name="_GoBack"/>
       <w:bookmarkEnd w:id="21"/>
     </w:p>
     <w:p>
       <w:pPr>
-        <w:rPr>
-          <w:lang w:val="en-US"/>
-        </w:rPr>
-      </w:pPr>
+        <w:jc w:val="both"/>
+        <w:rPr>
+          <w:rFonts w:ascii="Times New Roman" w:hAnsi="Times New Roman" w:cs="Times New Roman"/>
+          <w:sz w:val="24"/>
+          <w:szCs w:val="24"/>
+        </w:rPr>
+      </w:pPr>
+      <w:proofErr w:type="spellStart"/>
+      <w:r>
+        <w:rPr>
+          <w:rFonts w:ascii="Times New Roman" w:hAnsi="Times New Roman" w:cs="Times New Roman"/>
+          <w:sz w:val="24"/>
+          <w:szCs w:val="24"/>
+        </w:rPr>
+        <w:t>Olha</w:t>
+      </w:r>
+      <w:proofErr w:type="spellEnd"/>
+      <w:r>
+        <w:rPr>
+          <w:rFonts w:ascii="Times New Roman" w:hAnsi="Times New Roman" w:cs="Times New Roman"/>
+          <w:sz w:val="24"/>
+          <w:szCs w:val="24"/>
+        </w:rPr>
+        <w:t xml:space="preserve"> </w:t>
+      </w:r>
+      <w:proofErr w:type="spellStart"/>
+      <w:r>
+        <w:rPr>
+          <w:rFonts w:ascii="Times New Roman" w:hAnsi="Times New Roman" w:cs="Times New Roman"/>
+          <w:sz w:val="24"/>
+          <w:szCs w:val="24"/>
+        </w:rPr>
+        <w:t>Woroniak</w:t>
+      </w:r>
+      <w:proofErr w:type="spellEnd"/>
+      <w:r>
+        <w:rPr>
+          <w:rFonts w:ascii="Times New Roman" w:hAnsi="Times New Roman" w:cs="Times New Roman"/>
+          <w:sz w:val="24"/>
+          <w:szCs w:val="24"/>
+        </w:rPr>
+        <w:t>:</w:t>
+      </w:r>
     </w:p>
     <w:p>
       <w:pPr>
-        <w:pStyle w:val="Nagwek1"/>
-      </w:pPr>
-      <w:bookmarkStart w:id="22" w:name="_Toc390513533"/>
-      <w:r>
-        <w:t>Bibliografia</w:t>
-      </w:r>
-      <w:bookmarkEnd w:id="22"/>
-      <w:r>
-        <w:t xml:space="preserve"> </w:t>
-      </w:r>
+        <w:jc w:val="both"/>
+        <w:rPr>
+          <w:rFonts w:ascii="Times New Roman" w:hAnsi="Times New Roman" w:cs="Times New Roman"/>
+          <w:sz w:val="24"/>
+          <w:szCs w:val="24"/>
+        </w:rPr>
+      </w:pPr>
     </w:p>
     <w:p>
       <w:pPr>
-        <w:rPr>
+        <w:jc w:val="both"/>
+        <w:rPr>
+          <w:rFonts w:ascii="Times New Roman" w:hAnsi="Times New Roman" w:cs="Times New Roman"/>
+          <w:sz w:val="24"/>
+          <w:szCs w:val="24"/>
+        </w:rPr>
+      </w:pPr>
+    </w:p>
+    <w:p>
+      <w:pPr>
+        <w:jc w:val="both"/>
+        <w:rPr>
+          <w:rFonts w:ascii="Times New Roman" w:hAnsi="Times New Roman" w:cs="Times New Roman"/>
+          <w:sz w:val="24"/>
+          <w:szCs w:val="24"/>
+        </w:rPr>
+      </w:pPr>
+      <w:r>
+        <w:rPr>
+          <w:rFonts w:ascii="Times New Roman" w:hAnsi="Times New Roman" w:cs="Times New Roman"/>
+          <w:sz w:val="24"/>
+          <w:szCs w:val="24"/>
+        </w:rPr>
+        <w:t xml:space="preserve">Ostap </w:t>
+      </w:r>
+      <w:proofErr w:type="spellStart"/>
+      <w:r>
+        <w:rPr>
+          <w:rFonts w:ascii="Times New Roman" w:hAnsi="Times New Roman" w:cs="Times New Roman"/>
+          <w:sz w:val="24"/>
+          <w:szCs w:val="24"/>
+        </w:rPr>
+        <w:t>Pryima</w:t>
+      </w:r>
+      <w:proofErr w:type="spellEnd"/>
+      <w:r>
+        <w:rPr>
+          <w:rFonts w:ascii="Times New Roman" w:hAnsi="Times New Roman" w:cs="Times New Roman"/>
+          <w:sz w:val="24"/>
+          <w:szCs w:val="24"/>
+        </w:rPr>
+        <w:t>:</w:t>
+      </w:r>
+    </w:p>
+    <w:p>
+      <w:pPr>
+        <w:jc w:val="both"/>
+        <w:rPr>
+          <w:rFonts w:ascii="Times New Roman" w:hAnsi="Times New Roman" w:cs="Times New Roman"/>
+          <w:sz w:val="24"/>
+          <w:szCs w:val="24"/>
+        </w:rPr>
+      </w:pPr>
+    </w:p>
+    <w:p>
+      <w:pPr>
+        <w:jc w:val="both"/>
+        <w:rPr>
+          <w:rFonts w:ascii="Times New Roman" w:hAnsi="Times New Roman" w:cs="Times New Roman"/>
+          <w:sz w:val="24"/>
+          <w:szCs w:val="24"/>
+        </w:rPr>
+      </w:pPr>
+    </w:p>
+    <w:p>
+      <w:pPr>
+        <w:pStyle w:val="Nagwek1"/>
+      </w:pPr>
+      <w:bookmarkStart w:id="22" w:name="_Toc390513533"/>
+      <w:r>
+        <w:t>Bibliografia</w:t>
+      </w:r>
+      <w:bookmarkEnd w:id="22"/>
+      <w:r>
+        <w:t xml:space="preserve"> </w:t>
+      </w:r>
+    </w:p>
+    <w:p>
+      <w:pPr>
+        <w:pStyle w:val="Akapitzlist"/>
+        <w:numPr>
+          <w:ilvl w:val="0"/>
+          <w:numId w:val="7"/>
+        </w:numPr>
+        <w:shd w:val="clear" w:color="auto" w:fill="FFFFFF" w:themeFill="background1"/>
+        <w:spacing w:line="276" w:lineRule="auto"/>
+        <w:ind w:left="426"/>
+        <w:jc w:val="both"/>
+        <w:rPr>
+          <w:rFonts w:ascii="Times New Roman" w:hAnsi="Times New Roman" w:cs="Times New Roman"/>
+          <w:sz w:val="24"/>
+          <w:szCs w:val="24"/>
           <w:lang w:val="en-US"/>
         </w:rPr>
       </w:pPr>
+      <w:hyperlink r:id="rId15" w:history="1">
+        <w:r>
+          <w:rPr>
+            <w:rStyle w:val="Hipercze"/>
+            <w:rFonts w:ascii="Times New Roman" w:hAnsi="Times New Roman" w:cs="Times New Roman"/>
+            <w:sz w:val="24"/>
+            <w:szCs w:val="24"/>
+            <w:lang w:val="en-US"/>
+          </w:rPr>
+          <w:t>http://developer.android.com/index.html</w:t>
+        </w:r>
+      </w:hyperlink>
+    </w:p>
+    <w:p>
+      <w:pPr>
+        <w:pStyle w:val="Akapitzlist"/>
+        <w:numPr>
+          <w:ilvl w:val="0"/>
+          <w:numId w:val="7"/>
+        </w:numPr>
+        <w:shd w:val="clear" w:color="auto" w:fill="FFFFFF" w:themeFill="background1"/>
+        <w:spacing w:line="276" w:lineRule="auto"/>
+        <w:ind w:left="426"/>
+        <w:jc w:val="both"/>
+        <w:rPr>
+          <w:rFonts w:ascii="Times New Roman" w:hAnsi="Times New Roman" w:cs="Times New Roman"/>
+          <w:sz w:val="24"/>
+          <w:szCs w:val="24"/>
+          <w:lang w:val="en-US"/>
+        </w:rPr>
+      </w:pPr>
+      <w:hyperlink r:id="rId16" w:history="1">
+        <w:r>
+          <w:rPr>
+            <w:rStyle w:val="Hipercze"/>
+            <w:rFonts w:ascii="Times New Roman" w:hAnsi="Times New Roman" w:cs="Times New Roman"/>
+            <w:sz w:val="24"/>
+            <w:szCs w:val="24"/>
+            <w:lang w:val="en-US"/>
+          </w:rPr>
+          <w:t>http://www.javacamp.org/designPattern/</w:t>
+        </w:r>
+      </w:hyperlink>
+    </w:p>
+    <w:p>
+      <w:pPr>
+        <w:pStyle w:val="Akapitzlist"/>
+        <w:numPr>
+          <w:ilvl w:val="0"/>
+          <w:numId w:val="7"/>
+        </w:numPr>
+        <w:shd w:val="clear" w:color="auto" w:fill="FFFFFF" w:themeFill="background1"/>
+        <w:spacing w:line="276" w:lineRule="auto"/>
+        <w:ind w:left="426"/>
+        <w:jc w:val="both"/>
+        <w:rPr>
+          <w:rFonts w:ascii="Times New Roman" w:hAnsi="Times New Roman" w:cs="Times New Roman"/>
+          <w:sz w:val="24"/>
+          <w:szCs w:val="24"/>
+          <w:lang w:val="en-US"/>
+        </w:rPr>
+      </w:pPr>
+      <w:hyperlink r:id="rId17" w:history="1">
+        <w:r>
+          <w:rPr>
+            <w:rStyle w:val="Hipercze"/>
+            <w:rFonts w:ascii="Times New Roman" w:hAnsi="Times New Roman" w:cs="Times New Roman"/>
+            <w:sz w:val="24"/>
+            <w:szCs w:val="24"/>
+            <w:lang w:val="en-US"/>
+          </w:rPr>
+          <w:t>http://www.tutorialspoint.com/design_pattern/</w:t>
+        </w:r>
+      </w:hyperlink>
+    </w:p>
+    <w:p>
+      <w:pPr>
+        <w:pStyle w:val="Akapitzlist"/>
+        <w:numPr>
+          <w:ilvl w:val="0"/>
+          <w:numId w:val="7"/>
+        </w:numPr>
+        <w:shd w:val="clear" w:color="auto" w:fill="FFFFFF" w:themeFill="background1"/>
+        <w:spacing w:line="276" w:lineRule="auto"/>
+        <w:ind w:left="426"/>
+        <w:jc w:val="both"/>
+        <w:rPr>
+          <w:rFonts w:ascii="Times New Roman" w:hAnsi="Times New Roman" w:cs="Times New Roman"/>
+          <w:sz w:val="24"/>
+          <w:szCs w:val="24"/>
+        </w:rPr>
+      </w:pPr>
+      <w:proofErr w:type="spellStart"/>
+      <w:r>
+        <w:rPr>
+          <w:rFonts w:ascii="Times New Roman" w:hAnsi="Times New Roman" w:cs="Times New Roman"/>
+          <w:sz w:val="24"/>
+          <w:szCs w:val="24"/>
+        </w:rPr>
+        <w:t>Satya</w:t>
+      </w:r>
+      <w:proofErr w:type="spellEnd"/>
+      <w:r>
+        <w:rPr>
+          <w:rFonts w:ascii="Times New Roman" w:hAnsi="Times New Roman" w:cs="Times New Roman"/>
+          <w:sz w:val="24"/>
+          <w:szCs w:val="24"/>
+        </w:rPr>
+        <w:t xml:space="preserve"> </w:t>
+      </w:r>
+      <w:proofErr w:type="spellStart"/>
+      <w:r>
+        <w:rPr>
+          <w:rFonts w:ascii="Times New Roman" w:hAnsi="Times New Roman" w:cs="Times New Roman"/>
+          <w:sz w:val="24"/>
+          <w:szCs w:val="24"/>
+        </w:rPr>
+        <w:t>Komatineni</w:t>
+      </w:r>
+      <w:proofErr w:type="spellEnd"/>
+      <w:r>
+        <w:rPr>
+          <w:rFonts w:ascii="Times New Roman" w:hAnsi="Times New Roman" w:cs="Times New Roman"/>
+          <w:sz w:val="24"/>
+          <w:szCs w:val="24"/>
+        </w:rPr>
+        <w:t> , </w:t>
+      </w:r>
+      <w:proofErr w:type="spellStart"/>
+      <w:r>
+        <w:rPr>
+          <w:rFonts w:ascii="Times New Roman" w:hAnsi="Times New Roman" w:cs="Times New Roman"/>
+          <w:sz w:val="24"/>
+          <w:szCs w:val="24"/>
+        </w:rPr>
+        <w:t>Dave</w:t>
+      </w:r>
+      <w:proofErr w:type="spellEnd"/>
+      <w:r>
+        <w:rPr>
+          <w:rFonts w:ascii="Times New Roman" w:hAnsi="Times New Roman" w:cs="Times New Roman"/>
+          <w:sz w:val="24"/>
+          <w:szCs w:val="24"/>
+        </w:rPr>
+        <w:t xml:space="preserve"> MacLean,</w:t>
+      </w:r>
+      <w:r>
+        <w:rPr>
+          <w:rFonts w:ascii="Times New Roman" w:hAnsi="Times New Roman" w:cs="Times New Roman"/>
+          <w:sz w:val="24"/>
+          <w:szCs w:val="24"/>
+        </w:rPr>
+        <w:t> </w:t>
+      </w:r>
+      <w:r>
+        <w:rPr>
+          <w:rFonts w:ascii="Times New Roman" w:hAnsi="Times New Roman" w:cs="Times New Roman"/>
+          <w:sz w:val="24"/>
+          <w:szCs w:val="24"/>
+        </w:rPr>
+        <w:t xml:space="preserve">Pro Android 4, </w:t>
+      </w:r>
+      <w:proofErr w:type="spellStart"/>
+      <w:r>
+        <w:rPr>
+          <w:rFonts w:ascii="Times New Roman" w:hAnsi="Times New Roman" w:cs="Times New Roman"/>
+          <w:sz w:val="24"/>
+          <w:szCs w:val="24"/>
+        </w:rPr>
+        <w:t>Apress</w:t>
+      </w:r>
+      <w:proofErr w:type="spellEnd"/>
+      <w:r>
+        <w:rPr>
+          <w:rFonts w:ascii="Times New Roman" w:hAnsi="Times New Roman" w:cs="Times New Roman"/>
+          <w:sz w:val="24"/>
+          <w:szCs w:val="24"/>
+        </w:rPr>
+        <w:t>, 2012</w:t>
+      </w:r>
+      <w:r>
+        <w:rPr>
+          <w:rFonts w:ascii="Times New Roman" w:hAnsi="Times New Roman" w:cs="Times New Roman"/>
+          <w:sz w:val="24"/>
+          <w:szCs w:val="24"/>
+        </w:rPr>
+        <w:t xml:space="preserve">, </w:t>
+      </w:r>
+      <w:r>
+        <w:rPr>
+          <w:rFonts w:ascii="Times New Roman" w:hAnsi="Times New Roman" w:cs="Times New Roman"/>
+          <w:sz w:val="24"/>
+          <w:szCs w:val="24"/>
+        </w:rPr>
+        <w:t>ISBN13: 978-1-4302-3930-7.</w:t>
+      </w:r>
     </w:p>
     <w:sectPr>
       <w:pgSz w:w="11906" w:h="16838"/>
@@ -11965,6 +12442,155 @@
 <file path=word/numbering.xml><?xml version="1.0" encoding="utf-8"?>
 <w:numbering xmlns:wpc="http://schemas.microsoft.com/office/word/2010/wordprocessingCanvas" xmlns:mc="http://schemas.openxmlformats.org/markup-compatibility/2006" xmlns:o="urn:schemas-microsoft-com:office:office" xmlns:r="http://schemas.openxmlformats.org/officeDocument/2006/relationships" xmlns:m="http://schemas.openxmlformats.org/officeDocument/2006/math" xmlns:v="urn:schemas-microsoft-com:vml" xmlns:wp14="http://schemas.microsoft.com/office/word/2010/wordprocessingDrawing" xmlns:wp="http://schemas.openxmlformats.org/drawingml/2006/wordprocessingDrawing" xmlns:w10="urn:schemas-microsoft-com:office:word" xmlns:w="http://schemas.openxmlformats.org/wordprocessingml/2006/main" xmlns:w14="http://schemas.microsoft.com/office/word/2010/wordml" xmlns:w15="http://schemas.microsoft.com/office/word/2012/wordml" xmlns:wpg="http://schemas.microsoft.com/office/word/2010/wordprocessingGroup" xmlns:wpi="http://schemas.microsoft.com/office/word/2010/wordprocessingInk" xmlns:wne="http://schemas.microsoft.com/office/word/2006/wordml" xmlns:wps="http://schemas.microsoft.com/office/word/2010/wordprocessingShape" mc:Ignorable="w14 w15 wp14">
   <w:abstractNum w:abstractNumId="0">
+    <w:nsid w:val="15FD3F1A"/>
+    <w:multiLevelType w:val="multilevel"/>
+    <w:tmpl w:val="11A89DBC"/>
+    <w:lvl w:ilvl="0">
+      <w:start w:val="1"/>
+      <w:numFmt w:val="bullet"/>
+      <w:lvlText w:val=""/>
+      <w:lvlJc w:val="left"/>
+      <w:pPr>
+        <w:tabs>
+          <w:tab w:val="num" w:pos="720"/>
+        </w:tabs>
+        <w:ind w:left="720" w:hanging="360"/>
+      </w:pPr>
+      <w:rPr>
+        <w:rFonts w:ascii="Symbol" w:hAnsi="Symbol" w:hint="default"/>
+        <w:sz w:val="20"/>
+      </w:rPr>
+    </w:lvl>
+    <w:lvl w:ilvl="1" w:tentative="1">
+      <w:start w:val="1"/>
+      <w:numFmt w:val="bullet"/>
+      <w:lvlText w:val="o"/>
+      <w:lvlJc w:val="left"/>
+      <w:pPr>
+        <w:tabs>
+          <w:tab w:val="num" w:pos="1440"/>
+        </w:tabs>
+        <w:ind w:left="1440" w:hanging="360"/>
+      </w:pPr>
+      <w:rPr>
+        <w:rFonts w:ascii="Courier New" w:hAnsi="Courier New" w:hint="default"/>
+        <w:sz w:val="20"/>
+      </w:rPr>
+    </w:lvl>
+    <w:lvl w:ilvl="2" w:tentative="1">
+      <w:start w:val="1"/>
+      <w:numFmt w:val="bullet"/>
+      <w:lvlText w:val=""/>
+      <w:lvlJc w:val="left"/>
+      <w:pPr>
+        <w:tabs>
+          <w:tab w:val="num" w:pos="2160"/>
+        </w:tabs>
+        <w:ind w:left="2160" w:hanging="360"/>
+      </w:pPr>
+      <w:rPr>
+        <w:rFonts w:ascii="Wingdings" w:hAnsi="Wingdings" w:hint="default"/>
+        <w:sz w:val="20"/>
+      </w:rPr>
+    </w:lvl>
+    <w:lvl w:ilvl="3" w:tentative="1">
+      <w:start w:val="1"/>
+      <w:numFmt w:val="bullet"/>
+      <w:lvlText w:val=""/>
+      <w:lvlJc w:val="left"/>
+      <w:pPr>
+        <w:tabs>
+          <w:tab w:val="num" w:pos="2880"/>
+        </w:tabs>
+        <w:ind w:left="2880" w:hanging="360"/>
+      </w:pPr>
+      <w:rPr>
+        <w:rFonts w:ascii="Wingdings" w:hAnsi="Wingdings" w:hint="default"/>
+        <w:sz w:val="20"/>
+      </w:rPr>
+    </w:lvl>
+    <w:lvl w:ilvl="4" w:tentative="1">
+      <w:start w:val="1"/>
+      <w:numFmt w:val="bullet"/>
+      <w:lvlText w:val=""/>
+      <w:lvlJc w:val="left"/>
+      <w:pPr>
+        <w:tabs>
+          <w:tab w:val="num" w:pos="3600"/>
+        </w:tabs>
+        <w:ind w:left="3600" w:hanging="360"/>
+      </w:pPr>
+      <w:rPr>
+        <w:rFonts w:ascii="Wingdings" w:hAnsi="Wingdings" w:hint="default"/>
+        <w:sz w:val="20"/>
+      </w:rPr>
+    </w:lvl>
+    <w:lvl w:ilvl="5" w:tentative="1">
+      <w:start w:val="1"/>
+      <w:numFmt w:val="bullet"/>
+      <w:lvlText w:val=""/>
+      <w:lvlJc w:val="left"/>
+      <w:pPr>
+        <w:tabs>
+          <w:tab w:val="num" w:pos="4320"/>
+        </w:tabs>
+        <w:ind w:left="4320" w:hanging="360"/>
+      </w:pPr>
+      <w:rPr>
+        <w:rFonts w:ascii="Wingdings" w:hAnsi="Wingdings" w:hint="default"/>
+        <w:sz w:val="20"/>
+      </w:rPr>
+    </w:lvl>
+    <w:lvl w:ilvl="6" w:tentative="1">
+      <w:start w:val="1"/>
+      <w:numFmt w:val="bullet"/>
+      <w:lvlText w:val=""/>
+      <w:lvlJc w:val="left"/>
+      <w:pPr>
+        <w:tabs>
+          <w:tab w:val="num" w:pos="5040"/>
+        </w:tabs>
+        <w:ind w:left="5040" w:hanging="360"/>
+      </w:pPr>
+      <w:rPr>
+        <w:rFonts w:ascii="Wingdings" w:hAnsi="Wingdings" w:hint="default"/>
+        <w:sz w:val="20"/>
+      </w:rPr>
+    </w:lvl>
+    <w:lvl w:ilvl="7" w:tentative="1">
+      <w:start w:val="1"/>
+      <w:numFmt w:val="bullet"/>
+      <w:lvlText w:val=""/>
+      <w:lvlJc w:val="left"/>
+      <w:pPr>
+        <w:tabs>
+          <w:tab w:val="num" w:pos="5760"/>
+        </w:tabs>
+        <w:ind w:left="5760" w:hanging="360"/>
+      </w:pPr>
+      <w:rPr>
+        <w:rFonts w:ascii="Wingdings" w:hAnsi="Wingdings" w:hint="default"/>
+        <w:sz w:val="20"/>
+      </w:rPr>
+    </w:lvl>
+    <w:lvl w:ilvl="8" w:tentative="1">
+      <w:start w:val="1"/>
+      <w:numFmt w:val="bullet"/>
+      <w:lvlText w:val=""/>
+      <w:lvlJc w:val="left"/>
+      <w:pPr>
+        <w:tabs>
+          <w:tab w:val="num" w:pos="6480"/>
+        </w:tabs>
+        <w:ind w:left="6480" w:hanging="360"/>
+      </w:pPr>
+      <w:rPr>
+        <w:rFonts w:ascii="Wingdings" w:hAnsi="Wingdings" w:hint="default"/>
+        <w:sz w:val="20"/>
+      </w:rPr>
+    </w:lvl>
+  </w:abstractNum>
+  <w:abstractNum w:abstractNumId="1">
     <w:nsid w:val="34A25B5D"/>
     <w:multiLevelType w:val="hybridMultilevel"/>
     <w:tmpl w:val="821840DA"/>
@@ -12077,7 +12703,7 @@
       </w:rPr>
     </w:lvl>
   </w:abstractNum>
-  <w:abstractNum w:abstractNumId="1">
+  <w:abstractNum w:abstractNumId="2">
     <w:nsid w:val="456E5F31"/>
     <w:multiLevelType w:val="hybridMultilevel"/>
     <w:tmpl w:val="25209BDC"/>
@@ -12190,7 +12816,7 @@
       </w:rPr>
     </w:lvl>
   </w:abstractNum>
-  <w:abstractNum w:abstractNumId="2">
+  <w:abstractNum w:abstractNumId="3">
     <w:nsid w:val="4CF76A54"/>
     <w:multiLevelType w:val="hybridMultilevel"/>
     <w:tmpl w:val="DAE414DE"/>
@@ -12303,7 +12929,93 @@
       </w:rPr>
     </w:lvl>
   </w:abstractNum>
-  <w:abstractNum w:abstractNumId="3">
+  <w:abstractNum w:abstractNumId="4">
+    <w:nsid w:val="4E5722F0"/>
+    <w:multiLevelType w:val="hybridMultilevel"/>
+    <w:tmpl w:val="1A22F402"/>
+    <w:lvl w:ilvl="0" w:tplc="0415000F">
+      <w:start w:val="1"/>
+      <w:numFmt w:val="decimal"/>
+      <w:lvlText w:val="%1."/>
+      <w:lvlJc w:val="left"/>
+      <w:pPr>
+        <w:ind w:left="1077" w:hanging="360"/>
+      </w:pPr>
+    </w:lvl>
+    <w:lvl w:ilvl="1" w:tplc="04150019" w:tentative="1">
+      <w:start w:val="1"/>
+      <w:numFmt w:val="lowerLetter"/>
+      <w:lvlText w:val="%2."/>
+      <w:lvlJc w:val="left"/>
+      <w:pPr>
+        <w:ind w:left="1797" w:hanging="360"/>
+      </w:pPr>
+    </w:lvl>
+    <w:lvl w:ilvl="2" w:tplc="0415001B" w:tentative="1">
+      <w:start w:val="1"/>
+      <w:numFmt w:val="lowerRoman"/>
+      <w:lvlText w:val="%3."/>
+      <w:lvlJc w:val="right"/>
+      <w:pPr>
+        <w:ind w:left="2517" w:hanging="180"/>
+      </w:pPr>
+    </w:lvl>
+    <w:lvl w:ilvl="3" w:tplc="0415000F" w:tentative="1">
+      <w:start w:val="1"/>
+      <w:numFmt w:val="decimal"/>
+      <w:lvlText w:val="%4."/>
+      <w:lvlJc w:val="left"/>
+      <w:pPr>
+        <w:ind w:left="3237" w:hanging="360"/>
+      </w:pPr>
+    </w:lvl>
+    <w:lvl w:ilvl="4" w:tplc="04150019" w:tentative="1">
+      <w:start w:val="1"/>
+      <w:numFmt w:val="lowerLetter"/>
+      <w:lvlText w:val="%5."/>
+      <w:lvlJc w:val="left"/>
+      <w:pPr>
+        <w:ind w:left="3957" w:hanging="360"/>
+      </w:pPr>
+    </w:lvl>
+    <w:lvl w:ilvl="5" w:tplc="0415001B" w:tentative="1">
+      <w:start w:val="1"/>
+      <w:numFmt w:val="lowerRoman"/>
+      <w:lvlText w:val="%6."/>
+      <w:lvlJc w:val="right"/>
+      <w:pPr>
+        <w:ind w:left="4677" w:hanging="180"/>
+      </w:pPr>
+    </w:lvl>
+    <w:lvl w:ilvl="6" w:tplc="0415000F" w:tentative="1">
+      <w:start w:val="1"/>
+      <w:numFmt w:val="decimal"/>
+      <w:lvlText w:val="%7."/>
+      <w:lvlJc w:val="left"/>
+      <w:pPr>
+        <w:ind w:left="5397" w:hanging="360"/>
+      </w:pPr>
+    </w:lvl>
+    <w:lvl w:ilvl="7" w:tplc="04150019" w:tentative="1">
+      <w:start w:val="1"/>
+      <w:numFmt w:val="lowerLetter"/>
+      <w:lvlText w:val="%8."/>
+      <w:lvlJc w:val="left"/>
+      <w:pPr>
+        <w:ind w:left="6117" w:hanging="360"/>
+      </w:pPr>
+    </w:lvl>
+    <w:lvl w:ilvl="8" w:tplc="0415001B" w:tentative="1">
+      <w:start w:val="1"/>
+      <w:numFmt w:val="lowerRoman"/>
+      <w:lvlText w:val="%9."/>
+      <w:lvlJc w:val="right"/>
+      <w:pPr>
+        <w:ind w:left="6837" w:hanging="180"/>
+      </w:pPr>
+    </w:lvl>
+  </w:abstractNum>
+  <w:abstractNum w:abstractNumId="5">
     <w:nsid w:val="59694807"/>
     <w:multiLevelType w:val="multilevel"/>
     <w:tmpl w:val="04190025"/>
@@ -12398,7 +13110,7 @@
       </w:pPr>
     </w:lvl>
   </w:abstractNum>
-  <w:abstractNum w:abstractNumId="4">
+  <w:abstractNum w:abstractNumId="6">
     <w:nsid w:val="6C1831FA"/>
     <w:multiLevelType w:val="hybridMultilevel"/>
     <w:tmpl w:val="18D40338"/>
@@ -12512,19 +13224,25 @@
     </w:lvl>
   </w:abstractNum>
   <w:num w:numId="1">
+    <w:abstractNumId w:val="5"/>
+  </w:num>
+  <w:num w:numId="2">
+    <w:abstractNumId w:val="6"/>
+  </w:num>
+  <w:num w:numId="3">
+    <w:abstractNumId w:val="2"/>
+  </w:num>
+  <w:num w:numId="4">
+    <w:abstractNumId w:val="1"/>
+  </w:num>
+  <w:num w:numId="5">
     <w:abstractNumId w:val="3"/>
   </w:num>
-  <w:num w:numId="2">
-    <w:abstractNumId w:val="4"/>
-  </w:num>
-  <w:num w:numId="3">
-    <w:abstractNumId w:val="1"/>
-  </w:num>
-  <w:num w:numId="4">
+  <w:num w:numId="6">
     <w:abstractNumId w:val="0"/>
   </w:num>
-  <w:num w:numId="5">
-    <w:abstractNumId w:val="2"/>
+  <w:num w:numId="7">
+    <w:abstractNumId w:val="4"/>
   </w:num>
 </w:numbering>
 </file>
@@ -13488,6 +14206,22 @@
       <w:rFonts w:eastAsiaTheme="minorEastAsia"/>
     </w:rPr>
   </w:style>
+  <w:style w:type="character" w:customStyle="1" w:styleId="comma">
+    <w:name w:val="comma"/>
+    <w:basedOn w:val="Domylnaczcionkaakapitu"/>
+    <w:rsid w:val="00C97596"/>
+  </w:style>
+  <w:style w:type="paragraph" w:styleId="Akapitzlist">
+    <w:name w:val="List Paragraph"/>
+    <w:basedOn w:val="Normalny"/>
+    <w:uiPriority w:val="34"/>
+    <w:qFormat/>
+    <w:rsid w:val="00C97596"/>
+    <w:pPr>
+      <w:ind w:left="720"/>
+      <w:contextualSpacing/>
+    </w:pPr>
+  </w:style>
 </w:styles>
 </file>
 
@@ -13757,7 +14491,7 @@
 </file>
 
 <file path=customXml/itemProps1.xml><?xml version="1.0" encoding="utf-8"?>
-<ds:datastoreItem xmlns:ds="http://schemas.openxmlformats.org/officeDocument/2006/customXml" ds:itemID="{A75CB34E-F145-4246-AC01-BF5B86D4EE26}">
+<ds:datastoreItem xmlns:ds="http://schemas.openxmlformats.org/officeDocument/2006/customXml" ds:itemID="{48295222-BD3C-4787-8830-2A7EC972E392}">
   <ds:schemaRefs>
     <ds:schemaRef ds:uri="http://schemas.openxmlformats.org/officeDocument/2006/bibliography"/>
   </ds:schemaRefs>

--- a/trunk/Car Service/doc/Dokumentacja.docx
+++ b/trunk/Car Service/doc/Dokumentacja.docx
@@ -1,6 +1,6 @@
 
 <file path=word/document.xml><?xml version="1.0" encoding="utf-8"?>
-<w:document xmlns:wpc="http://schemas.microsoft.com/office/word/2010/wordprocessingCanvas" xmlns:mc="http://schemas.openxmlformats.org/markup-compatibility/2006" xmlns:o="urn:schemas-microsoft-com:office:office" xmlns:r="http://schemas.openxmlformats.org/officeDocument/2006/relationships" xmlns:m="http://schemas.openxmlformats.org/officeDocument/2006/math" xmlns:v="urn:schemas-microsoft-com:vml" xmlns:wp14="http://schemas.microsoft.com/office/word/2010/wordprocessingDrawing" xmlns:wp="http://schemas.openxmlformats.org/drawingml/2006/wordprocessingDrawing" xmlns:w10="urn:schemas-microsoft-com:office:word" xmlns:w="http://schemas.openxmlformats.org/wordprocessingml/2006/main" xmlns:w14="http://schemas.microsoft.com/office/word/2010/wordml" xmlns:w15="http://schemas.microsoft.com/office/word/2012/wordml" xmlns:wpg="http://schemas.microsoft.com/office/word/2010/wordprocessingGroup" xmlns:wpi="http://schemas.microsoft.com/office/word/2010/wordprocessingInk" xmlns:wne="http://schemas.microsoft.com/office/word/2006/wordml" xmlns:wps="http://schemas.microsoft.com/office/word/2010/wordprocessingShape" mc:Ignorable="w14 w15 wp14">
+<w:document xmlns:wpc="http://schemas.microsoft.com/office/word/2010/wordprocessingCanvas" xmlns:mc="http://schemas.openxmlformats.org/markup-compatibility/2006" xmlns:o="urn:schemas-microsoft-com:office:office" xmlns:r="http://schemas.openxmlformats.org/officeDocument/2006/relationships" xmlns:m="http://schemas.openxmlformats.org/officeDocument/2006/math" xmlns:v="urn:schemas-microsoft-com:vml" xmlns:wp14="http://schemas.microsoft.com/office/word/2010/wordprocessingDrawing" xmlns:wp="http://schemas.openxmlformats.org/drawingml/2006/wordprocessingDrawing" xmlns:w10="urn:schemas-microsoft-com:office:word" xmlns:w="http://schemas.openxmlformats.org/wordprocessingml/2006/main" xmlns:w14="http://schemas.microsoft.com/office/word/2010/wordml" xmlns:wpg="http://schemas.microsoft.com/office/word/2010/wordprocessingGroup" xmlns:wpi="http://schemas.microsoft.com/office/word/2010/wordprocessingInk" xmlns:wne="http://schemas.microsoft.com/office/word/2006/wordml" xmlns:wps="http://schemas.microsoft.com/office/word/2010/wordprocessingShape" mc:Ignorable="w14 wp14">
   <w:body>
     <w:p>
       <w:pPr>
@@ -18,7 +18,7 @@
           <w:noProof/>
           <w:sz w:val="28"/>
           <w:szCs w:val="28"/>
-          <w:lang w:eastAsia="pl-PL"/>
+          <w:lang w:val="uk-UA" w:eastAsia="uk-UA"/>
         </w:rPr>
         <w:drawing>
           <wp:inline distT="0" distB="0" distL="0" distR="0">
@@ -38,7 +38,7 @@
                     </pic:cNvPicPr>
                   </pic:nvPicPr>
                   <pic:blipFill>
-                    <a:blip r:embed="rId8">
+                    <a:blip r:embed="rId9">
                       <a:extLst>
                         <a:ext uri="{28A0092B-C50C-407E-A947-70E740481C1C}">
                           <a14:useLocalDpi xmlns:a14="http://schemas.microsoft.com/office/drawing/2010/main" val="0"/>
@@ -475,6 +475,7 @@
           <w:szCs w:val="36"/>
         </w:rPr>
       </w:pPr>
+      <w:proofErr w:type="gramStart"/>
       <w:r>
         <w:rPr>
           <w:rFonts w:ascii="Times New Roman" w:hAnsi="Times New Roman" w:cs="Times New Roman"/>
@@ -484,6 +485,7 @@
         </w:rPr>
         <w:t>na</w:t>
       </w:r>
+      <w:proofErr w:type="gramEnd"/>
       <w:r>
         <w:rPr>
           <w:rFonts w:ascii="Times New Roman" w:hAnsi="Times New Roman" w:cs="Times New Roman"/>
@@ -624,6 +626,7 @@
                 <w:rFonts w:ascii="Times New Roman" w:hAnsi="Times New Roman" w:cs="Times New Roman"/>
               </w:rPr>
             </w:pPr>
+            <w:proofErr w:type="gramStart"/>
             <w:r>
               <w:rPr>
                 <w:rFonts w:ascii="Times New Roman" w:hAnsi="Times New Roman" w:cs="Times New Roman"/>
@@ -631,6 +634,7 @@
               </w:rPr>
               <w:t>dr</w:t>
             </w:r>
+            <w:proofErr w:type="gramEnd"/>
             <w:r>
               <w:rPr>
                 <w:rFonts w:ascii="Times New Roman" w:hAnsi="Times New Roman" w:cs="Times New Roman"/>
@@ -742,6 +746,7 @@
               <w:t xml:space="preserve"> </w:t>
             </w:r>
             <w:proofErr w:type="spellStart"/>
+            <w:proofErr w:type="gramStart"/>
             <w:r>
               <w:rPr>
                 <w:rFonts w:ascii="Times New Roman" w:hAnsi="Times New Roman" w:cs="Times New Roman"/>
@@ -783,6 +788,7 @@
               </w:rPr>
               <w:t>4IID-P</w:t>
             </w:r>
+            <w:proofErr w:type="gramEnd"/>
           </w:p>
           <w:p>
             <w:pPr>
@@ -3292,6 +3298,7 @@
           <w:szCs w:val="24"/>
         </w:rPr>
       </w:pPr>
+      <w:proofErr w:type="gramStart"/>
       <w:r>
         <w:rPr>
           <w:rFonts w:ascii="Times New Roman" w:hAnsi="Times New Roman"/>
@@ -3302,6 +3309,7 @@
         </w:rPr>
         <w:t>założenie</w:t>
       </w:r>
+      <w:proofErr w:type="gramEnd"/>
       <w:r>
         <w:rPr>
           <w:rFonts w:ascii="Times New Roman" w:hAnsi="Times New Roman"/>
@@ -3413,6 +3421,7 @@
           <w:szCs w:val="24"/>
         </w:rPr>
       </w:pPr>
+      <w:proofErr w:type="gramStart"/>
       <w:r>
         <w:rPr>
           <w:rFonts w:ascii="Times New Roman" w:hAnsi="Times New Roman"/>
@@ -3423,6 +3432,7 @@
         </w:rPr>
         <w:t>opracowanie</w:t>
       </w:r>
+      <w:proofErr w:type="gramEnd"/>
       <w:r>
         <w:rPr>
           <w:rFonts w:ascii="Times New Roman" w:hAnsi="Times New Roman"/>
@@ -3842,7 +3852,7 @@
           <w:noProof/>
           <w:sz w:val="24"/>
           <w:szCs w:val="24"/>
-          <w:lang w:eastAsia="pl-PL"/>
+          <w:lang w:val="uk-UA" w:eastAsia="uk-UA"/>
         </w:rPr>
         <w:drawing>
           <wp:inline distT="0" distB="0" distL="0" distR="0" wp14:anchorId="5B977C82" wp14:editId="5D906A5B">
@@ -3862,7 +3872,7 @@
                     </pic:cNvPicPr>
                   </pic:nvPicPr>
                   <pic:blipFill>
-                    <a:blip r:embed="rId9">
+                    <a:blip r:embed="rId10">
                       <a:extLst>
                         <a:ext uri="{28A0092B-C50C-407E-A947-70E740481C1C}">
                           <a14:useLocalDpi xmlns:a14="http://schemas.microsoft.com/office/drawing/2010/main" val="0"/>
@@ -4556,6 +4566,7 @@
           <w:szCs w:val="24"/>
         </w:rPr>
       </w:pPr>
+      <w:proofErr w:type="gramStart"/>
       <w:r>
         <w:rPr>
           <w:rFonts w:ascii="Times New Roman" w:hAnsi="Times New Roman"/>
@@ -4566,6 +4577,7 @@
         </w:rPr>
         <w:t>będą</w:t>
       </w:r>
+      <w:proofErr w:type="gramEnd"/>
       <w:r>
         <w:rPr>
           <w:rFonts w:ascii="Times New Roman" w:hAnsi="Times New Roman"/>
@@ -4846,6 +4858,7 @@
           <w:szCs w:val="24"/>
         </w:rPr>
       </w:pPr>
+      <w:proofErr w:type="gramStart"/>
       <w:r>
         <w:rPr>
           <w:rFonts w:ascii="Times New Roman" w:hAnsi="Times New Roman"/>
@@ -4856,6 +4869,7 @@
         </w:rPr>
         <w:t>wysyłanie</w:t>
       </w:r>
+      <w:proofErr w:type="gramEnd"/>
       <w:r>
         <w:rPr>
           <w:rFonts w:ascii="Times New Roman" w:hAnsi="Times New Roman"/>
@@ -5019,6 +5033,7 @@
           <w:szCs w:val="24"/>
         </w:rPr>
       </w:pPr>
+      <w:proofErr w:type="gramStart"/>
       <w:r>
         <w:rPr>
           <w:rFonts w:ascii="Times New Roman" w:hAnsi="Times New Roman"/>
@@ -5029,6 +5044,7 @@
         </w:rPr>
         <w:t>opracowanie</w:t>
       </w:r>
+      <w:proofErr w:type="gramEnd"/>
       <w:r>
         <w:rPr>
           <w:rFonts w:ascii="Times New Roman" w:hAnsi="Times New Roman"/>
@@ -5180,6 +5196,7 @@
           <w:szCs w:val="24"/>
         </w:rPr>
       </w:pPr>
+      <w:proofErr w:type="gramStart"/>
       <w:r>
         <w:rPr>
           <w:rFonts w:ascii="Times New Roman" w:hAnsi="Times New Roman" w:cs="Times New Roman"/>
@@ -5188,6 +5205,7 @@
         </w:rPr>
         <w:t>otrzymanie</w:t>
       </w:r>
+      <w:proofErr w:type="gramEnd"/>
       <w:r>
         <w:rPr>
           <w:rFonts w:ascii="Times New Roman" w:hAnsi="Times New Roman" w:cs="Times New Roman"/>
@@ -5402,7 +5420,7 @@
         </w:rPr>
         <w:t xml:space="preserve"> </w:t>
       </w:r>
-      <w:hyperlink r:id="rId10" w:history="1">
+      <w:hyperlink r:id="rId11" w:history="1">
         <w:r>
           <w:rPr>
             <w:rStyle w:val="Hipercze"/>
@@ -5671,6 +5689,7 @@
         </w:rPr>
         <w:t xml:space="preserve"> </w:t>
       </w:r>
+      <w:proofErr w:type="gramStart"/>
       <w:r>
         <w:rPr>
           <w:rFonts w:ascii="Times New Roman" w:hAnsi="Times New Roman" w:cs="Times New Roman"/>
@@ -5679,6 +5698,7 @@
         </w:rPr>
         <w:t>lub</w:t>
       </w:r>
+      <w:proofErr w:type="gramEnd"/>
       <w:r>
         <w:rPr>
           <w:rFonts w:ascii="Times New Roman" w:hAnsi="Times New Roman" w:cs="Times New Roman"/>
@@ -6448,7 +6468,7 @@
           <w:noProof/>
           <w:sz w:val="24"/>
           <w:szCs w:val="24"/>
-          <w:lang w:eastAsia="pl-PL"/>
+          <w:lang w:val="uk-UA" w:eastAsia="uk-UA"/>
         </w:rPr>
         <w:drawing>
           <wp:inline distT="0" distB="0" distL="0" distR="0" wp14:anchorId="5A9B9A83" wp14:editId="1E8369AF">
@@ -6468,7 +6488,7 @@
                     </pic:cNvPicPr>
                   </pic:nvPicPr>
                   <pic:blipFill>
-                    <a:blip r:embed="rId11">
+                    <a:blip r:embed="rId12">
                       <a:extLst>
                         <a:ext uri="{28A0092B-C50C-407E-A947-70E740481C1C}">
                           <a14:useLocalDpi xmlns:a14="http://schemas.microsoft.com/office/drawing/2010/main" val="0"/>
@@ -6921,6 +6941,7 @@
         </w:rPr>
         <w:t xml:space="preserve"> </w:t>
       </w:r>
+      <w:proofErr w:type="gramStart"/>
       <w:r>
         <w:rPr>
           <w:rFonts w:ascii="Times New Roman" w:hAnsi="Times New Roman" w:cs="Times New Roman"/>
@@ -6937,6 +6958,7 @@
         </w:rPr>
         <w:t xml:space="preserve"> </w:t>
       </w:r>
+      <w:proofErr w:type="gramEnd"/>
       <w:r>
         <w:rPr>
           <w:rFonts w:ascii="Times New Roman" w:hAnsi="Times New Roman" w:cs="Times New Roman"/>
@@ -8064,7 +8086,25 @@
           <w:sz w:val="24"/>
           <w:szCs w:val="24"/>
         </w:rPr>
-        <w:t>..\my-car-service\</w:t>
+        <w:t>..\</w:t>
+      </w:r>
+      <w:proofErr w:type="gramStart"/>
+      <w:r>
+        <w:rPr>
+          <w:rFonts w:ascii="Times New Roman" w:hAnsi="Times New Roman" w:cs="Times New Roman"/>
+          <w:sz w:val="24"/>
+          <w:szCs w:val="24"/>
+        </w:rPr>
+        <w:t>my-car-service</w:t>
+      </w:r>
+      <w:proofErr w:type="gramEnd"/>
+      <w:r>
+        <w:rPr>
+          <w:rFonts w:ascii="Times New Roman" w:hAnsi="Times New Roman" w:cs="Times New Roman"/>
+          <w:sz w:val="24"/>
+          <w:szCs w:val="24"/>
+        </w:rPr>
+        <w:t>\</w:t>
       </w:r>
       <w:proofErr w:type="spellStart"/>
       <w:r>
@@ -8211,7 +8251,7 @@
       <w:r>
         <w:rPr>
           <w:noProof/>
-          <w:lang w:eastAsia="pl-PL"/>
+          <w:lang w:val="uk-UA" w:eastAsia="uk-UA"/>
         </w:rPr>
         <w:lastRenderedPageBreak/>
         <w:drawing>
@@ -8230,7 +8270,7 @@
                     <pic:cNvPicPr/>
                   </pic:nvPicPr>
                   <pic:blipFill>
-                    <a:blip r:embed="rId12">
+                    <a:blip r:embed="rId13">
                       <a:extLst>
                         <a:ext uri="{28A0092B-C50C-407E-A947-70E740481C1C}">
                           <a14:useLocalDpi xmlns:a14="http://schemas.microsoft.com/office/drawing/2010/main" val="0"/>
@@ -8924,6 +8964,7 @@
         </w:rPr>
         <w:t xml:space="preserve"> </w:t>
       </w:r>
+      <w:proofErr w:type="gramStart"/>
       <w:r>
         <w:rPr>
           <w:rFonts w:ascii="Times New Roman" w:hAnsi="Times New Roman" w:cs="Times New Roman"/>
@@ -8948,6 +8989,7 @@
         </w:rPr>
         <w:t>jako</w:t>
       </w:r>
+      <w:proofErr w:type="gramEnd"/>
       <w:r>
         <w:rPr>
           <w:rFonts w:ascii="Times New Roman" w:hAnsi="Times New Roman" w:cs="Times New Roman"/>
@@ -9094,6 +9136,7 @@
         </w:rPr>
         <w:t xml:space="preserve"> </w:t>
       </w:r>
+      <w:proofErr w:type="gramStart"/>
       <w:r>
         <w:rPr>
           <w:rFonts w:ascii="Times New Roman" w:hAnsi="Times New Roman" w:cs="Times New Roman"/>
@@ -9118,6 +9161,7 @@
         </w:rPr>
         <w:t>który</w:t>
       </w:r>
+      <w:proofErr w:type="gramEnd"/>
       <w:r>
         <w:rPr>
           <w:rFonts w:ascii="Times New Roman" w:hAnsi="Times New Roman" w:cs="Times New Roman"/>
@@ -9361,6 +9405,7 @@
         </w:rPr>
         <w:t xml:space="preserve"> </w:t>
       </w:r>
+      <w:proofErr w:type="gramStart"/>
       <w:r>
         <w:rPr>
           <w:rFonts w:ascii="Times New Roman" w:hAnsi="Times New Roman" w:cs="Times New Roman"/>
@@ -9385,6 +9430,7 @@
         </w:rPr>
         <w:t>którego</w:t>
       </w:r>
+      <w:proofErr w:type="gramEnd"/>
       <w:r>
         <w:rPr>
           <w:rFonts w:ascii="Times New Roman" w:hAnsi="Times New Roman" w:cs="Times New Roman"/>
@@ -10419,6 +10465,7 @@
         </w:rPr>
         <w:t xml:space="preserve"> </w:t>
       </w:r>
+      <w:proofErr w:type="gramStart"/>
       <w:r>
         <w:rPr>
           <w:rFonts w:ascii="Times New Roman" w:hAnsi="Times New Roman" w:cs="Times New Roman"/>
@@ -10443,6 +10490,7 @@
         </w:rPr>
         <w:t>który</w:t>
       </w:r>
+      <w:proofErr w:type="gramEnd"/>
       <w:r>
         <w:rPr>
           <w:rFonts w:ascii="Times New Roman" w:hAnsi="Times New Roman" w:cs="Times New Roman"/>
@@ -10595,6 +10643,7 @@
         </w:rPr>
         <w:t xml:space="preserve"> </w:t>
       </w:r>
+      <w:proofErr w:type="gramStart"/>
       <w:r>
         <w:rPr>
           <w:rFonts w:ascii="Times New Roman" w:hAnsi="Times New Roman" w:cs="Times New Roman"/>
@@ -10619,6 +10668,7 @@
         </w:rPr>
         <w:t>którzy</w:t>
       </w:r>
+      <w:proofErr w:type="gramEnd"/>
       <w:r>
         <w:rPr>
           <w:rFonts w:ascii="Times New Roman" w:hAnsi="Times New Roman" w:cs="Times New Roman"/>
@@ -11144,7 +11194,7 @@
       <w:pPr>
         <w:ind w:left="360" w:firstLine="0"/>
         <w:sectPr>
-          <w:footerReference w:type="default" r:id="rId13"/>
+          <w:footerReference w:type="default" r:id="rId14"/>
           <w:pgSz w:w="11906" w:h="16838"/>
           <w:pgMar w:top="850" w:right="850" w:bottom="850" w:left="1417" w:header="142" w:footer="142" w:gutter="0"/>
           <w:cols w:space="708"/>
@@ -11182,8 +11232,10 @@
       <w:r>
         <w:rPr>
           <w:rFonts w:ascii="Times New Roman" w:hAnsi="Times New Roman" w:cs="Times New Roman"/>
-          <w:sz w:val="24"/>
-          <w:szCs w:val="24"/>
+          <w:noProof/>
+          <w:sz w:val="24"/>
+          <w:szCs w:val="24"/>
+          <w:lang w:val="uk-UA" w:eastAsia="uk-UA"/>
         </w:rPr>
         <w:drawing>
           <wp:inline distT="0" distB="0" distL="0" distR="0" wp14:anchorId="708FA183" wp14:editId="558B9A91">
@@ -11203,7 +11255,7 @@
                     </pic:cNvPicPr>
                   </pic:nvPicPr>
                   <pic:blipFill>
-                    <a:blip r:embed="rId14" cstate="print">
+                    <a:blip r:embed="rId15" cstate="print">
                       <a:extLst>
                         <a:ext uri="{28A0092B-C50C-407E-A947-70E740481C1C}">
                           <a14:useLocalDpi xmlns:a14="http://schemas.microsoft.com/office/drawing/2010/main" val="0"/>
@@ -11907,7 +11959,27 @@
           <w:sz w:val="24"/>
           <w:szCs w:val="24"/>
         </w:rPr>
-        <w:t>Wszyscy członkowie zespołu projektowego wykazali się dobrą wiedzą i umiejętnościami rozwiązania problemu nawet w technologiach z którymi nie byli doświadczeni.</w:t>
+        <w:t xml:space="preserve">Wszyscy członkowie zespołu projektowego wykazali się dobrą wiedzą i umiejętnościami rozwiązania problemu nawet w </w:t>
+      </w:r>
+      <w:proofErr w:type="gramStart"/>
+      <w:r>
+        <w:rPr>
+          <w:rFonts w:ascii="Times New Roman" w:hAnsi="Times New Roman" w:cs="Times New Roman"/>
+          <w:i/>
+          <w:sz w:val="24"/>
+          <w:szCs w:val="24"/>
+        </w:rPr>
+        <w:t>technologiach z którymi</w:t>
+      </w:r>
+      <w:proofErr w:type="gramEnd"/>
+      <w:r>
+        <w:rPr>
+          <w:rFonts w:ascii="Times New Roman" w:hAnsi="Times New Roman" w:cs="Times New Roman"/>
+          <w:i/>
+          <w:sz w:val="24"/>
+          <w:szCs w:val="24"/>
+        </w:rPr>
+        <w:t xml:space="preserve"> nie byli doświadczeni.</w:t>
       </w:r>
     </w:p>
     <w:p>
@@ -11959,7 +12031,25 @@
           <w:sz w:val="24"/>
           <w:szCs w:val="24"/>
         </w:rPr>
-        <w:t xml:space="preserve"> – 10; Ostap </w:t>
+        <w:t xml:space="preserve"> – 10</w:t>
+      </w:r>
+      <w:r>
+        <w:rPr>
+          <w:rFonts w:ascii="Times New Roman" w:hAnsi="Times New Roman" w:cs="Times New Roman"/>
+          <w:i/>
+          <w:sz w:val="24"/>
+          <w:szCs w:val="24"/>
+        </w:rPr>
+        <w:t>/10</w:t>
+      </w:r>
+      <w:r>
+        <w:rPr>
+          <w:rFonts w:ascii="Times New Roman" w:hAnsi="Times New Roman" w:cs="Times New Roman"/>
+          <w:i/>
+          <w:sz w:val="24"/>
+          <w:szCs w:val="24"/>
+        </w:rPr>
+        <w:t xml:space="preserve">; Ostap </w:t>
       </w:r>
       <w:proofErr w:type="spellStart"/>
       <w:r>
@@ -11979,7 +12069,25 @@
           <w:sz w:val="24"/>
           <w:szCs w:val="24"/>
         </w:rPr>
-        <w:t xml:space="preserve"> – 10;</w:t>
+        <w:t xml:space="preserve"> – 10</w:t>
+      </w:r>
+      <w:r>
+        <w:rPr>
+          <w:rFonts w:ascii="Times New Roman" w:hAnsi="Times New Roman" w:cs="Times New Roman"/>
+          <w:i/>
+          <w:sz w:val="24"/>
+          <w:szCs w:val="24"/>
+        </w:rPr>
+        <w:t>/10</w:t>
+      </w:r>
+      <w:r>
+        <w:rPr>
+          <w:rFonts w:ascii="Times New Roman" w:hAnsi="Times New Roman" w:cs="Times New Roman"/>
+          <w:i/>
+          <w:sz w:val="24"/>
+          <w:szCs w:val="24"/>
+        </w:rPr>
+        <w:t>;</w:t>
       </w:r>
     </w:p>
     <w:p>
@@ -11993,64 +12101,213 @@
           <w:szCs w:val="24"/>
         </w:rPr>
       </w:pPr>
+    </w:p>
+    <w:p>
+      <w:pPr>
+        <w:jc w:val="both"/>
+        <w:rPr>
+          <w:rFonts w:ascii="Times New Roman" w:hAnsi="Times New Roman" w:cs="Times New Roman"/>
+          <w:sz w:val="24"/>
+          <w:szCs w:val="24"/>
+        </w:rPr>
+      </w:pPr>
+      <w:proofErr w:type="spellStart"/>
+      <w:r>
+        <w:rPr>
+          <w:rFonts w:ascii="Times New Roman" w:hAnsi="Times New Roman" w:cs="Times New Roman"/>
+          <w:sz w:val="24"/>
+          <w:szCs w:val="24"/>
+        </w:rPr>
+        <w:t>Olha</w:t>
+      </w:r>
+      <w:proofErr w:type="spellEnd"/>
+      <w:r>
+        <w:rPr>
+          <w:rFonts w:ascii="Times New Roman" w:hAnsi="Times New Roman" w:cs="Times New Roman"/>
+          <w:sz w:val="24"/>
+          <w:szCs w:val="24"/>
+        </w:rPr>
+        <w:t xml:space="preserve"> </w:t>
+      </w:r>
+      <w:proofErr w:type="spellStart"/>
+      <w:r>
+        <w:rPr>
+          <w:rFonts w:ascii="Times New Roman" w:hAnsi="Times New Roman" w:cs="Times New Roman"/>
+          <w:sz w:val="24"/>
+          <w:szCs w:val="24"/>
+        </w:rPr>
+        <w:t>V</w:t>
+      </w:r>
+      <w:r>
+        <w:rPr>
+          <w:rFonts w:ascii="Times New Roman" w:hAnsi="Times New Roman" w:cs="Times New Roman"/>
+          <w:sz w:val="24"/>
+          <w:szCs w:val="24"/>
+        </w:rPr>
+        <w:t>oroniak</w:t>
+      </w:r>
+      <w:proofErr w:type="spellEnd"/>
+      <w:r>
+        <w:rPr>
+          <w:rFonts w:ascii="Times New Roman" w:hAnsi="Times New Roman" w:cs="Times New Roman"/>
+          <w:sz w:val="24"/>
+          <w:szCs w:val="24"/>
+        </w:rPr>
+        <w:t>:</w:t>
+      </w:r>
+    </w:p>
+    <w:p>
+      <w:pPr>
+        <w:jc w:val="both"/>
+        <w:rPr>
+          <w:rFonts w:ascii="Times New Roman" w:hAnsi="Times New Roman" w:cs="Times New Roman"/>
+          <w:i/>
+          <w:sz w:val="24"/>
+          <w:szCs w:val="24"/>
+        </w:rPr>
+      </w:pPr>
+      <w:r>
+        <w:rPr>
+          <w:rFonts w:ascii="Times New Roman" w:hAnsi="Times New Roman" w:cs="Times New Roman"/>
+          <w:sz w:val="24"/>
+          <w:szCs w:val="24"/>
+        </w:rPr>
+        <w:tab/>
+      </w:r>
+      <w:r>
+        <w:rPr>
+          <w:rFonts w:ascii="Times New Roman" w:hAnsi="Times New Roman" w:cs="Times New Roman"/>
+          <w:i/>
+          <w:sz w:val="24"/>
+          <w:szCs w:val="24"/>
+        </w:rPr>
+        <w:t xml:space="preserve">Członkowie danego zespołu projektowego pokazali dobrą umiejętność </w:t>
+      </w:r>
+      <w:r>
+        <w:rPr>
+          <w:rFonts w:ascii="Times New Roman" w:hAnsi="Times New Roman" w:cs="Times New Roman"/>
+          <w:i/>
+          <w:sz w:val="24"/>
+          <w:szCs w:val="24"/>
+        </w:rPr>
+        <w:t>nauczyć się nowych rzeczy w krótkim terminie</w:t>
+      </w:r>
+      <w:r>
+        <w:rPr>
+          <w:rFonts w:ascii="Times New Roman" w:hAnsi="Times New Roman" w:cs="Times New Roman"/>
+          <w:i/>
+          <w:sz w:val="24"/>
+          <w:szCs w:val="24"/>
+        </w:rPr>
+        <w:t>,</w:t>
+      </w:r>
+      <w:r>
+        <w:rPr>
+          <w:rFonts w:ascii="Times New Roman" w:hAnsi="Times New Roman" w:cs="Times New Roman"/>
+          <w:i/>
+          <w:sz w:val="24"/>
+          <w:szCs w:val="24"/>
+        </w:rPr>
+        <w:t xml:space="preserve"> </w:t>
+      </w:r>
+      <w:r>
+        <w:rPr>
+          <w:rFonts w:ascii="Times New Roman" w:hAnsi="Times New Roman" w:cs="Times New Roman"/>
+          <w:i/>
+          <w:sz w:val="24"/>
+          <w:szCs w:val="24"/>
+        </w:rPr>
+        <w:t xml:space="preserve">pracować w zespole i </w:t>
+      </w:r>
+      <w:r>
+        <w:rPr>
+          <w:rFonts w:ascii="Times New Roman" w:hAnsi="Times New Roman" w:cs="Times New Roman"/>
+          <w:i/>
+          <w:sz w:val="24"/>
+          <w:szCs w:val="24"/>
+        </w:rPr>
+        <w:t xml:space="preserve">realizować </w:t>
+      </w:r>
+      <w:r>
+        <w:rPr>
+          <w:rFonts w:ascii="Times New Roman" w:hAnsi="Times New Roman" w:cs="Times New Roman"/>
+          <w:i/>
+          <w:sz w:val="24"/>
+          <w:szCs w:val="24"/>
+        </w:rPr>
+        <w:t>postawione cele w terminie</w:t>
+      </w:r>
       <w:bookmarkStart w:id="21" w:name="_GoBack"/>
       <w:bookmarkEnd w:id="21"/>
+      <w:r>
+        <w:rPr>
+          <w:rFonts w:ascii="Times New Roman" w:hAnsi="Times New Roman" w:cs="Times New Roman"/>
+          <w:i/>
+          <w:sz w:val="24"/>
+          <w:szCs w:val="24"/>
+        </w:rPr>
+        <w:t>.</w:t>
+      </w:r>
     </w:p>
     <w:p>
       <w:pPr>
         <w:jc w:val="both"/>
         <w:rPr>
           <w:rFonts w:ascii="Times New Roman" w:hAnsi="Times New Roman" w:cs="Times New Roman"/>
-          <w:sz w:val="24"/>
-          <w:szCs w:val="24"/>
-        </w:rPr>
-      </w:pPr>
+          <w:i/>
+          <w:sz w:val="24"/>
+          <w:szCs w:val="24"/>
+        </w:rPr>
+      </w:pPr>
+      <w:r>
+        <w:rPr>
+          <w:rFonts w:ascii="Times New Roman" w:hAnsi="Times New Roman" w:cs="Times New Roman"/>
+          <w:i/>
+          <w:sz w:val="24"/>
+          <w:szCs w:val="24"/>
+        </w:rPr>
+        <w:t xml:space="preserve">Roman </w:t>
+      </w:r>
       <w:proofErr w:type="spellStart"/>
       <w:r>
         <w:rPr>
           <w:rFonts w:ascii="Times New Roman" w:hAnsi="Times New Roman" w:cs="Times New Roman"/>
-          <w:sz w:val="24"/>
-          <w:szCs w:val="24"/>
-        </w:rPr>
-        <w:t>Olha</w:t>
+          <w:i/>
+          <w:sz w:val="24"/>
+          <w:szCs w:val="24"/>
+        </w:rPr>
+        <w:t>Savka</w:t>
       </w:r>
       <w:proofErr w:type="spellEnd"/>
       <w:r>
         <w:rPr>
           <w:rFonts w:ascii="Times New Roman" w:hAnsi="Times New Roman" w:cs="Times New Roman"/>
-          <w:sz w:val="24"/>
-          <w:szCs w:val="24"/>
-        </w:rPr>
-        <w:t xml:space="preserve"> </w:t>
+          <w:i/>
+          <w:sz w:val="24"/>
+          <w:szCs w:val="24"/>
+        </w:rPr>
+        <w:t xml:space="preserve"> – 10/10; Ostap </w:t>
       </w:r>
       <w:proofErr w:type="spellStart"/>
       <w:r>
         <w:rPr>
           <w:rFonts w:ascii="Times New Roman" w:hAnsi="Times New Roman" w:cs="Times New Roman"/>
-          <w:sz w:val="24"/>
-          <w:szCs w:val="24"/>
-        </w:rPr>
-        <w:t>Woroniak</w:t>
+          <w:i/>
+          <w:sz w:val="24"/>
+          <w:szCs w:val="24"/>
+        </w:rPr>
+        <w:t>Pryima</w:t>
       </w:r>
       <w:proofErr w:type="spellEnd"/>
       <w:r>
         <w:rPr>
           <w:rFonts w:ascii="Times New Roman" w:hAnsi="Times New Roman" w:cs="Times New Roman"/>
-          <w:sz w:val="24"/>
-          <w:szCs w:val="24"/>
-        </w:rPr>
-        <w:t>:</w:t>
-      </w:r>
-    </w:p>
-    <w:p>
-      <w:pPr>
-        <w:jc w:val="both"/>
-        <w:rPr>
-          <w:rFonts w:ascii="Times New Roman" w:hAnsi="Times New Roman" w:cs="Times New Roman"/>
-          <w:sz w:val="24"/>
-          <w:szCs w:val="24"/>
-        </w:rPr>
-      </w:pPr>
+          <w:i/>
+          <w:sz w:val="24"/>
+          <w:szCs w:val="24"/>
+        </w:rPr>
+        <w:t xml:space="preserve"> 10/10;</w:t>
+      </w:r>
     </w:p>
     <w:p>
       <w:pPr>
@@ -12149,7 +12406,7 @@
           <w:lang w:val="en-US"/>
         </w:rPr>
       </w:pPr>
-      <w:hyperlink r:id="rId15" w:history="1">
+      <w:hyperlink r:id="rId16" w:history="1">
         <w:r>
           <w:rPr>
             <w:rStyle w:val="Hipercze"/>
@@ -12180,7 +12437,7 @@
           <w:lang w:val="en-US"/>
         </w:rPr>
       </w:pPr>
-      <w:hyperlink r:id="rId16" w:history="1">
+      <w:hyperlink r:id="rId17" w:history="1">
         <w:r>
           <w:rPr>
             <w:rStyle w:val="Hipercze"/>
@@ -12211,7 +12468,7 @@
           <w:lang w:val="en-US"/>
         </w:rPr>
       </w:pPr>
-      <w:hyperlink r:id="rId17" w:history="1">
+      <w:hyperlink r:id="rId18" w:history="1">
         <w:r>
           <w:rPr>
             <w:rStyle w:val="Hipercze"/>
@@ -12239,6 +12496,7 @@
           <w:rFonts w:ascii="Times New Roman" w:hAnsi="Times New Roman" w:cs="Times New Roman"/>
           <w:sz w:val="24"/>
           <w:szCs w:val="24"/>
+          <w:lang w:val="en-US"/>
         </w:rPr>
       </w:pPr>
       <w:proofErr w:type="spellStart"/>
@@ -12247,6 +12505,7 @@
           <w:rFonts w:ascii="Times New Roman" w:hAnsi="Times New Roman" w:cs="Times New Roman"/>
           <w:sz w:val="24"/>
           <w:szCs w:val="24"/>
+          <w:lang w:val="en-US"/>
         </w:rPr>
         <w:t>Satya</w:t>
       </w:r>
@@ -12256,15 +12515,18 @@
           <w:rFonts w:ascii="Times New Roman" w:hAnsi="Times New Roman" w:cs="Times New Roman"/>
           <w:sz w:val="24"/>
           <w:szCs w:val="24"/>
+          <w:lang w:val="en-US"/>
         </w:rPr>
         <w:t xml:space="preserve"> </w:t>
       </w:r>
       <w:proofErr w:type="spellStart"/>
-      <w:r>
-        <w:rPr>
-          <w:rFonts w:ascii="Times New Roman" w:hAnsi="Times New Roman" w:cs="Times New Roman"/>
-          <w:sz w:val="24"/>
-          <w:szCs w:val="24"/>
+      <w:proofErr w:type="gramStart"/>
+      <w:r>
+        <w:rPr>
+          <w:rFonts w:ascii="Times New Roman" w:hAnsi="Times New Roman" w:cs="Times New Roman"/>
+          <w:sz w:val="24"/>
+          <w:szCs w:val="24"/>
+          <w:lang w:val="en-US"/>
         </w:rPr>
         <w:t>Komatineni</w:t>
       </w:r>
@@ -12274,8 +12536,37 @@
           <w:rFonts w:ascii="Times New Roman" w:hAnsi="Times New Roman" w:cs="Times New Roman"/>
           <w:sz w:val="24"/>
           <w:szCs w:val="24"/>
-        </w:rPr>
-        <w:t> , </w:t>
+          <w:lang w:val="en-US"/>
+        </w:rPr>
+        <w:t> ,</w:t>
+      </w:r>
+      <w:proofErr w:type="gramEnd"/>
+      <w:r>
+        <w:rPr>
+          <w:rFonts w:ascii="Times New Roman" w:hAnsi="Times New Roman" w:cs="Times New Roman"/>
+          <w:sz w:val="24"/>
+          <w:szCs w:val="24"/>
+          <w:lang w:val="en-US"/>
+        </w:rPr>
+        <w:t> Dave MacLean,</w:t>
+      </w:r>
+      <w:r>
+        <w:rPr>
+          <w:rFonts w:ascii="Times New Roman" w:hAnsi="Times New Roman" w:cs="Times New Roman"/>
+          <w:sz w:val="24"/>
+          <w:szCs w:val="24"/>
+          <w:lang w:val="en-US"/>
+        </w:rPr>
+        <w:t> </w:t>
+      </w:r>
+      <w:r>
+        <w:rPr>
+          <w:rFonts w:ascii="Times New Roman" w:hAnsi="Times New Roman" w:cs="Times New Roman"/>
+          <w:sz w:val="24"/>
+          <w:szCs w:val="24"/>
+          <w:lang w:val="en-US"/>
+        </w:rPr>
+        <w:t xml:space="preserve">Pro Android 4, </w:t>
       </w:r>
       <w:proofErr w:type="spellStart"/>
       <w:r>
@@ -12283,8 +12574,9 @@
           <w:rFonts w:ascii="Times New Roman" w:hAnsi="Times New Roman" w:cs="Times New Roman"/>
           <w:sz w:val="24"/>
           <w:szCs w:val="24"/>
-        </w:rPr>
-        <w:t>Dave</w:t>
+          <w:lang w:val="en-US"/>
+        </w:rPr>
+        <w:t>Apress</w:t>
       </w:r>
       <w:proofErr w:type="spellEnd"/>
       <w:r>
@@ -12292,40 +12584,7 @@
           <w:rFonts w:ascii="Times New Roman" w:hAnsi="Times New Roman" w:cs="Times New Roman"/>
           <w:sz w:val="24"/>
           <w:szCs w:val="24"/>
-        </w:rPr>
-        <w:t xml:space="preserve"> MacLean,</w:t>
-      </w:r>
-      <w:r>
-        <w:rPr>
-          <w:rFonts w:ascii="Times New Roman" w:hAnsi="Times New Roman" w:cs="Times New Roman"/>
-          <w:sz w:val="24"/>
-          <w:szCs w:val="24"/>
-        </w:rPr>
-        <w:t> </w:t>
-      </w:r>
-      <w:r>
-        <w:rPr>
-          <w:rFonts w:ascii="Times New Roman" w:hAnsi="Times New Roman" w:cs="Times New Roman"/>
-          <w:sz w:val="24"/>
-          <w:szCs w:val="24"/>
-        </w:rPr>
-        <w:t xml:space="preserve">Pro Android 4, </w:t>
-      </w:r>
-      <w:proofErr w:type="spellStart"/>
-      <w:r>
-        <w:rPr>
-          <w:rFonts w:ascii="Times New Roman" w:hAnsi="Times New Roman" w:cs="Times New Roman"/>
-          <w:sz w:val="24"/>
-          <w:szCs w:val="24"/>
-        </w:rPr>
-        <w:t>Apress</w:t>
-      </w:r>
-      <w:proofErr w:type="spellEnd"/>
-      <w:r>
-        <w:rPr>
-          <w:rFonts w:ascii="Times New Roman" w:hAnsi="Times New Roman" w:cs="Times New Roman"/>
-          <w:sz w:val="24"/>
-          <w:szCs w:val="24"/>
+          <w:lang w:val="en-US"/>
         </w:rPr>
         <w:t>, 2012</w:t>
       </w:r>
@@ -12334,6 +12593,7 @@
           <w:rFonts w:ascii="Times New Roman" w:hAnsi="Times New Roman" w:cs="Times New Roman"/>
           <w:sz w:val="24"/>
           <w:szCs w:val="24"/>
+          <w:lang w:val="en-US"/>
         </w:rPr>
         <w:t xml:space="preserve">, </w:t>
       </w:r>
@@ -12342,6 +12602,7 @@
           <w:rFonts w:ascii="Times New Roman" w:hAnsi="Times New Roman" w:cs="Times New Roman"/>
           <w:sz w:val="24"/>
           <w:szCs w:val="24"/>
+          <w:lang w:val="en-US"/>
         </w:rPr>
         <w:t>ISBN13: 978-1-4302-3930-7.</w:t>
       </w:r>
@@ -12357,7 +12618,7 @@
 </file>
 
 <file path=word/endnotes.xml><?xml version="1.0" encoding="utf-8"?>
-<w:endnotes xmlns:wpc="http://schemas.microsoft.com/office/word/2010/wordprocessingCanvas" xmlns:mc="http://schemas.openxmlformats.org/markup-compatibility/2006" xmlns:o="urn:schemas-microsoft-com:office:office" xmlns:r="http://schemas.openxmlformats.org/officeDocument/2006/relationships" xmlns:m="http://schemas.openxmlformats.org/officeDocument/2006/math" xmlns:v="urn:schemas-microsoft-com:vml" xmlns:wp14="http://schemas.microsoft.com/office/word/2010/wordprocessingDrawing" xmlns:wp="http://schemas.openxmlformats.org/drawingml/2006/wordprocessingDrawing" xmlns:w10="urn:schemas-microsoft-com:office:word" xmlns:w="http://schemas.openxmlformats.org/wordprocessingml/2006/main" xmlns:w14="http://schemas.microsoft.com/office/word/2010/wordml" xmlns:w15="http://schemas.microsoft.com/office/word/2012/wordml" xmlns:wpg="http://schemas.microsoft.com/office/word/2010/wordprocessingGroup" xmlns:wpi="http://schemas.microsoft.com/office/word/2010/wordprocessingInk" xmlns:wne="http://schemas.microsoft.com/office/word/2006/wordml" xmlns:wps="http://schemas.microsoft.com/office/word/2010/wordprocessingShape" mc:Ignorable="w14 w15 wp14">
+<w:endnotes xmlns:wpc="http://schemas.microsoft.com/office/word/2010/wordprocessingCanvas" xmlns:mc="http://schemas.openxmlformats.org/markup-compatibility/2006" xmlns:o="urn:schemas-microsoft-com:office:office" xmlns:r="http://schemas.openxmlformats.org/officeDocument/2006/relationships" xmlns:m="http://schemas.openxmlformats.org/officeDocument/2006/math" xmlns:v="urn:schemas-microsoft-com:vml" xmlns:wp14="http://schemas.microsoft.com/office/word/2010/wordprocessingDrawing" xmlns:wp="http://schemas.openxmlformats.org/drawingml/2006/wordprocessingDrawing" xmlns:w10="urn:schemas-microsoft-com:office:word" xmlns:w="http://schemas.openxmlformats.org/wordprocessingml/2006/main" xmlns:w14="http://schemas.microsoft.com/office/word/2010/wordml" xmlns:wpg="http://schemas.microsoft.com/office/word/2010/wordprocessingGroup" xmlns:wpi="http://schemas.microsoft.com/office/word/2010/wordprocessingInk" xmlns:wne="http://schemas.microsoft.com/office/word/2006/wordml" xmlns:wps="http://schemas.microsoft.com/office/word/2010/wordprocessingShape" mc:Ignorable="w14 wp14">
   <w:endnote w:type="separator" w:id="-1">
     <w:p>
       <w:r>
@@ -12376,7 +12637,7 @@
 </file>
 
 <file path=word/footer1.xml><?xml version="1.0" encoding="utf-8"?>
-<w:ftr xmlns:wpc="http://schemas.microsoft.com/office/word/2010/wordprocessingCanvas" xmlns:mc="http://schemas.openxmlformats.org/markup-compatibility/2006" xmlns:o="urn:schemas-microsoft-com:office:office" xmlns:r="http://schemas.openxmlformats.org/officeDocument/2006/relationships" xmlns:m="http://schemas.openxmlformats.org/officeDocument/2006/math" xmlns:v="urn:schemas-microsoft-com:vml" xmlns:wp14="http://schemas.microsoft.com/office/word/2010/wordprocessingDrawing" xmlns:wp="http://schemas.openxmlformats.org/drawingml/2006/wordprocessingDrawing" xmlns:w10="urn:schemas-microsoft-com:office:word" xmlns:w="http://schemas.openxmlformats.org/wordprocessingml/2006/main" xmlns:w14="http://schemas.microsoft.com/office/word/2010/wordml" xmlns:w15="http://schemas.microsoft.com/office/word/2012/wordml" xmlns:wpg="http://schemas.microsoft.com/office/word/2010/wordprocessingGroup" xmlns:wpi="http://schemas.microsoft.com/office/word/2010/wordprocessingInk" xmlns:wne="http://schemas.microsoft.com/office/word/2006/wordml" xmlns:wps="http://schemas.microsoft.com/office/word/2010/wordprocessingShape" mc:Ignorable="w14 w15 wp14">
+<w:ftr xmlns:wpc="http://schemas.microsoft.com/office/word/2010/wordprocessingCanvas" xmlns:mc="http://schemas.openxmlformats.org/markup-compatibility/2006" xmlns:o="urn:schemas-microsoft-com:office:office" xmlns:r="http://schemas.openxmlformats.org/officeDocument/2006/relationships" xmlns:m="http://schemas.openxmlformats.org/officeDocument/2006/math" xmlns:v="urn:schemas-microsoft-com:vml" xmlns:wp14="http://schemas.microsoft.com/office/word/2010/wordprocessingDrawing" xmlns:wp="http://schemas.openxmlformats.org/drawingml/2006/wordprocessingDrawing" xmlns:w10="urn:schemas-microsoft-com:office:word" xmlns:w="http://schemas.openxmlformats.org/wordprocessingml/2006/main" xmlns:w14="http://schemas.microsoft.com/office/word/2010/wordml" xmlns:wpg="http://schemas.microsoft.com/office/word/2010/wordprocessingGroup" xmlns:wpi="http://schemas.microsoft.com/office/word/2010/wordprocessingInk" xmlns:wne="http://schemas.microsoft.com/office/word/2006/wordml" xmlns:wps="http://schemas.microsoft.com/office/word/2010/wordprocessingShape" mc:Ignorable="w14 wp14">
   <w:sdt>
     <w:sdtPr>
       <w:id w:val="-52170445"/>
@@ -12385,6 +12646,7 @@
         <w:docPartUnique/>
       </w:docPartObj>
     </w:sdtPr>
+    <w:sdtEndPr/>
     <w:sdtContent>
       <w:p>
         <w:pPr>
@@ -12404,7 +12666,7 @@
           <w:rPr>
             <w:noProof/>
           </w:rPr>
-          <w:t>6</w:t>
+          <w:t>7</w:t>
         </w:r>
         <w:r>
           <w:fldChar w:fldCharType="end"/>
@@ -12421,7 +12683,7 @@
 </file>
 
 <file path=word/footnotes.xml><?xml version="1.0" encoding="utf-8"?>
-<w:footnotes xmlns:wpc="http://schemas.microsoft.com/office/word/2010/wordprocessingCanvas" xmlns:mc="http://schemas.openxmlformats.org/markup-compatibility/2006" xmlns:o="urn:schemas-microsoft-com:office:office" xmlns:r="http://schemas.openxmlformats.org/officeDocument/2006/relationships" xmlns:m="http://schemas.openxmlformats.org/officeDocument/2006/math" xmlns:v="urn:schemas-microsoft-com:vml" xmlns:wp14="http://schemas.microsoft.com/office/word/2010/wordprocessingDrawing" xmlns:wp="http://schemas.openxmlformats.org/drawingml/2006/wordprocessingDrawing" xmlns:w10="urn:schemas-microsoft-com:office:word" xmlns:w="http://schemas.openxmlformats.org/wordprocessingml/2006/main" xmlns:w14="http://schemas.microsoft.com/office/word/2010/wordml" xmlns:w15="http://schemas.microsoft.com/office/word/2012/wordml" xmlns:wpg="http://schemas.microsoft.com/office/word/2010/wordprocessingGroup" xmlns:wpi="http://schemas.microsoft.com/office/word/2010/wordprocessingInk" xmlns:wne="http://schemas.microsoft.com/office/word/2006/wordml" xmlns:wps="http://schemas.microsoft.com/office/word/2010/wordprocessingShape" mc:Ignorable="w14 w15 wp14">
+<w:footnotes xmlns:wpc="http://schemas.microsoft.com/office/word/2010/wordprocessingCanvas" xmlns:mc="http://schemas.openxmlformats.org/markup-compatibility/2006" xmlns:o="urn:schemas-microsoft-com:office:office" xmlns:r="http://schemas.openxmlformats.org/officeDocument/2006/relationships" xmlns:m="http://schemas.openxmlformats.org/officeDocument/2006/math" xmlns:v="urn:schemas-microsoft-com:vml" xmlns:wp14="http://schemas.microsoft.com/office/word/2010/wordprocessingDrawing" xmlns:wp="http://schemas.openxmlformats.org/drawingml/2006/wordprocessingDrawing" xmlns:w10="urn:schemas-microsoft-com:office:word" xmlns:w="http://schemas.openxmlformats.org/wordprocessingml/2006/main" xmlns:w14="http://schemas.microsoft.com/office/word/2010/wordml" xmlns:wpg="http://schemas.microsoft.com/office/word/2010/wordprocessingGroup" xmlns:wpi="http://schemas.microsoft.com/office/word/2010/wordprocessingInk" xmlns:wne="http://schemas.microsoft.com/office/word/2006/wordml" xmlns:wps="http://schemas.microsoft.com/office/word/2010/wordprocessingShape" mc:Ignorable="w14 wp14">
   <w:footnote w:type="separator" w:id="-1">
     <w:p>
       <w:r>
@@ -12440,7 +12702,7 @@
 </file>
 
 <file path=word/numbering.xml><?xml version="1.0" encoding="utf-8"?>
-<w:numbering xmlns:wpc="http://schemas.microsoft.com/office/word/2010/wordprocessingCanvas" xmlns:mc="http://schemas.openxmlformats.org/markup-compatibility/2006" xmlns:o="urn:schemas-microsoft-com:office:office" xmlns:r="http://schemas.openxmlformats.org/officeDocument/2006/relationships" xmlns:m="http://schemas.openxmlformats.org/officeDocument/2006/math" xmlns:v="urn:schemas-microsoft-com:vml" xmlns:wp14="http://schemas.microsoft.com/office/word/2010/wordprocessingDrawing" xmlns:wp="http://schemas.openxmlformats.org/drawingml/2006/wordprocessingDrawing" xmlns:w10="urn:schemas-microsoft-com:office:word" xmlns:w="http://schemas.openxmlformats.org/wordprocessingml/2006/main" xmlns:w14="http://schemas.microsoft.com/office/word/2010/wordml" xmlns:w15="http://schemas.microsoft.com/office/word/2012/wordml" xmlns:wpg="http://schemas.microsoft.com/office/word/2010/wordprocessingGroup" xmlns:wpi="http://schemas.microsoft.com/office/word/2010/wordprocessingInk" xmlns:wne="http://schemas.microsoft.com/office/word/2006/wordml" xmlns:wps="http://schemas.microsoft.com/office/word/2010/wordprocessingShape" mc:Ignorable="w14 w15 wp14">
+<w:numbering xmlns:wpc="http://schemas.microsoft.com/office/word/2010/wordprocessingCanvas" xmlns:mc="http://schemas.openxmlformats.org/markup-compatibility/2006" xmlns:o="urn:schemas-microsoft-com:office:office" xmlns:r="http://schemas.openxmlformats.org/officeDocument/2006/relationships" xmlns:m="http://schemas.openxmlformats.org/officeDocument/2006/math" xmlns:v="urn:schemas-microsoft-com:vml" xmlns:wp14="http://schemas.microsoft.com/office/word/2010/wordprocessingDrawing" xmlns:wp="http://schemas.openxmlformats.org/drawingml/2006/wordprocessingDrawing" xmlns:w10="urn:schemas-microsoft-com:office:word" xmlns:w="http://schemas.openxmlformats.org/wordprocessingml/2006/main" xmlns:w14="http://schemas.microsoft.com/office/word/2010/wordml" xmlns:wpg="http://schemas.microsoft.com/office/word/2010/wordprocessingGroup" xmlns:wpi="http://schemas.microsoft.com/office/word/2010/wordprocessingInk" xmlns:wne="http://schemas.microsoft.com/office/word/2006/wordml" xmlns:wps="http://schemas.microsoft.com/office/word/2010/wordprocessingShape" mc:Ignorable="w14 wp14">
   <w:abstractNum w:abstractNumId="0">
     <w:nsid w:val="15FD3F1A"/>
     <w:multiLevelType w:val="multilevel"/>
@@ -13248,7 +13510,7 @@
 </file>
 
 <file path=word/styles.xml><?xml version="1.0" encoding="utf-8"?>
-<w:styles xmlns:mc="http://schemas.openxmlformats.org/markup-compatibility/2006" xmlns:r="http://schemas.openxmlformats.org/officeDocument/2006/relationships" xmlns:w="http://schemas.openxmlformats.org/wordprocessingml/2006/main" xmlns:w14="http://schemas.microsoft.com/office/word/2010/wordml" xmlns:w15="http://schemas.microsoft.com/office/word/2012/wordml" mc:Ignorable="w14 w15">
+<w:styles xmlns:mc="http://schemas.openxmlformats.org/markup-compatibility/2006" xmlns:r="http://schemas.openxmlformats.org/officeDocument/2006/relationships" xmlns:w="http://schemas.openxmlformats.org/wordprocessingml/2006/main" xmlns:w14="http://schemas.microsoft.com/office/word/2010/wordml" mc:Ignorable="w14">
   <w:docDefaults>
     <w:rPrDefault>
       <w:rPr>
@@ -13264,378 +13526,144 @@
       </w:pPr>
     </w:pPrDefault>
   </w:docDefaults>
-  <w:latentStyles w:defLockedState="0" w:defUIPriority="99" w:defSemiHidden="0" w:defUnhideWhenUsed="0" w:defQFormat="0" w:count="371">
-    <w:lsdException w:name="Normal" w:uiPriority="0" w:qFormat="1"/>
-    <w:lsdException w:name="heading 1" w:uiPriority="0" w:qFormat="1"/>
-    <w:lsdException w:name="heading 2" w:semiHidden="1" w:uiPriority="0" w:unhideWhenUsed="1" w:qFormat="1"/>
-    <w:lsdException w:name="heading 3" w:semiHidden="1" w:uiPriority="0" w:unhideWhenUsed="1" w:qFormat="1"/>
-    <w:lsdException w:name="heading 4" w:semiHidden="1" w:uiPriority="0" w:unhideWhenUsed="1" w:qFormat="1"/>
-    <w:lsdException w:name="heading 5" w:semiHidden="1" w:uiPriority="0" w:unhideWhenUsed="1" w:qFormat="1"/>
-    <w:lsdException w:name="heading 6" w:semiHidden="1" w:uiPriority="0" w:unhideWhenUsed="1" w:qFormat="1"/>
-    <w:lsdException w:name="heading 7" w:semiHidden="1" w:uiPriority="0" w:unhideWhenUsed="1" w:qFormat="1"/>
-    <w:lsdException w:name="heading 8" w:semiHidden="1" w:uiPriority="0" w:unhideWhenUsed="1" w:qFormat="1"/>
-    <w:lsdException w:name="heading 9" w:semiHidden="1" w:uiPriority="0" w:unhideWhenUsed="1" w:qFormat="1"/>
-    <w:lsdException w:name="index 1" w:semiHidden="1" w:unhideWhenUsed="1"/>
-    <w:lsdException w:name="index 2" w:semiHidden="1" w:unhideWhenUsed="1"/>
-    <w:lsdException w:name="index 3" w:semiHidden="1" w:unhideWhenUsed="1"/>
-    <w:lsdException w:name="index 4" w:semiHidden="1" w:unhideWhenUsed="1"/>
-    <w:lsdException w:name="index 5" w:semiHidden="1" w:unhideWhenUsed="1"/>
-    <w:lsdException w:name="index 6" w:semiHidden="1" w:unhideWhenUsed="1"/>
-    <w:lsdException w:name="index 7" w:semiHidden="1" w:unhideWhenUsed="1"/>
-    <w:lsdException w:name="index 8" w:semiHidden="1" w:unhideWhenUsed="1"/>
-    <w:lsdException w:name="index 9" w:semiHidden="1" w:unhideWhenUsed="1"/>
-    <w:lsdException w:name="toc 1" w:semiHidden="1" w:uiPriority="39" w:unhideWhenUsed="1"/>
-    <w:lsdException w:name="toc 2" w:semiHidden="1" w:uiPriority="39" w:unhideWhenUsed="1"/>
-    <w:lsdException w:name="toc 3" w:semiHidden="1" w:uiPriority="39" w:unhideWhenUsed="1"/>
-    <w:lsdException w:name="toc 4" w:semiHidden="1" w:uiPriority="39" w:unhideWhenUsed="1"/>
-    <w:lsdException w:name="toc 5" w:semiHidden="1" w:uiPriority="39" w:unhideWhenUsed="1"/>
-    <w:lsdException w:name="toc 6" w:semiHidden="1" w:uiPriority="39" w:unhideWhenUsed="1"/>
-    <w:lsdException w:name="toc 7" w:semiHidden="1" w:uiPriority="39" w:unhideWhenUsed="1"/>
-    <w:lsdException w:name="toc 8" w:semiHidden="1" w:uiPriority="39" w:unhideWhenUsed="1"/>
-    <w:lsdException w:name="toc 9" w:semiHidden="1" w:uiPriority="39" w:unhideWhenUsed="1"/>
-    <w:lsdException w:name="Normal Indent" w:semiHidden="1" w:unhideWhenUsed="1"/>
-    <w:lsdException w:name="footnote text" w:semiHidden="1" w:unhideWhenUsed="1"/>
-    <w:lsdException w:name="annotation text" w:semiHidden="1" w:unhideWhenUsed="1"/>
-    <w:lsdException w:name="header" w:semiHidden="1" w:unhideWhenUsed="1"/>
-    <w:lsdException w:name="footer" w:semiHidden="1" w:unhideWhenUsed="1"/>
-    <w:lsdException w:name="index heading" w:semiHidden="1" w:unhideWhenUsed="1"/>
-    <w:lsdException w:name="caption" w:semiHidden="1" w:uiPriority="35" w:unhideWhenUsed="1" w:qFormat="1"/>
-    <w:lsdException w:name="table of figures" w:semiHidden="1" w:unhideWhenUsed="1"/>
-    <w:lsdException w:name="envelope address" w:semiHidden="1" w:unhideWhenUsed="1"/>
-    <w:lsdException w:name="envelope return" w:semiHidden="1" w:unhideWhenUsed="1"/>
-    <w:lsdException w:name="footnote reference" w:semiHidden="1" w:unhideWhenUsed="1"/>
-    <w:lsdException w:name="annotation reference" w:semiHidden="1" w:unhideWhenUsed="1"/>
-    <w:lsdException w:name="line number" w:semiHidden="1" w:unhideWhenUsed="1"/>
-    <w:lsdException w:name="page number" w:semiHidden="1" w:unhideWhenUsed="1"/>
-    <w:lsdException w:name="endnote reference" w:semiHidden="1" w:unhideWhenUsed="1"/>
-    <w:lsdException w:name="endnote text" w:semiHidden="1" w:unhideWhenUsed="1"/>
-    <w:lsdException w:name="table of authorities" w:semiHidden="1" w:unhideWhenUsed="1"/>
-    <w:lsdException w:name="macro" w:semiHidden="1" w:unhideWhenUsed="1"/>
-    <w:lsdException w:name="toa heading" w:semiHidden="1" w:unhideWhenUsed="1"/>
-    <w:lsdException w:name="List" w:semiHidden="1" w:unhideWhenUsed="1"/>
-    <w:lsdException w:name="List Bullet" w:semiHidden="1" w:unhideWhenUsed="1"/>
-    <w:lsdException w:name="List Number" w:semiHidden="1" w:unhideWhenUsed="1"/>
-    <w:lsdException w:name="List 2" w:semiHidden="1" w:unhideWhenUsed="1"/>
-    <w:lsdException w:name="List 3" w:semiHidden="1" w:unhideWhenUsed="1"/>
-    <w:lsdException w:name="List 4" w:semiHidden="1" w:unhideWhenUsed="1"/>
-    <w:lsdException w:name="List 5" w:semiHidden="1" w:unhideWhenUsed="1"/>
-    <w:lsdException w:name="List Bullet 2" w:semiHidden="1" w:unhideWhenUsed="1"/>
-    <w:lsdException w:name="List Bullet 3" w:semiHidden="1" w:unhideWhenUsed="1"/>
-    <w:lsdException w:name="List Bullet 4" w:semiHidden="1" w:unhideWhenUsed="1"/>
-    <w:lsdException w:name="List Bullet 5" w:semiHidden="1" w:unhideWhenUsed="1"/>
-    <w:lsdException w:name="List Number 2" w:semiHidden="1" w:unhideWhenUsed="1"/>
-    <w:lsdException w:name="List Number 3" w:semiHidden="1" w:unhideWhenUsed="1"/>
-    <w:lsdException w:name="List Number 4" w:semiHidden="1" w:unhideWhenUsed="1"/>
-    <w:lsdException w:name="List Number 5" w:semiHidden="1" w:unhideWhenUsed="1"/>
-    <w:lsdException w:name="Title" w:uiPriority="10" w:qFormat="1"/>
-    <w:lsdException w:name="Closing" w:semiHidden="1" w:unhideWhenUsed="1"/>
-    <w:lsdException w:name="Signature" w:semiHidden="1" w:unhideWhenUsed="1"/>
-    <w:lsdException w:name="Default Paragraph Font" w:semiHidden="1" w:uiPriority="1" w:unhideWhenUsed="1"/>
-    <w:lsdException w:name="Body Text" w:semiHidden="1" w:unhideWhenUsed="1"/>
-    <w:lsdException w:name="Body Text Indent" w:semiHidden="1" w:unhideWhenUsed="1"/>
-    <w:lsdException w:name="List Continue" w:semiHidden="1" w:unhideWhenUsed="1"/>
-    <w:lsdException w:name="List Continue 2" w:semiHidden="1" w:unhideWhenUsed="1"/>
-    <w:lsdException w:name="List Continue 3" w:semiHidden="1" w:unhideWhenUsed="1"/>
-    <w:lsdException w:name="List Continue 4" w:semiHidden="1" w:unhideWhenUsed="1"/>
-    <w:lsdException w:name="List Continue 5" w:semiHidden="1" w:unhideWhenUsed="1"/>
-    <w:lsdException w:name="Message Header" w:semiHidden="1" w:unhideWhenUsed="1"/>
-    <w:lsdException w:name="Subtitle" w:uiPriority="11" w:qFormat="1"/>
-    <w:lsdException w:name="Salutation" w:semiHidden="1" w:unhideWhenUsed="1"/>
-    <w:lsdException w:name="Date" w:semiHidden="1" w:unhideWhenUsed="1"/>
-    <w:lsdException w:name="Body Text First Indent" w:semiHidden="1" w:unhideWhenUsed="1"/>
-    <w:lsdException w:name="Body Text First Indent 2" w:semiHidden="1" w:unhideWhenUsed="1"/>
-    <w:lsdException w:name="Note Heading" w:semiHidden="1" w:unhideWhenUsed="1"/>
-    <w:lsdException w:name="Body Text 2" w:semiHidden="1" w:unhideWhenUsed="1"/>
-    <w:lsdException w:name="Body Text 3" w:semiHidden="1" w:unhideWhenUsed="1"/>
-    <w:lsdException w:name="Body Text Indent 2" w:semiHidden="1" w:unhideWhenUsed="1"/>
-    <w:lsdException w:name="Body Text Indent 3" w:semiHidden="1" w:unhideWhenUsed="1"/>
-    <w:lsdException w:name="Block Text" w:semiHidden="1" w:unhideWhenUsed="1"/>
-    <w:lsdException w:name="Hyperlink" w:semiHidden="1" w:unhideWhenUsed="1"/>
-    <w:lsdException w:name="FollowedHyperlink" w:semiHidden="1" w:unhideWhenUsed="1"/>
-    <w:lsdException w:name="Strong" w:uiPriority="22" w:qFormat="1"/>
-    <w:lsdException w:name="Emphasis" w:uiPriority="20" w:qFormat="1"/>
-    <w:lsdException w:name="Document Map" w:semiHidden="1" w:unhideWhenUsed="1"/>
-    <w:lsdException w:name="Plain Text" w:semiHidden="1" w:unhideWhenUsed="1"/>
-    <w:lsdException w:name="E-mail Signature" w:semiHidden="1" w:unhideWhenUsed="1"/>
-    <w:lsdException w:name="HTML Top of Form" w:semiHidden="1" w:unhideWhenUsed="1"/>
-    <w:lsdException w:name="HTML Bottom of Form" w:semiHidden="1" w:unhideWhenUsed="1"/>
-    <w:lsdException w:name="Normal (Web)" w:semiHidden="1" w:unhideWhenUsed="1"/>
-    <w:lsdException w:name="HTML Acronym" w:semiHidden="1" w:unhideWhenUsed="1"/>
-    <w:lsdException w:name="HTML Address" w:semiHidden="1" w:unhideWhenUsed="1"/>
-    <w:lsdException w:name="HTML Cite" w:semiHidden="1" w:unhideWhenUsed="1"/>
-    <w:lsdException w:name="HTML Code" w:semiHidden="1" w:unhideWhenUsed="1"/>
-    <w:lsdException w:name="HTML Definition" w:semiHidden="1" w:unhideWhenUsed="1"/>
-    <w:lsdException w:name="HTML Keyboard" w:semiHidden="1" w:unhideWhenUsed="1"/>
-    <w:lsdException w:name="HTML Preformatted" w:semiHidden="1" w:unhideWhenUsed="1"/>
-    <w:lsdException w:name="HTML Sample" w:semiHidden="1" w:unhideWhenUsed="1"/>
-    <w:lsdException w:name="HTML Typewriter" w:semiHidden="1" w:unhideWhenUsed="1"/>
-    <w:lsdException w:name="HTML Variable" w:semiHidden="1" w:unhideWhenUsed="1"/>
-    <w:lsdException w:name="Normal Table" w:semiHidden="1" w:unhideWhenUsed="1"/>
-    <w:lsdException w:name="annotation subject" w:semiHidden="1" w:unhideWhenUsed="1"/>
-    <w:lsdException w:name="No List" w:semiHidden="1" w:unhideWhenUsed="1"/>
-    <w:lsdException w:name="Outline List 1" w:semiHidden="1" w:unhideWhenUsed="1"/>
-    <w:lsdException w:name="Outline List 2" w:semiHidden="1" w:unhideWhenUsed="1"/>
-    <w:lsdException w:name="Outline List 3" w:semiHidden="1" w:unhideWhenUsed="1"/>
-    <w:lsdException w:name="Table Simple 1" w:semiHidden="1" w:unhideWhenUsed="1"/>
-    <w:lsdException w:name="Table Simple 2" w:semiHidden="1" w:unhideWhenUsed="1"/>
-    <w:lsdException w:name="Table Simple 3" w:semiHidden="1" w:unhideWhenUsed="1"/>
-    <w:lsdException w:name="Table Classic 1" w:semiHidden="1" w:unhideWhenUsed="1"/>
-    <w:lsdException w:name="Table Classic 2" w:semiHidden="1" w:unhideWhenUsed="1"/>
-    <w:lsdException w:name="Table Classic 3" w:semiHidden="1" w:unhideWhenUsed="1"/>
-    <w:lsdException w:name="Table Classic 4" w:semiHidden="1" w:unhideWhenUsed="1"/>
-    <w:lsdException w:name="Table Colorful 1" w:semiHidden="1" w:unhideWhenUsed="1"/>
-    <w:lsdException w:name="Table Colorful 2" w:semiHidden="1" w:unhideWhenUsed="1"/>
-    <w:lsdException w:name="Table Colorful 3" w:semiHidden="1" w:unhideWhenUsed="1"/>
-    <w:lsdException w:name="Table Columns 1" w:semiHidden="1" w:unhideWhenUsed="1"/>
-    <w:lsdException w:name="Table Columns 2" w:semiHidden="1" w:unhideWhenUsed="1"/>
-    <w:lsdException w:name="Table Columns 3" w:semiHidden="1" w:unhideWhenUsed="1"/>
-    <w:lsdException w:name="Table Columns 4" w:semiHidden="1" w:unhideWhenUsed="1"/>
-    <w:lsdException w:name="Table Columns 5" w:semiHidden="1" w:unhideWhenUsed="1"/>
-    <w:lsdException w:name="Table Grid 1" w:semiHidden="1" w:unhideWhenUsed="1"/>
-    <w:lsdException w:name="Table Grid 2" w:semiHidden="1" w:unhideWhenUsed="1"/>
-    <w:lsdException w:name="Table Grid 3" w:semiHidden="1" w:unhideWhenUsed="1"/>
-    <w:lsdException w:name="Table Grid 4" w:semiHidden="1" w:unhideWhenUsed="1"/>
-    <w:lsdException w:name="Table Grid 5" w:semiHidden="1" w:unhideWhenUsed="1"/>
-    <w:lsdException w:name="Table Grid 6" w:semiHidden="1" w:unhideWhenUsed="1"/>
-    <w:lsdException w:name="Table Grid 7" w:semiHidden="1" w:unhideWhenUsed="1"/>
-    <w:lsdException w:name="Table Grid 8" w:semiHidden="1" w:unhideWhenUsed="1"/>
-    <w:lsdException w:name="Table List 1" w:semiHidden="1" w:unhideWhenUsed="1"/>
-    <w:lsdException w:name="Table List 2" w:semiHidden="1" w:unhideWhenUsed="1"/>
-    <w:lsdException w:name="Table List 3" w:semiHidden="1" w:unhideWhenUsed="1"/>
-    <w:lsdException w:name="Table List 4" w:semiHidden="1" w:unhideWhenUsed="1"/>
-    <w:lsdException w:name="Table List 5" w:semiHidden="1" w:unhideWhenUsed="1"/>
-    <w:lsdException w:name="Table List 6" w:semiHidden="1" w:unhideWhenUsed="1"/>
-    <w:lsdException w:name="Table List 7" w:semiHidden="1" w:unhideWhenUsed="1"/>
-    <w:lsdException w:name="Table List 8" w:semiHidden="1" w:unhideWhenUsed="1"/>
-    <w:lsdException w:name="Table 3D effects 1" w:semiHidden="1" w:unhideWhenUsed="1"/>
-    <w:lsdException w:name="Table 3D effects 2" w:semiHidden="1" w:unhideWhenUsed="1"/>
-    <w:lsdException w:name="Table 3D effects 3" w:semiHidden="1" w:unhideWhenUsed="1"/>
-    <w:lsdException w:name="Table Contemporary" w:semiHidden="1" w:unhideWhenUsed="1"/>
-    <w:lsdException w:name="Table Elegant" w:semiHidden="1" w:unhideWhenUsed="1"/>
-    <w:lsdException w:name="Table Professional" w:semiHidden="1" w:unhideWhenUsed="1"/>
-    <w:lsdException w:name="Table Subtle 1" w:semiHidden="1" w:unhideWhenUsed="1"/>
-    <w:lsdException w:name="Table Subtle 2" w:semiHidden="1" w:unhideWhenUsed="1"/>
-    <w:lsdException w:name="Table Web 1" w:semiHidden="1" w:unhideWhenUsed="1"/>
-    <w:lsdException w:name="Table Web 2" w:semiHidden="1" w:unhideWhenUsed="1"/>
-    <w:lsdException w:name="Table Web 3" w:semiHidden="1" w:unhideWhenUsed="1"/>
-    <w:lsdException w:name="Balloon Text" w:semiHidden="1" w:unhideWhenUsed="1"/>
-    <w:lsdException w:name="Table Grid" w:uiPriority="39"/>
-    <w:lsdException w:name="Table Theme" w:semiHidden="1" w:unhideWhenUsed="1"/>
-    <w:lsdException w:name="Placeholder Text" w:semiHidden="1"/>
-    <w:lsdException w:name="No Spacing" w:uiPriority="1" w:qFormat="1"/>
-    <w:lsdException w:name="Light Shading" w:uiPriority="60"/>
-    <w:lsdException w:name="Light List" w:uiPriority="61"/>
-    <w:lsdException w:name="Light Grid" w:uiPriority="62"/>
-    <w:lsdException w:name="Medium Shading 1" w:uiPriority="63"/>
-    <w:lsdException w:name="Medium Shading 2" w:uiPriority="64"/>
-    <w:lsdException w:name="Medium List 1" w:uiPriority="65"/>
-    <w:lsdException w:name="Medium List 2" w:uiPriority="66"/>
-    <w:lsdException w:name="Medium Grid 1" w:uiPriority="67"/>
-    <w:lsdException w:name="Medium Grid 2" w:uiPriority="68"/>
-    <w:lsdException w:name="Medium Grid 3" w:uiPriority="69"/>
-    <w:lsdException w:name="Dark List" w:uiPriority="70"/>
-    <w:lsdException w:name="Colorful Shading" w:uiPriority="71"/>
-    <w:lsdException w:name="Colorful List" w:uiPriority="72"/>
-    <w:lsdException w:name="Colorful Grid" w:uiPriority="73"/>
-    <w:lsdException w:name="Light Shading Accent 1" w:uiPriority="60"/>
-    <w:lsdException w:name="Light List Accent 1" w:uiPriority="61"/>
-    <w:lsdException w:name="Light Grid Accent 1" w:uiPriority="62"/>
-    <w:lsdException w:name="Medium Shading 1 Accent 1" w:uiPriority="63"/>
-    <w:lsdException w:name="Medium Shading 2 Accent 1" w:uiPriority="64"/>
-    <w:lsdException w:name="Medium List 1 Accent 1" w:uiPriority="65"/>
-    <w:lsdException w:name="Revision" w:semiHidden="1"/>
-    <w:lsdException w:name="List Paragraph" w:uiPriority="34" w:qFormat="1"/>
-    <w:lsdException w:name="Quote" w:uiPriority="29" w:qFormat="1"/>
-    <w:lsdException w:name="Intense Quote" w:uiPriority="30" w:qFormat="1"/>
-    <w:lsdException w:name="Medium List 2 Accent 1" w:uiPriority="66"/>
-    <w:lsdException w:name="Medium Grid 1 Accent 1" w:uiPriority="67"/>
-    <w:lsdException w:name="Medium Grid 2 Accent 1" w:uiPriority="68"/>
-    <w:lsdException w:name="Medium Grid 3 Accent 1" w:uiPriority="69"/>
-    <w:lsdException w:name="Dark List Accent 1" w:uiPriority="70"/>
-    <w:lsdException w:name="Colorful Shading Accent 1" w:uiPriority="71"/>
-    <w:lsdException w:name="Colorful List Accent 1" w:uiPriority="72"/>
-    <w:lsdException w:name="Colorful Grid Accent 1" w:uiPriority="73"/>
-    <w:lsdException w:name="Light Shading Accent 2" w:uiPriority="60"/>
-    <w:lsdException w:name="Light List Accent 2" w:uiPriority="61"/>
-    <w:lsdException w:name="Light Grid Accent 2" w:uiPriority="62"/>
-    <w:lsdException w:name="Medium Shading 1 Accent 2" w:uiPriority="63"/>
-    <w:lsdException w:name="Medium Shading 2 Accent 2" w:uiPriority="64"/>
-    <w:lsdException w:name="Medium List 1 Accent 2" w:uiPriority="65"/>
-    <w:lsdException w:name="Medium List 2 Accent 2" w:uiPriority="66"/>
-    <w:lsdException w:name="Medium Grid 1 Accent 2" w:uiPriority="67"/>
-    <w:lsdException w:name="Medium Grid 2 Accent 2" w:uiPriority="68"/>
-    <w:lsdException w:name="Medium Grid 3 Accent 2" w:uiPriority="69"/>
-    <w:lsdException w:name="Dark List Accent 2" w:uiPriority="70"/>
-    <w:lsdException w:name="Colorful Shading Accent 2" w:uiPriority="71"/>
-    <w:lsdException w:name="Colorful List Accent 2" w:uiPriority="72"/>
-    <w:lsdException w:name="Colorful Grid Accent 2" w:uiPriority="73"/>
-    <w:lsdException w:name="Light Shading Accent 3" w:uiPriority="60"/>
-    <w:lsdException w:name="Light List Accent 3" w:uiPriority="61"/>
-    <w:lsdException w:name="Light Grid Accent 3" w:uiPriority="62"/>
-    <w:lsdException w:name="Medium Shading 1 Accent 3" w:uiPriority="63"/>
-    <w:lsdException w:name="Medium Shading 2 Accent 3" w:uiPriority="64"/>
-    <w:lsdException w:name="Medium List 1 Accent 3" w:uiPriority="65"/>
-    <w:lsdException w:name="Medium List 2 Accent 3" w:uiPriority="66"/>
-    <w:lsdException w:name="Medium Grid 1 Accent 3" w:uiPriority="67"/>
-    <w:lsdException w:name="Medium Grid 2 Accent 3" w:uiPriority="68"/>
-    <w:lsdException w:name="Medium Grid 3 Accent 3" w:uiPriority="69"/>
-    <w:lsdException w:name="Dark List Accent 3" w:uiPriority="70"/>
-    <w:lsdException w:name="Colorful Shading Accent 3" w:uiPriority="71"/>
-    <w:lsdException w:name="Colorful List Accent 3" w:uiPriority="72"/>
-    <w:lsdException w:name="Colorful Grid Accent 3" w:uiPriority="73"/>
-    <w:lsdException w:name="Light Shading Accent 4" w:uiPriority="60"/>
-    <w:lsdException w:name="Light List Accent 4" w:uiPriority="61"/>
-    <w:lsdException w:name="Light Grid Accent 4" w:uiPriority="62"/>
-    <w:lsdException w:name="Medium Shading 1 Accent 4" w:uiPriority="63"/>
-    <w:lsdException w:name="Medium Shading 2 Accent 4" w:uiPriority="64"/>
-    <w:lsdException w:name="Medium List 1 Accent 4" w:uiPriority="65"/>
-    <w:lsdException w:name="Medium List 2 Accent 4" w:uiPriority="66"/>
-    <w:lsdException w:name="Medium Grid 1 Accent 4" w:uiPriority="67"/>
-    <w:lsdException w:name="Medium Grid 2 Accent 4" w:uiPriority="68"/>
-    <w:lsdException w:name="Medium Grid 3 Accent 4" w:uiPriority="69"/>
-    <w:lsdException w:name="Dark List Accent 4" w:uiPriority="70"/>
-    <w:lsdException w:name="Colorful Shading Accent 4" w:uiPriority="71"/>
-    <w:lsdException w:name="Colorful List Accent 4" w:uiPriority="72"/>
-    <w:lsdException w:name="Colorful Grid Accent 4" w:uiPriority="73"/>
-    <w:lsdException w:name="Light Shading Accent 5" w:uiPriority="60"/>
-    <w:lsdException w:name="Light List Accent 5" w:uiPriority="61"/>
-    <w:lsdException w:name="Light Grid Accent 5" w:uiPriority="62"/>
-    <w:lsdException w:name="Medium Shading 1 Accent 5" w:uiPriority="63"/>
-    <w:lsdException w:name="Medium Shading 2 Accent 5" w:uiPriority="64"/>
-    <w:lsdException w:name="Medium List 1 Accent 5" w:uiPriority="65"/>
-    <w:lsdException w:name="Medium List 2 Accent 5" w:uiPriority="66"/>
-    <w:lsdException w:name="Medium Grid 1 Accent 5" w:uiPriority="67"/>
-    <w:lsdException w:name="Medium Grid 2 Accent 5" w:uiPriority="68"/>
-    <w:lsdException w:name="Medium Grid 3 Accent 5" w:uiPriority="69"/>
-    <w:lsdException w:name="Dark List Accent 5" w:uiPriority="70"/>
-    <w:lsdException w:name="Colorful Shading Accent 5" w:uiPriority="71"/>
-    <w:lsdException w:name="Colorful List Accent 5" w:uiPriority="72"/>
-    <w:lsdException w:name="Colorful Grid Accent 5" w:uiPriority="73"/>
-    <w:lsdException w:name="Light Shading Accent 6" w:uiPriority="60"/>
-    <w:lsdException w:name="Light List Accent 6" w:uiPriority="61"/>
-    <w:lsdException w:name="Light Grid Accent 6" w:uiPriority="62"/>
-    <w:lsdException w:name="Medium Shading 1 Accent 6" w:uiPriority="63"/>
-    <w:lsdException w:name="Medium Shading 2 Accent 6" w:uiPriority="64"/>
-    <w:lsdException w:name="Medium List 1 Accent 6" w:uiPriority="65"/>
-    <w:lsdException w:name="Medium List 2 Accent 6" w:uiPriority="66"/>
-    <w:lsdException w:name="Medium Grid 1 Accent 6" w:uiPriority="67"/>
-    <w:lsdException w:name="Medium Grid 2 Accent 6" w:uiPriority="68"/>
-    <w:lsdException w:name="Medium Grid 3 Accent 6" w:uiPriority="69"/>
-    <w:lsdException w:name="Dark List Accent 6" w:uiPriority="70"/>
-    <w:lsdException w:name="Colorful Shading Accent 6" w:uiPriority="71"/>
-    <w:lsdException w:name="Colorful List Accent 6" w:uiPriority="72"/>
-    <w:lsdException w:name="Colorful Grid Accent 6" w:uiPriority="73"/>
-    <w:lsdException w:name="Subtle Emphasis" w:uiPriority="19" w:qFormat="1"/>
-    <w:lsdException w:name="Intense Emphasis" w:uiPriority="21" w:qFormat="1"/>
-    <w:lsdException w:name="Subtle Reference" w:uiPriority="31" w:qFormat="1"/>
-    <w:lsdException w:name="Intense Reference" w:uiPriority="32" w:qFormat="1"/>
-    <w:lsdException w:name="Book Title" w:uiPriority="33" w:qFormat="1"/>
-    <w:lsdException w:name="Bibliography" w:semiHidden="1" w:uiPriority="37" w:unhideWhenUsed="1"/>
-    <w:lsdException w:name="TOC Heading" w:semiHidden="1" w:uiPriority="39" w:unhideWhenUsed="1" w:qFormat="1"/>
-    <w:lsdException w:name="Plain Table 1" w:uiPriority="41"/>
-    <w:lsdException w:name="Plain Table 2" w:uiPriority="42"/>
-    <w:lsdException w:name="Plain Table 3" w:uiPriority="43"/>
-    <w:lsdException w:name="Plain Table 4" w:uiPriority="44"/>
-    <w:lsdException w:name="Plain Table 5" w:uiPriority="45"/>
-    <w:lsdException w:name="Grid Table Light" w:uiPriority="40"/>
-    <w:lsdException w:name="Grid Table 1 Light" w:uiPriority="46"/>
-    <w:lsdException w:name="Grid Table 2" w:uiPriority="47"/>
-    <w:lsdException w:name="Grid Table 3" w:uiPriority="48"/>
-    <w:lsdException w:name="Grid Table 4" w:uiPriority="49"/>
-    <w:lsdException w:name="Grid Table 5 Dark" w:uiPriority="50"/>
-    <w:lsdException w:name="Grid Table 6 Colorful" w:uiPriority="51"/>
-    <w:lsdException w:name="Grid Table 7 Colorful" w:uiPriority="52"/>
-    <w:lsdException w:name="Grid Table 1 Light Accent 1" w:uiPriority="46"/>
-    <w:lsdException w:name="Grid Table 2 Accent 1" w:uiPriority="47"/>
-    <w:lsdException w:name="Grid Table 3 Accent 1" w:uiPriority="48"/>
-    <w:lsdException w:name="Grid Table 4 Accent 1" w:uiPriority="49"/>
-    <w:lsdException w:name="Grid Table 5 Dark Accent 1" w:uiPriority="50"/>
-    <w:lsdException w:name="Grid Table 6 Colorful Accent 1" w:uiPriority="51"/>
-    <w:lsdException w:name="Grid Table 7 Colorful Accent 1" w:uiPriority="52"/>
-    <w:lsdException w:name="Grid Table 1 Light Accent 2" w:uiPriority="46"/>
-    <w:lsdException w:name="Grid Table 2 Accent 2" w:uiPriority="47"/>
-    <w:lsdException w:name="Grid Table 3 Accent 2" w:uiPriority="48"/>
-    <w:lsdException w:name="Grid Table 4 Accent 2" w:uiPriority="49"/>
-    <w:lsdException w:name="Grid Table 5 Dark Accent 2" w:uiPriority="50"/>
-    <w:lsdException w:name="Grid Table 6 Colorful Accent 2" w:uiPriority="51"/>
-    <w:lsdException w:name="Grid Table 7 Colorful Accent 2" w:uiPriority="52"/>
-    <w:lsdException w:name="Grid Table 1 Light Accent 3" w:uiPriority="46"/>
-    <w:lsdException w:name="Grid Table 2 Accent 3" w:uiPriority="47"/>
-    <w:lsdException w:name="Grid Table 3 Accent 3" w:uiPriority="48"/>
-    <w:lsdException w:name="Grid Table 4 Accent 3" w:uiPriority="49"/>
-    <w:lsdException w:name="Grid Table 5 Dark Accent 3" w:uiPriority="50"/>
-    <w:lsdException w:name="Grid Table 6 Colorful Accent 3" w:uiPriority="51"/>
-    <w:lsdException w:name="Grid Table 7 Colorful Accent 3" w:uiPriority="52"/>
-    <w:lsdException w:name="Grid Table 1 Light Accent 4" w:uiPriority="46"/>
-    <w:lsdException w:name="Grid Table 2 Accent 4" w:uiPriority="47"/>
-    <w:lsdException w:name="Grid Table 3 Accent 4" w:uiPriority="48"/>
-    <w:lsdException w:name="Grid Table 4 Accent 4" w:uiPriority="49"/>
-    <w:lsdException w:name="Grid Table 5 Dark Accent 4" w:uiPriority="50"/>
-    <w:lsdException w:name="Grid Table 6 Colorful Accent 4" w:uiPriority="51"/>
-    <w:lsdException w:name="Grid Table 7 Colorful Accent 4" w:uiPriority="52"/>
-    <w:lsdException w:name="Grid Table 1 Light Accent 5" w:uiPriority="46"/>
-    <w:lsdException w:name="Grid Table 2 Accent 5" w:uiPriority="47"/>
-    <w:lsdException w:name="Grid Table 3 Accent 5" w:uiPriority="48"/>
-    <w:lsdException w:name="Grid Table 4 Accent 5" w:uiPriority="49"/>
-    <w:lsdException w:name="Grid Table 5 Dark Accent 5" w:uiPriority="50"/>
-    <w:lsdException w:name="Grid Table 6 Colorful Accent 5" w:uiPriority="51"/>
-    <w:lsdException w:name="Grid Table 7 Colorful Accent 5" w:uiPriority="52"/>
-    <w:lsdException w:name="Grid Table 1 Light Accent 6" w:uiPriority="46"/>
-    <w:lsdException w:name="Grid Table 2 Accent 6" w:uiPriority="47"/>
-    <w:lsdException w:name="Grid Table 3 Accent 6" w:uiPriority="48"/>
-    <w:lsdException w:name="Grid Table 4 Accent 6" w:uiPriority="49"/>
-    <w:lsdException w:name="Grid Table 5 Dark Accent 6" w:uiPriority="50"/>
-    <w:lsdException w:name="Grid Table 6 Colorful Accent 6" w:uiPriority="51"/>
-    <w:lsdException w:name="Grid Table 7 Colorful Accent 6" w:uiPriority="52"/>
-    <w:lsdException w:name="List Table 1 Light" w:uiPriority="46"/>
-    <w:lsdException w:name="List Table 2" w:uiPriority="47"/>
-    <w:lsdException w:name="List Table 3" w:uiPriority="48"/>
-    <w:lsdException w:name="List Table 4" w:uiPriority="49"/>
-    <w:lsdException w:name="List Table 5 Dark" w:uiPriority="50"/>
-    <w:lsdException w:name="List Table 6 Colorful" w:uiPriority="51"/>
-    <w:lsdException w:name="List Table 7 Colorful" w:uiPriority="52"/>
-    <w:lsdException w:name="List Table 1 Light Accent 1" w:uiPriority="46"/>
-    <w:lsdException w:name="List Table 2 Accent 1" w:uiPriority="47"/>
-    <w:lsdException w:name="List Table 3 Accent 1" w:uiPriority="48"/>
-    <w:lsdException w:name="List Table 4 Accent 1" w:uiPriority="49"/>
-    <w:lsdException w:name="List Table 5 Dark Accent 1" w:uiPriority="50"/>
-    <w:lsdException w:name="List Table 6 Colorful Accent 1" w:uiPriority="51"/>
-    <w:lsdException w:name="List Table 7 Colorful Accent 1" w:uiPriority="52"/>
-    <w:lsdException w:name="List Table 1 Light Accent 2" w:uiPriority="46"/>
-    <w:lsdException w:name="List Table 2 Accent 2" w:uiPriority="47"/>
-    <w:lsdException w:name="List Table 3 Accent 2" w:uiPriority="48"/>
-    <w:lsdException w:name="List Table 4 Accent 2" w:uiPriority="49"/>
-    <w:lsdException w:name="List Table 5 Dark Accent 2" w:uiPriority="50"/>
-    <w:lsdException w:name="List Table 6 Colorful Accent 2" w:uiPriority="51"/>
-    <w:lsdException w:name="List Table 7 Colorful Accent 2" w:uiPriority="52"/>
-    <w:lsdException w:name="List Table 1 Light Accent 3" w:uiPriority="46"/>
-    <w:lsdException w:name="List Table 2 Accent 3" w:uiPriority="47"/>
-    <w:lsdException w:name="List Table 3 Accent 3" w:uiPriority="48"/>
-    <w:lsdException w:name="List Table 4 Accent 3" w:uiPriority="49"/>
-    <w:lsdException w:name="List Table 5 Dark Accent 3" w:uiPriority="50"/>
-    <w:lsdException w:name="List Table 6 Colorful Accent 3" w:uiPriority="51"/>
-    <w:lsdException w:name="List Table 7 Colorful Accent 3" w:uiPriority="52"/>
-    <w:lsdException w:name="List Table 1 Light Accent 4" w:uiPriority="46"/>
-    <w:lsdException w:name="List Table 2 Accent 4" w:uiPriority="47"/>
-    <w:lsdException w:name="List Table 3 Accent 4" w:uiPriority="48"/>
-    <w:lsdException w:name="List Table 4 Accent 4" w:uiPriority="49"/>
-    <w:lsdException w:name="List Table 5 Dark Accent 4" w:uiPriority="50"/>
-    <w:lsdException w:name="List Table 6 Colorful Accent 4" w:uiPriority="51"/>
-    <w:lsdException w:name="List Table 7 Colorful Accent 4" w:uiPriority="52"/>
-    <w:lsdException w:name="List Table 1 Light Accent 5" w:uiPriority="46"/>
-    <w:lsdException w:name="List Table 2 Accent 5" w:uiPriority="47"/>
-    <w:lsdException w:name="List Table 3 Accent 5" w:uiPriority="48"/>
-    <w:lsdException w:name="List Table 4 Accent 5" w:uiPriority="49"/>
-    <w:lsdException w:name="List Table 5 Dark Accent 5" w:uiPriority="50"/>
-    <w:lsdException w:name="List Table 6 Colorful Accent 5" w:uiPriority="51"/>
-    <w:lsdException w:name="List Table 7 Colorful Accent 5" w:uiPriority="52"/>
-    <w:lsdException w:name="List Table 1 Light Accent 6" w:uiPriority="46"/>
-    <w:lsdException w:name="List Table 2 Accent 6" w:uiPriority="47"/>
-    <w:lsdException w:name="List Table 3 Accent 6" w:uiPriority="48"/>
-    <w:lsdException w:name="List Table 4 Accent 6" w:uiPriority="49"/>
-    <w:lsdException w:name="List Table 5 Dark Accent 6" w:uiPriority="50"/>
-    <w:lsdException w:name="List Table 6 Colorful Accent 6" w:uiPriority="51"/>
-    <w:lsdException w:name="List Table 7 Colorful Accent 6" w:uiPriority="52"/>
+  <w:latentStyles w:defLockedState="0" w:defUIPriority="99" w:defSemiHidden="1" w:defUnhideWhenUsed="1" w:defQFormat="0" w:count="267">
+    <w:lsdException w:name="Normal" w:semiHidden="0" w:uiPriority="0" w:unhideWhenUsed="0" w:qFormat="1"/>
+    <w:lsdException w:name="heading 1" w:semiHidden="0" w:uiPriority="0" w:unhideWhenUsed="0" w:qFormat="1"/>
+    <w:lsdException w:name="heading 2" w:uiPriority="0" w:qFormat="1"/>
+    <w:lsdException w:name="heading 3" w:uiPriority="0" w:qFormat="1"/>
+    <w:lsdException w:name="heading 4" w:uiPriority="0" w:qFormat="1"/>
+    <w:lsdException w:name="heading 5" w:uiPriority="0" w:qFormat="1"/>
+    <w:lsdException w:name="heading 6" w:uiPriority="0" w:qFormat="1"/>
+    <w:lsdException w:name="heading 7" w:uiPriority="0" w:qFormat="1"/>
+    <w:lsdException w:name="heading 8" w:uiPriority="0" w:qFormat="1"/>
+    <w:lsdException w:name="heading 9" w:uiPriority="0" w:qFormat="1"/>
+    <w:lsdException w:name="toc 1" w:uiPriority="39"/>
+    <w:lsdException w:name="toc 2" w:uiPriority="39"/>
+    <w:lsdException w:name="toc 3" w:uiPriority="39"/>
+    <w:lsdException w:name="toc 4" w:uiPriority="39"/>
+    <w:lsdException w:name="toc 5" w:uiPriority="39"/>
+    <w:lsdException w:name="toc 6" w:uiPriority="39"/>
+    <w:lsdException w:name="toc 7" w:uiPriority="39"/>
+    <w:lsdException w:name="toc 8" w:uiPriority="39"/>
+    <w:lsdException w:name="toc 9" w:uiPriority="39"/>
+    <w:lsdException w:name="caption" w:uiPriority="35" w:qFormat="1"/>
+    <w:lsdException w:name="Title" w:semiHidden="0" w:uiPriority="10" w:unhideWhenUsed="0" w:qFormat="1"/>
+    <w:lsdException w:name="Default Paragraph Font" w:uiPriority="1"/>
+    <w:lsdException w:name="Subtitle" w:semiHidden="0" w:uiPriority="11" w:unhideWhenUsed="0" w:qFormat="1"/>
+    <w:lsdException w:name="Strong" w:semiHidden="0" w:uiPriority="22" w:unhideWhenUsed="0" w:qFormat="1"/>
+    <w:lsdException w:name="Emphasis" w:semiHidden="0" w:uiPriority="20" w:unhideWhenUsed="0" w:qFormat="1"/>
+    <w:lsdException w:name="Table Grid" w:semiHidden="0" w:uiPriority="39" w:unhideWhenUsed="0"/>
+    <w:lsdException w:name="Placeholder Text" w:unhideWhenUsed="0"/>
+    <w:lsdException w:name="No Spacing" w:semiHidden="0" w:uiPriority="1" w:unhideWhenUsed="0" w:qFormat="1"/>
+    <w:lsdException w:name="Light Shading" w:semiHidden="0" w:uiPriority="60" w:unhideWhenUsed="0"/>
+    <w:lsdException w:name="Light List" w:semiHidden="0" w:uiPriority="61" w:unhideWhenUsed="0"/>
+    <w:lsdException w:name="Light Grid" w:semiHidden="0" w:uiPriority="62" w:unhideWhenUsed="0"/>
+    <w:lsdException w:name="Medium Shading 1" w:semiHidden="0" w:uiPriority="63" w:unhideWhenUsed="0"/>
+    <w:lsdException w:name="Medium Shading 2" w:semiHidden="0" w:uiPriority="64" w:unhideWhenUsed="0"/>
+    <w:lsdException w:name="Medium List 1" w:semiHidden="0" w:uiPriority="65" w:unhideWhenUsed="0"/>
+    <w:lsdException w:name="Medium List 2" w:semiHidden="0" w:uiPriority="66" w:unhideWhenUsed="0"/>
+    <w:lsdException w:name="Medium Grid 1" w:semiHidden="0" w:uiPriority="67" w:unhideWhenUsed="0"/>
+    <w:lsdException w:name="Medium Grid 2" w:semiHidden="0" w:uiPriority="68" w:unhideWhenUsed="0"/>
+    <w:lsdException w:name="Medium Grid 3" w:semiHidden="0" w:uiPriority="69" w:unhideWhenUsed="0"/>
+    <w:lsdException w:name="Dark List" w:semiHidden="0" w:uiPriority="70" w:unhideWhenUsed="0"/>
+    <w:lsdException w:name="Colorful Shading" w:semiHidden="0" w:uiPriority="71" w:unhideWhenUsed="0"/>
+    <w:lsdException w:name="Colorful List" w:semiHidden="0" w:uiPriority="72" w:unhideWhenUsed="0"/>
+    <w:lsdException w:name="Colorful Grid" w:semiHidden="0" w:uiPriority="73" w:unhideWhenUsed="0"/>
+    <w:lsdException w:name="Light Shading Accent 1" w:semiHidden="0" w:uiPriority="60" w:unhideWhenUsed="0"/>
+    <w:lsdException w:name="Light List Accent 1" w:semiHidden="0" w:uiPriority="61" w:unhideWhenUsed="0"/>
+    <w:lsdException w:name="Light Grid Accent 1" w:semiHidden="0" w:uiPriority="62" w:unhideWhenUsed="0"/>
+    <w:lsdException w:name="Medium Shading 1 Accent 1" w:semiHidden="0" w:uiPriority="63" w:unhideWhenUsed="0"/>
+    <w:lsdException w:name="Medium Shading 2 Accent 1" w:semiHidden="0" w:uiPriority="64" w:unhideWhenUsed="0"/>
+    <w:lsdException w:name="Medium List 1 Accent 1" w:semiHidden="0" w:uiPriority="65" w:unhideWhenUsed="0"/>
+    <w:lsdException w:name="Revision" w:unhideWhenUsed="0"/>
+    <w:lsdException w:name="List Paragraph" w:semiHidden="0" w:uiPriority="34" w:unhideWhenUsed="0" w:qFormat="1"/>
+    <w:lsdException w:name="Quote" w:semiHidden="0" w:uiPriority="29" w:unhideWhenUsed="0" w:qFormat="1"/>
+    <w:lsdException w:name="Intense Quote" w:semiHidden="0" w:uiPriority="30" w:unhideWhenUsed="0" w:qFormat="1"/>
+    <w:lsdException w:name="Medium List 2 Accent 1" w:semiHidden="0" w:uiPriority="66" w:unhideWhenUsed="0"/>
+    <w:lsdException w:name="Medium Grid 1 Accent 1" w:semiHidden="0" w:uiPriority="67" w:unhideWhenUsed="0"/>
+    <w:lsdException w:name="Medium Grid 2 Accent 1" w:semiHidden="0" w:uiPriority="68" w:unhideWhenUsed="0"/>
+    <w:lsdException w:name="Medium Grid 3 Accent 1" w:semiHidden="0" w:uiPriority="69" w:unhideWhenUsed="0"/>
+    <w:lsdException w:name="Dark List Accent 1" w:semiHidden="0" w:uiPriority="70" w:unhideWhenUsed="0"/>
+    <w:lsdException w:name="Colorful Shading Accent 1" w:semiHidden="0" w:uiPriority="71" w:unhideWhenUsed="0"/>
+    <w:lsdException w:name="Colorful List Accent 1" w:semiHidden="0" w:uiPriority="72" w:unhideWhenUsed="0"/>
+    <w:lsdException w:name="Colorful Grid Accent 1" w:semiHidden="0" w:uiPriority="73" w:unhideWhenUsed="0"/>
+    <w:lsdException w:name="Light Shading Accent 2" w:semiHidden="0" w:uiPriority="60" w:unhideWhenUsed="0"/>
+    <w:lsdException w:name="Light List Accent 2" w:semiHidden="0" w:uiPriority="61" w:unhideWhenUsed="0"/>
+    <w:lsdException w:name="Light Grid Accent 2" w:semiHidden="0" w:uiPriority="62" w:unhideWhenUsed="0"/>
+    <w:lsdException w:name="Medium Shading 1 Accent 2" w:semiHidden="0" w:uiPriority="63" w:unhideWhenUsed="0"/>
+    <w:lsdException w:name="Medium Shading 2 Accent 2" w:semiHidden="0" w:uiPriority="64" w:unhideWhenUsed="0"/>
+    <w:lsdException w:name="Medium List 1 Accent 2" w:semiHidden="0" w:uiPriority="65" w:unhideWhenUsed="0"/>
+    <w:lsdException w:name="Medium List 2 Accent 2" w:semiHidden="0" w:uiPriority="66" w:unhideWhenUsed="0"/>
+    <w:lsdException w:name="Medium Grid 1 Accent 2" w:semiHidden="0" w:uiPriority="67" w:unhideWhenUsed="0"/>
+    <w:lsdException w:name="Medium Grid 2 Accent 2" w:semiHidden="0" w:uiPriority="68" w:unhideWhenUsed="0"/>
+    <w:lsdException w:name="Medium Grid 3 Accent 2" w:semiHidden="0" w:uiPriority="69" w:unhideWhenUsed="0"/>
+    <w:lsdException w:name="Dark List Accent 2" w:semiHidden="0" w:uiPriority="70" w:unhideWhenUsed="0"/>
+    <w:lsdException w:name="Colorful Shading Accent 2" w:semiHidden="0" w:uiPriority="71" w:unhideWhenUsed="0"/>
+    <w:lsdException w:name="Colorful List Accent 2" w:semiHidden="0" w:uiPriority="72" w:unhideWhenUsed="0"/>
+    <w:lsdException w:name="Colorful Grid Accent 2" w:semiHidden="0" w:uiPriority="73" w:unhideWhenUsed="0"/>
+    <w:lsdException w:name="Light Shading Accent 3" w:semiHidden="0" w:uiPriority="60" w:unhideWhenUsed="0"/>
+    <w:lsdException w:name="Light List Accent 3" w:semiHidden="0" w:uiPriority="61" w:unhideWhenUsed="0"/>
+    <w:lsdException w:name="Light Grid Accent 3" w:semiHidden="0" w:uiPriority="62" w:unhideWhenUsed="0"/>
+    <w:lsdException w:name="Medium Shading 1 Accent 3" w:semiHidden="0" w:uiPriority="63" w:unhideWhenUsed="0"/>
+    <w:lsdException w:name="Medium Shading 2 Accent 3" w:semiHidden="0" w:uiPriority="64" w:unhideWhenUsed="0"/>
+    <w:lsdException w:name="Medium List 1 Accent 3" w:semiHidden="0" w:uiPriority="65" w:unhideWhenUsed="0"/>
+    <w:lsdException w:name="Medium List 2 Accent 3" w:semiHidden="0" w:uiPriority="66" w:unhideWhenUsed="0"/>
+    <w:lsdException w:name="Medium Grid 1 Accent 3" w:semiHidden="0" w:uiPriority="67" w:unhideWhenUsed="0"/>
+    <w:lsdException w:name="Medium Grid 2 Accent 3" w:semiHidden="0" w:uiPriority="68" w:unhideWhenUsed="0"/>
+    <w:lsdException w:name="Medium Grid 3 Accent 3" w:semiHidden="0" w:uiPriority="69" w:unhideWhenUsed="0"/>
+    <w:lsdException w:name="Dark List Accent 3" w:semiHidden="0" w:uiPriority="70" w:unhideWhenUsed="0"/>
+    <w:lsdException w:name="Colorful Shading Accent 3" w:semiHidden="0" w:uiPriority="71" w:unhideWhenUsed="0"/>
+    <w:lsdException w:name="Colorful List Accent 3" w:semiHidden="0" w:uiPriority="72" w:unhideWhenUsed="0"/>
+    <w:lsdException w:name="Colorful Grid Accent 3" w:semiHidden="0" w:uiPriority="73" w:unhideWhenUsed="0"/>
+    <w:lsdException w:name="Light Shading Accent 4" w:semiHidden="0" w:uiPriority="60" w:unhideWhenUsed="0"/>
+    <w:lsdException w:name="Light List Accent 4" w:semiHidden="0" w:uiPriority="61" w:unhideWhenUsed="0"/>
+    <w:lsdException w:name="Light Grid Accent 4" w:semiHidden="0" w:uiPriority="62" w:unhideWhenUsed="0"/>
+    <w:lsdException w:name="Medium Shading 1 Accent 4" w:semiHidden="0" w:uiPriority="63" w:unhideWhenUsed="0"/>
+    <w:lsdException w:name="Medium Shading 2 Accent 4" w:semiHidden="0" w:uiPriority="64" w:unhideWhenUsed="0"/>
+    <w:lsdException w:name="Medium List 1 Accent 4" w:semiHidden="0" w:uiPriority="65" w:unhideWhenUsed="0"/>
+    <w:lsdException w:name="Medium List 2 Accent 4" w:semiHidden="0" w:uiPriority="66" w:unhideWhenUsed="0"/>
+    <w:lsdException w:name="Medium Grid 1 Accent 4" w:semiHidden="0" w:uiPriority="67" w:unhideWhenUsed="0"/>
+    <w:lsdException w:name="Medium Grid 2 Accent 4" w:semiHidden="0" w:uiPriority="68" w:unhideWhenUsed="0"/>
+    <w:lsdException w:name="Medium Grid 3 Accent 4" w:semiHidden="0" w:uiPriority="69" w:unhideWhenUsed="0"/>
+    <w:lsdException w:name="Dark List Accent 4" w:semiHidden="0" w:uiPriority="70" w:unhideWhenUsed="0"/>
+    <w:lsdException w:name="Colorful Shading Accent 4" w:semiHidden="0" w:uiPriority="71" w:unhideWhenUsed="0"/>
+    <w:lsdException w:name="Colorful List Accent 4" w:semiHidden="0" w:uiPriority="72" w:unhideWhenUsed="0"/>
+    <w:lsdException w:name="Colorful Grid Accent 4" w:semiHidden="0" w:uiPriority="73" w:unhideWhenUsed="0"/>
+    <w:lsdException w:name="Light Shading Accent 5" w:semiHidden="0" w:uiPriority="60" w:unhideWhenUsed="0"/>
+    <w:lsdException w:name="Light List Accent 5" w:semiHidden="0" w:uiPriority="61" w:unhideWhenUsed="0"/>
+    <w:lsdException w:name="Light Grid Accent 5" w:semiHidden="0" w:uiPriority="62" w:unhideWhenUsed="0"/>
+    <w:lsdException w:name="Medium Shading 1 Accent 5" w:semiHidden="0" w:uiPriority="63" w:unhideWhenUsed="0"/>
+    <w:lsdException w:name="Medium Shading 2 Accent 5" w:semiHidden="0" w:uiPriority="64" w:unhideWhenUsed="0"/>
+    <w:lsdException w:name="Medium List 1 Accent 5" w:semiHidden="0" w:uiPriority="65" w:unhideWhenUsed="0"/>
+    <w:lsdException w:name="Medium List 2 Accent 5" w:semiHidden="0" w:uiPriority="66" w:unhideWhenUsed="0"/>
+    <w:lsdException w:name="Medium Grid 1 Accent 5" w:semiHidden="0" w:uiPriority="67" w:unhideWhenUsed="0"/>
+    <w:lsdException w:name="Medium Grid 2 Accent 5" w:semiHidden="0" w:uiPriority="68" w:unhideWhenUsed="0"/>
+    <w:lsdException w:name="Medium Grid 3 Accent 5" w:semiHidden="0" w:uiPriority="69" w:unhideWhenUsed="0"/>
+    <w:lsdException w:name="Dark List Accent 5" w:semiHidden="0" w:uiPriority="70" w:unhideWhenUsed="0"/>
+    <w:lsdException w:name="Colorful Shading Accent 5" w:semiHidden="0" w:uiPriority="71" w:unhideWhenUsed="0"/>
+    <w:lsdException w:name="Colorful List Accent 5" w:semiHidden="0" w:uiPriority="72" w:unhideWhenUsed="0"/>
+    <w:lsdException w:name="Colorful Grid Accent 5" w:semiHidden="0" w:uiPriority="73" w:unhideWhenUsed="0"/>
+    <w:lsdException w:name="Light Shading Accent 6" w:semiHidden="0" w:uiPriority="60" w:unhideWhenUsed="0"/>
+    <w:lsdException w:name="Light List Accent 6" w:semiHidden="0" w:uiPriority="61" w:unhideWhenUsed="0"/>
+    <w:lsdException w:name="Light Grid Accent 6" w:semiHidden="0" w:uiPriority="62" w:unhideWhenUsed="0"/>
+    <w:lsdException w:name="Medium Shading 1 Accent 6" w:semiHidden="0" w:uiPriority="63" w:unhideWhenUsed="0"/>
+    <w:lsdException w:name="Medium Shading 2 Accent 6" w:semiHidden="0" w:uiPriority="64" w:unhideWhenUsed="0"/>
+    <w:lsdException w:name="Medium List 1 Accent 6" w:semiHidden="0" w:uiPriority="65" w:unhideWhenUsed="0"/>
+    <w:lsdException w:name="Medium List 2 Accent 6" w:semiHidden="0" w:uiPriority="66" w:unhideWhenUsed="0"/>
+    <w:lsdException w:name="Medium Grid 1 Accent 6" w:semiHidden="0" w:uiPriority="67" w:unhideWhenUsed="0"/>
+    <w:lsdException w:name="Medium Grid 2 Accent 6" w:semiHidden="0" w:uiPriority="68" w:unhideWhenUsed="0"/>
+    <w:lsdException w:name="Medium Grid 3 Accent 6" w:semiHidden="0" w:uiPriority="69" w:unhideWhenUsed="0"/>
+    <w:lsdException w:name="Dark List Accent 6" w:semiHidden="0" w:uiPriority="70" w:unhideWhenUsed="0"/>
+    <w:lsdException w:name="Colorful Shading Accent 6" w:semiHidden="0" w:uiPriority="71" w:unhideWhenUsed="0"/>
+    <w:lsdException w:name="Colorful List Accent 6" w:semiHidden="0" w:uiPriority="72" w:unhideWhenUsed="0"/>
+    <w:lsdException w:name="Colorful Grid Accent 6" w:semiHidden="0" w:uiPriority="73" w:unhideWhenUsed="0"/>
+    <w:lsdException w:name="Subtle Emphasis" w:semiHidden="0" w:uiPriority="19" w:unhideWhenUsed="0" w:qFormat="1"/>
+    <w:lsdException w:name="Intense Emphasis" w:semiHidden="0" w:uiPriority="21" w:unhideWhenUsed="0" w:qFormat="1"/>
+    <w:lsdException w:name="Subtle Reference" w:semiHidden="0" w:uiPriority="31" w:unhideWhenUsed="0" w:qFormat="1"/>
+    <w:lsdException w:name="Intense Reference" w:semiHidden="0" w:uiPriority="32" w:unhideWhenUsed="0" w:qFormat="1"/>
+    <w:lsdException w:name="Book Title" w:semiHidden="0" w:uiPriority="33" w:unhideWhenUsed="0" w:qFormat="1"/>
+    <w:lsdException w:name="Bibliography" w:uiPriority="37"/>
+    <w:lsdException w:name="TOC Heading" w:uiPriority="39" w:qFormat="1"/>
   </w:latentStyles>
   <w:style w:type="paragraph" w:default="1" w:styleId="Normalny">
     <w:name w:val="Normal"/>
@@ -13891,6 +13919,7 @@
   <w:style w:type="character" w:default="1" w:styleId="Domylnaczcionkaakapitu">
     <w:name w:val="Default Paragraph Font"/>
     <w:uiPriority w:val="1"/>
+    <w:semiHidden/>
     <w:unhideWhenUsed/>
   </w:style>
   <w:style w:type="table" w:default="1" w:styleId="Standardowy">
@@ -14222,6 +14251,879 @@
       <w:contextualSpacing/>
     </w:pPr>
   </w:style>
+  <w:style w:type="paragraph" w:styleId="Tekstdymka">
+    <w:name w:val="Balloon Text"/>
+    <w:basedOn w:val="Normalny"/>
+    <w:link w:val="TekstdymkaZnak"/>
+    <w:uiPriority w:val="99"/>
+    <w:semiHidden/>
+    <w:unhideWhenUsed/>
+    <w:rsid w:val="00D34538"/>
+    <w:rPr>
+      <w:rFonts w:ascii="Tahoma" w:hAnsi="Tahoma" w:cs="Tahoma"/>
+      <w:sz w:val="16"/>
+      <w:szCs w:val="16"/>
+    </w:rPr>
+  </w:style>
+  <w:style w:type="character" w:customStyle="1" w:styleId="TekstdymkaZnak">
+    <w:name w:val="Tekst dymka Znak"/>
+    <w:basedOn w:val="Domylnaczcionkaakapitu"/>
+    <w:link w:val="Tekstdymka"/>
+    <w:uiPriority w:val="99"/>
+    <w:semiHidden/>
+    <w:rsid w:val="00D34538"/>
+    <w:rPr>
+      <w:rFonts w:ascii="Tahoma" w:eastAsiaTheme="minorEastAsia" w:hAnsi="Tahoma" w:cs="Tahoma"/>
+      <w:sz w:val="16"/>
+      <w:szCs w:val="16"/>
+    </w:rPr>
+  </w:style>
+  <w:style w:type="paragraph" w:styleId="Tekstprzypisudolnego">
+    <w:name w:val="footnote text"/>
+    <w:basedOn w:val="Normalny"/>
+    <w:link w:val="TekstprzypisudolnegoZnak"/>
+    <w:uiPriority w:val="99"/>
+    <w:semiHidden/>
+    <w:unhideWhenUsed/>
+    <w:rsid w:val="00286FEF"/>
+    <w:rPr>
+      <w:sz w:val="20"/>
+      <w:szCs w:val="20"/>
+    </w:rPr>
+  </w:style>
+  <w:style w:type="character" w:customStyle="1" w:styleId="TekstprzypisudolnegoZnak">
+    <w:name w:val="Tekst przypisu dolnego Znak"/>
+    <w:basedOn w:val="Domylnaczcionkaakapitu"/>
+    <w:link w:val="Tekstprzypisudolnego"/>
+    <w:uiPriority w:val="99"/>
+    <w:semiHidden/>
+    <w:rsid w:val="00286FEF"/>
+    <w:rPr>
+      <w:rFonts w:eastAsiaTheme="minorEastAsia"/>
+      <w:sz w:val="20"/>
+      <w:szCs w:val="20"/>
+    </w:rPr>
+  </w:style>
+  <w:style w:type="character" w:styleId="Odwoanieprzypisudolnego">
+    <w:name w:val="footnote reference"/>
+    <w:basedOn w:val="Domylnaczcionkaakapitu"/>
+    <w:uiPriority w:val="99"/>
+    <w:semiHidden/>
+    <w:unhideWhenUsed/>
+    <w:rsid w:val="00286FEF"/>
+    <w:rPr>
+      <w:vertAlign w:val="superscript"/>
+    </w:rPr>
+  </w:style>
+</w:styles>
+</file>
+
+<file path=word/stylesWithEffects.xml><?xml version="1.0" encoding="utf-8"?>
+<w:styles xmlns:wpc="http://schemas.microsoft.com/office/word/2010/wordprocessingCanvas" xmlns:mc="http://schemas.openxmlformats.org/markup-compatibility/2006" xmlns:o="urn:schemas-microsoft-com:office:office" xmlns:r="http://schemas.openxmlformats.org/officeDocument/2006/relationships" xmlns:m="http://schemas.openxmlformats.org/officeDocument/2006/math" xmlns:v="urn:schemas-microsoft-com:vml" xmlns:wp14="http://schemas.microsoft.com/office/word/2010/wordprocessingDrawing" xmlns:wp="http://schemas.openxmlformats.org/drawingml/2006/wordprocessingDrawing" xmlns:w10="urn:schemas-microsoft-com:office:word" xmlns:w="http://schemas.openxmlformats.org/wordprocessingml/2006/main" xmlns:w14="http://schemas.microsoft.com/office/word/2010/wordml" xmlns:wpg="http://schemas.microsoft.com/office/word/2010/wordprocessingGroup" xmlns:wpi="http://schemas.microsoft.com/office/word/2010/wordprocessingInk" xmlns:wne="http://schemas.microsoft.com/office/word/2006/wordml" xmlns:wps="http://schemas.microsoft.com/office/word/2010/wordprocessingShape" mc:Ignorable="w14 wp14">
+  <w:docDefaults>
+    <w:rPrDefault>
+      <w:rPr>
+        <w:rFonts w:asciiTheme="minorHAnsi" w:eastAsiaTheme="minorHAnsi" w:hAnsiTheme="minorHAnsi" w:cstheme="minorBidi"/>
+        <w:sz w:val="22"/>
+        <w:szCs w:val="22"/>
+        <w:lang w:val="pl-PL" w:eastAsia="en-US" w:bidi="ar-SA"/>
+      </w:rPr>
+    </w:rPrDefault>
+    <w:pPrDefault>
+      <w:pPr>
+        <w:spacing w:after="160" w:line="259" w:lineRule="auto"/>
+      </w:pPr>
+    </w:pPrDefault>
+  </w:docDefaults>
+  <w:latentStyles w:defLockedState="0" w:defUIPriority="99" w:defSemiHidden="1" w:defUnhideWhenUsed="1" w:defQFormat="0" w:count="267">
+    <w:lsdException w:name="Normal" w:semiHidden="0" w:uiPriority="0" w:unhideWhenUsed="0" w:qFormat="1"/>
+    <w:lsdException w:name="heading 1" w:semiHidden="0" w:uiPriority="0" w:unhideWhenUsed="0" w:qFormat="1"/>
+    <w:lsdException w:name="heading 2" w:uiPriority="0" w:qFormat="1"/>
+    <w:lsdException w:name="heading 3" w:uiPriority="0" w:qFormat="1"/>
+    <w:lsdException w:name="heading 4" w:uiPriority="0" w:qFormat="1"/>
+    <w:lsdException w:name="heading 5" w:uiPriority="0" w:qFormat="1"/>
+    <w:lsdException w:name="heading 6" w:uiPriority="0" w:qFormat="1"/>
+    <w:lsdException w:name="heading 7" w:uiPriority="0" w:qFormat="1"/>
+    <w:lsdException w:name="heading 8" w:uiPriority="0" w:qFormat="1"/>
+    <w:lsdException w:name="heading 9" w:uiPriority="0" w:qFormat="1"/>
+    <w:lsdException w:name="toc 1" w:uiPriority="39"/>
+    <w:lsdException w:name="toc 2" w:uiPriority="39"/>
+    <w:lsdException w:name="toc 3" w:uiPriority="39"/>
+    <w:lsdException w:name="toc 4" w:uiPriority="39"/>
+    <w:lsdException w:name="toc 5" w:uiPriority="39"/>
+    <w:lsdException w:name="toc 6" w:uiPriority="39"/>
+    <w:lsdException w:name="toc 7" w:uiPriority="39"/>
+    <w:lsdException w:name="toc 8" w:uiPriority="39"/>
+    <w:lsdException w:name="toc 9" w:uiPriority="39"/>
+    <w:lsdException w:name="caption" w:uiPriority="35" w:qFormat="1"/>
+    <w:lsdException w:name="Title" w:semiHidden="0" w:uiPriority="10" w:unhideWhenUsed="0" w:qFormat="1"/>
+    <w:lsdException w:name="Default Paragraph Font" w:uiPriority="1"/>
+    <w:lsdException w:name="Subtitle" w:semiHidden="0" w:uiPriority="11" w:unhideWhenUsed="0" w:qFormat="1"/>
+    <w:lsdException w:name="Strong" w:semiHidden="0" w:uiPriority="22" w:unhideWhenUsed="0" w:qFormat="1"/>
+    <w:lsdException w:name="Emphasis" w:semiHidden="0" w:uiPriority="20" w:unhideWhenUsed="0" w:qFormat="1"/>
+    <w:lsdException w:name="Table Grid" w:semiHidden="0" w:uiPriority="39" w:unhideWhenUsed="0"/>
+    <w:lsdException w:name="Placeholder Text" w:unhideWhenUsed="0"/>
+    <w:lsdException w:name="No Spacing" w:semiHidden="0" w:uiPriority="1" w:unhideWhenUsed="0" w:qFormat="1"/>
+    <w:lsdException w:name="Light Shading" w:semiHidden="0" w:uiPriority="60" w:unhideWhenUsed="0"/>
+    <w:lsdException w:name="Light List" w:semiHidden="0" w:uiPriority="61" w:unhideWhenUsed="0"/>
+    <w:lsdException w:name="Light Grid" w:semiHidden="0" w:uiPriority="62" w:unhideWhenUsed="0"/>
+    <w:lsdException w:name="Medium Shading 1" w:semiHidden="0" w:uiPriority="63" w:unhideWhenUsed="0"/>
+    <w:lsdException w:name="Medium Shading 2" w:semiHidden="0" w:uiPriority="64" w:unhideWhenUsed="0"/>
+    <w:lsdException w:name="Medium List 1" w:semiHidden="0" w:uiPriority="65" w:unhideWhenUsed="0"/>
+    <w:lsdException w:name="Medium List 2" w:semiHidden="0" w:uiPriority="66" w:unhideWhenUsed="0"/>
+    <w:lsdException w:name="Medium Grid 1" w:semiHidden="0" w:uiPriority="67" w:unhideWhenUsed="0"/>
+    <w:lsdException w:name="Medium Grid 2" w:semiHidden="0" w:uiPriority="68" w:unhideWhenUsed="0"/>
+    <w:lsdException w:name="Medium Grid 3" w:semiHidden="0" w:uiPriority="69" w:unhideWhenUsed="0"/>
+    <w:lsdException w:name="Dark List" w:semiHidden="0" w:uiPriority="70" w:unhideWhenUsed="0"/>
+    <w:lsdException w:name="Colorful Shading" w:semiHidden="0" w:uiPriority="71" w:unhideWhenUsed="0"/>
+    <w:lsdException w:name="Colorful List" w:semiHidden="0" w:uiPriority="72" w:unhideWhenUsed="0"/>
+    <w:lsdException w:name="Colorful Grid" w:semiHidden="0" w:uiPriority="73" w:unhideWhenUsed="0"/>
+    <w:lsdException w:name="Light Shading Accent 1" w:semiHidden="0" w:uiPriority="60" w:unhideWhenUsed="0"/>
+    <w:lsdException w:name="Light List Accent 1" w:semiHidden="0" w:uiPriority="61" w:unhideWhenUsed="0"/>
+    <w:lsdException w:name="Light Grid Accent 1" w:semiHidden="0" w:uiPriority="62" w:unhideWhenUsed="0"/>
+    <w:lsdException w:name="Medium Shading 1 Accent 1" w:semiHidden="0" w:uiPriority="63" w:unhideWhenUsed="0"/>
+    <w:lsdException w:name="Medium Shading 2 Accent 1" w:semiHidden="0" w:uiPriority="64" w:unhideWhenUsed="0"/>
+    <w:lsdException w:name="Medium List 1 Accent 1" w:semiHidden="0" w:uiPriority="65" w:unhideWhenUsed="0"/>
+    <w:lsdException w:name="Revision" w:unhideWhenUsed="0"/>
+    <w:lsdException w:name="List Paragraph" w:semiHidden="0" w:uiPriority="34" w:unhideWhenUsed="0" w:qFormat="1"/>
+    <w:lsdException w:name="Quote" w:semiHidden="0" w:uiPriority="29" w:unhideWhenUsed="0" w:qFormat="1"/>
+    <w:lsdException w:name="Intense Quote" w:semiHidden="0" w:uiPriority="30" w:unhideWhenUsed="0" w:qFormat="1"/>
+    <w:lsdException w:name="Medium List 2 Accent 1" w:semiHidden="0" w:uiPriority="66" w:unhideWhenUsed="0"/>
+    <w:lsdException w:name="Medium Grid 1 Accent 1" w:semiHidden="0" w:uiPriority="67" w:unhideWhenUsed="0"/>
+    <w:lsdException w:name="Medium Grid 2 Accent 1" w:semiHidden="0" w:uiPriority="68" w:unhideWhenUsed="0"/>
+    <w:lsdException w:name="Medium Grid 3 Accent 1" w:semiHidden="0" w:uiPriority="69" w:unhideWhenUsed="0"/>
+    <w:lsdException w:name="Dark List Accent 1" w:semiHidden="0" w:uiPriority="70" w:unhideWhenUsed="0"/>
+    <w:lsdException w:name="Colorful Shading Accent 1" w:semiHidden="0" w:uiPriority="71" w:unhideWhenUsed="0"/>
+    <w:lsdException w:name="Colorful List Accent 1" w:semiHidden="0" w:uiPriority="72" w:unhideWhenUsed="0"/>
+    <w:lsdException w:name="Colorful Grid Accent 1" w:semiHidden="0" w:uiPriority="73" w:unhideWhenUsed="0"/>
+    <w:lsdException w:name="Light Shading Accent 2" w:semiHidden="0" w:uiPriority="60" w:unhideWhenUsed="0"/>
+    <w:lsdException w:name="Light List Accent 2" w:semiHidden="0" w:uiPriority="61" w:unhideWhenUsed="0"/>
+    <w:lsdException w:name="Light Grid Accent 2" w:semiHidden="0" w:uiPriority="62" w:unhideWhenUsed="0"/>
+    <w:lsdException w:name="Medium Shading 1 Accent 2" w:semiHidden="0" w:uiPriority="63" w:unhideWhenUsed="0"/>
+    <w:lsdException w:name="Medium Shading 2 Accent 2" w:semiHidden="0" w:uiPriority="64" w:unhideWhenUsed="0"/>
+    <w:lsdException w:name="Medium List 1 Accent 2" w:semiHidden="0" w:uiPriority="65" w:unhideWhenUsed="0"/>
+    <w:lsdException w:name="Medium List 2 Accent 2" w:semiHidden="0" w:uiPriority="66" w:unhideWhenUsed="0"/>
+    <w:lsdException w:name="Medium Grid 1 Accent 2" w:semiHidden="0" w:uiPriority="67" w:unhideWhenUsed="0"/>
+    <w:lsdException w:name="Medium Grid 2 Accent 2" w:semiHidden="0" w:uiPriority="68" w:unhideWhenUsed="0"/>
+    <w:lsdException w:name="Medium Grid 3 Accent 2" w:semiHidden="0" w:uiPriority="69" w:unhideWhenUsed="0"/>
+    <w:lsdException w:name="Dark List Accent 2" w:semiHidden="0" w:uiPriority="70" w:unhideWhenUsed="0"/>
+    <w:lsdException w:name="Colorful Shading Accent 2" w:semiHidden="0" w:uiPriority="71" w:unhideWhenUsed="0"/>
+    <w:lsdException w:name="Colorful List Accent 2" w:semiHidden="0" w:uiPriority="72" w:unhideWhenUsed="0"/>
+    <w:lsdException w:name="Colorful Grid Accent 2" w:semiHidden="0" w:uiPriority="73" w:unhideWhenUsed="0"/>
+    <w:lsdException w:name="Light Shading Accent 3" w:semiHidden="0" w:uiPriority="60" w:unhideWhenUsed="0"/>
+    <w:lsdException w:name="Light List Accent 3" w:semiHidden="0" w:uiPriority="61" w:unhideWhenUsed="0"/>
+    <w:lsdException w:name="Light Grid Accent 3" w:semiHidden="0" w:uiPriority="62" w:unhideWhenUsed="0"/>
+    <w:lsdException w:name="Medium Shading 1 Accent 3" w:semiHidden="0" w:uiPriority="63" w:unhideWhenUsed="0"/>
+    <w:lsdException w:name="Medium Shading 2 Accent 3" w:semiHidden="0" w:uiPriority="64" w:unhideWhenUsed="0"/>
+    <w:lsdException w:name="Medium List 1 Accent 3" w:semiHidden="0" w:uiPriority="65" w:unhideWhenUsed="0"/>
+    <w:lsdException w:name="Medium List 2 Accent 3" w:semiHidden="0" w:uiPriority="66" w:unhideWhenUsed="0"/>
+    <w:lsdException w:name="Medium Grid 1 Accent 3" w:semiHidden="0" w:uiPriority="67" w:unhideWhenUsed="0"/>
+    <w:lsdException w:name="Medium Grid 2 Accent 3" w:semiHidden="0" w:uiPriority="68" w:unhideWhenUsed="0"/>
+    <w:lsdException w:name="Medium Grid 3 Accent 3" w:semiHidden="0" w:uiPriority="69" w:unhideWhenUsed="0"/>
+    <w:lsdException w:name="Dark List Accent 3" w:semiHidden="0" w:uiPriority="70" w:unhideWhenUsed="0"/>
+    <w:lsdException w:name="Colorful Shading Accent 3" w:semiHidden="0" w:uiPriority="71" w:unhideWhenUsed="0"/>
+    <w:lsdException w:name="Colorful List Accent 3" w:semiHidden="0" w:uiPriority="72" w:unhideWhenUsed="0"/>
+    <w:lsdException w:name="Colorful Grid Accent 3" w:semiHidden="0" w:uiPriority="73" w:unhideWhenUsed="0"/>
+    <w:lsdException w:name="Light Shading Accent 4" w:semiHidden="0" w:uiPriority="60" w:unhideWhenUsed="0"/>
+    <w:lsdException w:name="Light List Accent 4" w:semiHidden="0" w:uiPriority="61" w:unhideWhenUsed="0"/>
+    <w:lsdException w:name="Light Grid Accent 4" w:semiHidden="0" w:uiPriority="62" w:unhideWhenUsed="0"/>
+    <w:lsdException w:name="Medium Shading 1 Accent 4" w:semiHidden="0" w:uiPriority="63" w:unhideWhenUsed="0"/>
+    <w:lsdException w:name="Medium Shading 2 Accent 4" w:semiHidden="0" w:uiPriority="64" w:unhideWhenUsed="0"/>
+    <w:lsdException w:name="Medium List 1 Accent 4" w:semiHidden="0" w:uiPriority="65" w:unhideWhenUsed="0"/>
+    <w:lsdException w:name="Medium List 2 Accent 4" w:semiHidden="0" w:uiPriority="66" w:unhideWhenUsed="0"/>
+    <w:lsdException w:name="Medium Grid 1 Accent 4" w:semiHidden="0" w:uiPriority="67" w:unhideWhenUsed="0"/>
+    <w:lsdException w:name="Medium Grid 2 Accent 4" w:semiHidden="0" w:uiPriority="68" w:unhideWhenUsed="0"/>
+    <w:lsdException w:name="Medium Grid 3 Accent 4" w:semiHidden="0" w:uiPriority="69" w:unhideWhenUsed="0"/>
+    <w:lsdException w:name="Dark List Accent 4" w:semiHidden="0" w:uiPriority="70" w:unhideWhenUsed="0"/>
+    <w:lsdException w:name="Colorful Shading Accent 4" w:semiHidden="0" w:uiPriority="71" w:unhideWhenUsed="0"/>
+    <w:lsdException w:name="Colorful List Accent 4" w:semiHidden="0" w:uiPriority="72" w:unhideWhenUsed="0"/>
+    <w:lsdException w:name="Colorful Grid Accent 4" w:semiHidden="0" w:uiPriority="73" w:unhideWhenUsed="0"/>
+    <w:lsdException w:name="Light Shading Accent 5" w:semiHidden="0" w:uiPriority="60" w:unhideWhenUsed="0"/>
+    <w:lsdException w:name="Light List Accent 5" w:semiHidden="0" w:uiPriority="61" w:unhideWhenUsed="0"/>
+    <w:lsdException w:name="Light Grid Accent 5" w:semiHidden="0" w:uiPriority="62" w:unhideWhenUsed="0"/>
+    <w:lsdException w:name="Medium Shading 1 Accent 5" w:semiHidden="0" w:uiPriority="63" w:unhideWhenUsed="0"/>
+    <w:lsdException w:name="Medium Shading 2 Accent 5" w:semiHidden="0" w:uiPriority="64" w:unhideWhenUsed="0"/>
+    <w:lsdException w:name="Medium List 1 Accent 5" w:semiHidden="0" w:uiPriority="65" w:unhideWhenUsed="0"/>
+    <w:lsdException w:name="Medium List 2 Accent 5" w:semiHidden="0" w:uiPriority="66" w:unhideWhenUsed="0"/>
+    <w:lsdException w:name="Medium Grid 1 Accent 5" w:semiHidden="0" w:uiPriority="67" w:unhideWhenUsed="0"/>
+    <w:lsdException w:name="Medium Grid 2 Accent 5" w:semiHidden="0" w:uiPriority="68" w:unhideWhenUsed="0"/>
+    <w:lsdException w:name="Medium Grid 3 Accent 5" w:semiHidden="0" w:uiPriority="69" w:unhideWhenUsed="0"/>
+    <w:lsdException w:name="Dark List Accent 5" w:semiHidden="0" w:uiPriority="70" w:unhideWhenUsed="0"/>
+    <w:lsdException w:name="Colorful Shading Accent 5" w:semiHidden="0" w:uiPriority="71" w:unhideWhenUsed="0"/>
+    <w:lsdException w:name="Colorful List Accent 5" w:semiHidden="0" w:uiPriority="72" w:unhideWhenUsed="0"/>
+    <w:lsdException w:name="Colorful Grid Accent 5" w:semiHidden="0" w:uiPriority="73" w:unhideWhenUsed="0"/>
+    <w:lsdException w:name="Light Shading Accent 6" w:semiHidden="0" w:uiPriority="60" w:unhideWhenUsed="0"/>
+    <w:lsdException w:name="Light List Accent 6" w:semiHidden="0" w:uiPriority="61" w:unhideWhenUsed="0"/>
+    <w:lsdException w:name="Light Grid Accent 6" w:semiHidden="0" w:uiPriority="62" w:unhideWhenUsed="0"/>
+    <w:lsdException w:name="Medium Shading 1 Accent 6" w:semiHidden="0" w:uiPriority="63" w:unhideWhenUsed="0"/>
+    <w:lsdException w:name="Medium Shading 2 Accent 6" w:semiHidden="0" w:uiPriority="64" w:unhideWhenUsed="0"/>
+    <w:lsdException w:name="Medium List 1 Accent 6" w:semiHidden="0" w:uiPriority="65" w:unhideWhenUsed="0"/>
+    <w:lsdException w:name="Medium List 2 Accent 6" w:semiHidden="0" w:uiPriority="66" w:unhideWhenUsed="0"/>
+    <w:lsdException w:name="Medium Grid 1 Accent 6" w:semiHidden="0" w:uiPriority="67" w:unhideWhenUsed="0"/>
+    <w:lsdException w:name="Medium Grid 2 Accent 6" w:semiHidden="0" w:uiPriority="68" w:unhideWhenUsed="0"/>
+    <w:lsdException w:name="Medium Grid 3 Accent 6" w:semiHidden="0" w:uiPriority="69" w:unhideWhenUsed="0"/>
+    <w:lsdException w:name="Dark List Accent 6" w:semiHidden="0" w:uiPriority="70" w:unhideWhenUsed="0"/>
+    <w:lsdException w:name="Colorful Shading Accent 6" w:semiHidden="0" w:uiPriority="71" w:unhideWhenUsed="0"/>
+    <w:lsdException w:name="Colorful List Accent 6" w:semiHidden="0" w:uiPriority="72" w:unhideWhenUsed="0"/>
+    <w:lsdException w:name="Colorful Grid Accent 6" w:semiHidden="0" w:uiPriority="73" w:unhideWhenUsed="0"/>
+    <w:lsdException w:name="Subtle Emphasis" w:semiHidden="0" w:uiPriority="19" w:unhideWhenUsed="0" w:qFormat="1"/>
+    <w:lsdException w:name="Intense Emphasis" w:semiHidden="0" w:uiPriority="21" w:unhideWhenUsed="0" w:qFormat="1"/>
+    <w:lsdException w:name="Subtle Reference" w:semiHidden="0" w:uiPriority="31" w:unhideWhenUsed="0" w:qFormat="1"/>
+    <w:lsdException w:name="Intense Reference" w:semiHidden="0" w:uiPriority="32" w:unhideWhenUsed="0" w:qFormat="1"/>
+    <w:lsdException w:name="Book Title" w:semiHidden="0" w:uiPriority="33" w:unhideWhenUsed="0" w:qFormat="1"/>
+    <w:lsdException w:name="Bibliography" w:uiPriority="37"/>
+    <w:lsdException w:name="TOC Heading" w:uiPriority="39" w:qFormat="1"/>
+  </w:latentStyles>
+  <w:style w:type="paragraph" w:default="1" w:styleId="Normalny">
+    <w:name w:val="Normal"/>
+    <w:qFormat/>
+    <w:rsid w:val="00D05427"/>
+    <w:pPr>
+      <w:spacing w:after="0" w:line="240" w:lineRule="auto"/>
+      <w:ind w:firstLine="360"/>
+    </w:pPr>
+    <w:rPr>
+      <w:rFonts w:eastAsiaTheme="minorEastAsia"/>
+    </w:rPr>
+  </w:style>
+  <w:style w:type="paragraph" w:styleId="Nagwek1">
+    <w:name w:val="heading 1"/>
+    <w:basedOn w:val="Normalny"/>
+    <w:next w:val="Normalny"/>
+    <w:link w:val="Nagwek1Znak"/>
+    <w:qFormat/>
+    <w:rsid w:val="00A40251"/>
+    <w:pPr>
+      <w:numPr>
+        <w:numId w:val="1"/>
+      </w:numPr>
+      <w:pBdr>
+        <w:bottom w:val="thinThickSmallGap" w:sz="12" w:space="1" w:color="0075A2"/>
+      </w:pBdr>
+      <w:spacing w:before="400" w:after="200" w:line="252" w:lineRule="auto"/>
+      <w:jc w:val="center"/>
+      <w:outlineLvl w:val="0"/>
+    </w:pPr>
+    <w:rPr>
+      <w:rFonts w:ascii="Cambria" w:eastAsia="Times New Roman" w:hAnsi="Cambria" w:cs="Times New Roman"/>
+      <w:caps/>
+      <w:color w:val="004E6C"/>
+      <w:spacing w:val="20"/>
+      <w:sz w:val="28"/>
+      <w:szCs w:val="28"/>
+      <w:lang w:val="en-US"/>
+    </w:rPr>
+  </w:style>
+  <w:style w:type="paragraph" w:styleId="Nagwek2">
+    <w:name w:val="heading 2"/>
+    <w:basedOn w:val="Normalny"/>
+    <w:next w:val="Normalny"/>
+    <w:link w:val="Nagwek2Znak"/>
+    <w:qFormat/>
+    <w:rsid w:val="00A40251"/>
+    <w:pPr>
+      <w:numPr>
+        <w:ilvl w:val="1"/>
+        <w:numId w:val="1"/>
+      </w:numPr>
+      <w:pBdr>
+        <w:bottom w:val="single" w:sz="4" w:space="1" w:color="004D6C"/>
+      </w:pBdr>
+      <w:spacing w:before="400" w:after="200" w:line="252" w:lineRule="auto"/>
+      <w:jc w:val="center"/>
+      <w:outlineLvl w:val="1"/>
+    </w:pPr>
+    <w:rPr>
+      <w:rFonts w:ascii="Cambria" w:eastAsia="Times New Roman" w:hAnsi="Cambria" w:cs="Times New Roman"/>
+      <w:caps/>
+      <w:color w:val="004E6C"/>
+      <w:spacing w:val="15"/>
+      <w:sz w:val="24"/>
+      <w:szCs w:val="24"/>
+      <w:lang w:val="en-US"/>
+    </w:rPr>
+  </w:style>
+  <w:style w:type="paragraph" w:styleId="Nagwek3">
+    <w:name w:val="heading 3"/>
+    <w:basedOn w:val="Normalny"/>
+    <w:next w:val="Normalny"/>
+    <w:link w:val="Nagwek3Znak"/>
+    <w:qFormat/>
+    <w:rsid w:val="00A40251"/>
+    <w:pPr>
+      <w:numPr>
+        <w:ilvl w:val="2"/>
+        <w:numId w:val="1"/>
+      </w:numPr>
+      <w:pBdr>
+        <w:top w:val="dotted" w:sz="4" w:space="1" w:color="004D6C"/>
+        <w:bottom w:val="dotted" w:sz="4" w:space="1" w:color="004D6C"/>
+      </w:pBdr>
+      <w:spacing w:before="300" w:after="200" w:line="252" w:lineRule="auto"/>
+      <w:jc w:val="center"/>
+      <w:outlineLvl w:val="2"/>
+    </w:pPr>
+    <w:rPr>
+      <w:rFonts w:ascii="Cambria" w:eastAsia="Times New Roman" w:hAnsi="Cambria" w:cs="Times New Roman"/>
+      <w:caps/>
+      <w:color w:val="004D6C"/>
+      <w:sz w:val="24"/>
+      <w:szCs w:val="24"/>
+      <w:lang w:val="en-US"/>
+    </w:rPr>
+  </w:style>
+  <w:style w:type="paragraph" w:styleId="Nagwek4">
+    <w:name w:val="heading 4"/>
+    <w:basedOn w:val="Normalny"/>
+    <w:next w:val="Normalny"/>
+    <w:link w:val="Nagwek4Znak"/>
+    <w:qFormat/>
+    <w:rsid w:val="00A40251"/>
+    <w:pPr>
+      <w:numPr>
+        <w:ilvl w:val="3"/>
+        <w:numId w:val="1"/>
+      </w:numPr>
+      <w:pBdr>
+        <w:bottom w:val="dotted" w:sz="4" w:space="1" w:color="0075A2"/>
+      </w:pBdr>
+      <w:spacing w:after="120" w:line="252" w:lineRule="auto"/>
+      <w:jc w:val="both"/>
+      <w:outlineLvl w:val="3"/>
+    </w:pPr>
+    <w:rPr>
+      <w:rFonts w:ascii="Cambria" w:eastAsia="Times New Roman" w:hAnsi="Cambria" w:cs="Times New Roman"/>
+      <w:caps/>
+      <w:color w:val="004D6C"/>
+      <w:spacing w:val="10"/>
+      <w:lang w:val="en-US"/>
+    </w:rPr>
+  </w:style>
+  <w:style w:type="paragraph" w:styleId="Nagwek5">
+    <w:name w:val="heading 5"/>
+    <w:basedOn w:val="Normalny"/>
+    <w:next w:val="Normalny"/>
+    <w:link w:val="Nagwek5Znak"/>
+    <w:qFormat/>
+    <w:rsid w:val="00A40251"/>
+    <w:pPr>
+      <w:numPr>
+        <w:ilvl w:val="4"/>
+        <w:numId w:val="1"/>
+      </w:numPr>
+      <w:spacing w:before="320" w:after="120" w:line="252" w:lineRule="auto"/>
+      <w:jc w:val="both"/>
+      <w:outlineLvl w:val="4"/>
+    </w:pPr>
+    <w:rPr>
+      <w:rFonts w:ascii="Cambria" w:eastAsia="Times New Roman" w:hAnsi="Cambria" w:cs="Times New Roman"/>
+      <w:caps/>
+      <w:color w:val="004D6C"/>
+      <w:spacing w:val="10"/>
+      <w:lang w:val="en-US"/>
+    </w:rPr>
+  </w:style>
+  <w:style w:type="paragraph" w:styleId="Nagwek6">
+    <w:name w:val="heading 6"/>
+    <w:basedOn w:val="Normalny"/>
+    <w:next w:val="Normalny"/>
+    <w:link w:val="Nagwek6Znak"/>
+    <w:qFormat/>
+    <w:rsid w:val="00A40251"/>
+    <w:pPr>
+      <w:numPr>
+        <w:ilvl w:val="5"/>
+        <w:numId w:val="1"/>
+      </w:numPr>
+      <w:spacing w:after="120" w:line="252" w:lineRule="auto"/>
+      <w:jc w:val="both"/>
+      <w:outlineLvl w:val="5"/>
+    </w:pPr>
+    <w:rPr>
+      <w:rFonts w:ascii="Cambria" w:eastAsia="Times New Roman" w:hAnsi="Cambria" w:cs="Times New Roman"/>
+      <w:caps/>
+      <w:color w:val="0075A2"/>
+      <w:spacing w:val="10"/>
+      <w:lang w:val="en-US"/>
+    </w:rPr>
+  </w:style>
+  <w:style w:type="paragraph" w:styleId="Nagwek7">
+    <w:name w:val="heading 7"/>
+    <w:basedOn w:val="Normalny"/>
+    <w:next w:val="Normalny"/>
+    <w:link w:val="Nagwek7Znak"/>
+    <w:qFormat/>
+    <w:rsid w:val="00A40251"/>
+    <w:pPr>
+      <w:numPr>
+        <w:ilvl w:val="6"/>
+        <w:numId w:val="1"/>
+      </w:numPr>
+      <w:spacing w:after="120" w:line="252" w:lineRule="auto"/>
+      <w:jc w:val="center"/>
+      <w:outlineLvl w:val="6"/>
+    </w:pPr>
+    <w:rPr>
+      <w:rFonts w:ascii="Cambria" w:eastAsia="Times New Roman" w:hAnsi="Cambria" w:cs="Times New Roman"/>
+      <w:i/>
+      <w:iCs/>
+      <w:caps/>
+      <w:color w:val="0075A2"/>
+      <w:spacing w:val="10"/>
+      <w:lang w:val="en-US"/>
+    </w:rPr>
+  </w:style>
+  <w:style w:type="paragraph" w:styleId="Nagwek8">
+    <w:name w:val="heading 8"/>
+    <w:basedOn w:val="Normalny"/>
+    <w:next w:val="Normalny"/>
+    <w:link w:val="Nagwek8Znak"/>
+    <w:qFormat/>
+    <w:rsid w:val="00A40251"/>
+    <w:pPr>
+      <w:numPr>
+        <w:ilvl w:val="7"/>
+        <w:numId w:val="1"/>
+      </w:numPr>
+      <w:spacing w:after="120" w:line="252" w:lineRule="auto"/>
+      <w:jc w:val="center"/>
+      <w:outlineLvl w:val="7"/>
+    </w:pPr>
+    <w:rPr>
+      <w:rFonts w:ascii="Cambria" w:eastAsia="Times New Roman" w:hAnsi="Cambria" w:cs="Times New Roman"/>
+      <w:caps/>
+      <w:spacing w:val="10"/>
+      <w:sz w:val="20"/>
+      <w:szCs w:val="20"/>
+      <w:lang w:val="en-US"/>
+    </w:rPr>
+  </w:style>
+  <w:style w:type="paragraph" w:styleId="Nagwek9">
+    <w:name w:val="heading 9"/>
+    <w:basedOn w:val="Normalny"/>
+    <w:next w:val="Normalny"/>
+    <w:link w:val="Nagwek9Znak"/>
+    <w:qFormat/>
+    <w:rsid w:val="00A40251"/>
+    <w:pPr>
+      <w:numPr>
+        <w:ilvl w:val="8"/>
+        <w:numId w:val="1"/>
+      </w:numPr>
+      <w:spacing w:after="120" w:line="252" w:lineRule="auto"/>
+      <w:jc w:val="center"/>
+      <w:outlineLvl w:val="8"/>
+    </w:pPr>
+    <w:rPr>
+      <w:rFonts w:ascii="Cambria" w:eastAsia="Times New Roman" w:hAnsi="Cambria" w:cs="Times New Roman"/>
+      <w:i/>
+      <w:iCs/>
+      <w:caps/>
+      <w:spacing w:val="10"/>
+      <w:sz w:val="20"/>
+      <w:szCs w:val="20"/>
+      <w:lang w:val="en-US"/>
+    </w:rPr>
+  </w:style>
+  <w:style w:type="character" w:default="1" w:styleId="Domylnaczcionkaakapitu">
+    <w:name w:val="Default Paragraph Font"/>
+    <w:uiPriority w:val="1"/>
+    <w:semiHidden/>
+    <w:unhideWhenUsed/>
+  </w:style>
+  <w:style w:type="table" w:default="1" w:styleId="Standardowy">
+    <w:name w:val="Normal Table"/>
+    <w:uiPriority w:val="99"/>
+    <w:semiHidden/>
+    <w:unhideWhenUsed/>
+    <w:tblPr>
+      <w:tblInd w:w="0" w:type="dxa"/>
+      <w:tblCellMar>
+        <w:top w:w="0" w:type="dxa"/>
+        <w:left w:w="108" w:type="dxa"/>
+        <w:bottom w:w="0" w:type="dxa"/>
+        <w:right w:w="108" w:type="dxa"/>
+      </w:tblCellMar>
+    </w:tblPr>
+  </w:style>
+  <w:style w:type="numbering" w:default="1" w:styleId="Bezlisty">
+    <w:name w:val="No List"/>
+    <w:uiPriority w:val="99"/>
+    <w:semiHidden/>
+    <w:unhideWhenUsed/>
+  </w:style>
+  <w:style w:type="character" w:customStyle="1" w:styleId="Nagwek1Znak">
+    <w:name w:val="Nagłówek 1 Znak"/>
+    <w:basedOn w:val="Domylnaczcionkaakapitu"/>
+    <w:link w:val="Nagwek1"/>
+    <w:rsid w:val="00A40251"/>
+    <w:rPr>
+      <w:rFonts w:ascii="Cambria" w:eastAsia="Times New Roman" w:hAnsi="Cambria" w:cs="Times New Roman"/>
+      <w:caps/>
+      <w:color w:val="004E6C"/>
+      <w:spacing w:val="20"/>
+      <w:sz w:val="28"/>
+      <w:szCs w:val="28"/>
+      <w:lang w:val="en-US"/>
+    </w:rPr>
+  </w:style>
+  <w:style w:type="character" w:customStyle="1" w:styleId="Nagwek2Znak">
+    <w:name w:val="Nagłówek 2 Znak"/>
+    <w:basedOn w:val="Domylnaczcionkaakapitu"/>
+    <w:link w:val="Nagwek2"/>
+    <w:rsid w:val="00A40251"/>
+    <w:rPr>
+      <w:rFonts w:ascii="Cambria" w:eastAsia="Times New Roman" w:hAnsi="Cambria" w:cs="Times New Roman"/>
+      <w:caps/>
+      <w:color w:val="004E6C"/>
+      <w:spacing w:val="15"/>
+      <w:sz w:val="24"/>
+      <w:szCs w:val="24"/>
+      <w:lang w:val="en-US"/>
+    </w:rPr>
+  </w:style>
+  <w:style w:type="character" w:customStyle="1" w:styleId="Nagwek3Znak">
+    <w:name w:val="Nagłówek 3 Znak"/>
+    <w:basedOn w:val="Domylnaczcionkaakapitu"/>
+    <w:link w:val="Nagwek3"/>
+    <w:rsid w:val="00A40251"/>
+    <w:rPr>
+      <w:rFonts w:ascii="Cambria" w:eastAsia="Times New Roman" w:hAnsi="Cambria" w:cs="Times New Roman"/>
+      <w:caps/>
+      <w:color w:val="004D6C"/>
+      <w:sz w:val="24"/>
+      <w:szCs w:val="24"/>
+      <w:lang w:val="en-US"/>
+    </w:rPr>
+  </w:style>
+  <w:style w:type="character" w:customStyle="1" w:styleId="Nagwek4Znak">
+    <w:name w:val="Nagłówek 4 Znak"/>
+    <w:basedOn w:val="Domylnaczcionkaakapitu"/>
+    <w:link w:val="Nagwek4"/>
+    <w:rsid w:val="00A40251"/>
+    <w:rPr>
+      <w:rFonts w:ascii="Cambria" w:eastAsia="Times New Roman" w:hAnsi="Cambria" w:cs="Times New Roman"/>
+      <w:caps/>
+      <w:color w:val="004D6C"/>
+      <w:spacing w:val="10"/>
+      <w:lang w:val="en-US"/>
+    </w:rPr>
+  </w:style>
+  <w:style w:type="character" w:customStyle="1" w:styleId="Nagwek5Znak">
+    <w:name w:val="Nagłówek 5 Znak"/>
+    <w:basedOn w:val="Domylnaczcionkaakapitu"/>
+    <w:link w:val="Nagwek5"/>
+    <w:rsid w:val="00A40251"/>
+    <w:rPr>
+      <w:rFonts w:ascii="Cambria" w:eastAsia="Times New Roman" w:hAnsi="Cambria" w:cs="Times New Roman"/>
+      <w:caps/>
+      <w:color w:val="004D6C"/>
+      <w:spacing w:val="10"/>
+      <w:lang w:val="en-US"/>
+    </w:rPr>
+  </w:style>
+  <w:style w:type="character" w:customStyle="1" w:styleId="Nagwek6Znak">
+    <w:name w:val="Nagłówek 6 Znak"/>
+    <w:basedOn w:val="Domylnaczcionkaakapitu"/>
+    <w:link w:val="Nagwek6"/>
+    <w:rsid w:val="00A40251"/>
+    <w:rPr>
+      <w:rFonts w:ascii="Cambria" w:eastAsia="Times New Roman" w:hAnsi="Cambria" w:cs="Times New Roman"/>
+      <w:caps/>
+      <w:color w:val="0075A2"/>
+      <w:spacing w:val="10"/>
+      <w:lang w:val="en-US"/>
+    </w:rPr>
+  </w:style>
+  <w:style w:type="character" w:customStyle="1" w:styleId="Nagwek7Znak">
+    <w:name w:val="Nagłówek 7 Znak"/>
+    <w:basedOn w:val="Domylnaczcionkaakapitu"/>
+    <w:link w:val="Nagwek7"/>
+    <w:rsid w:val="00A40251"/>
+    <w:rPr>
+      <w:rFonts w:ascii="Cambria" w:eastAsia="Times New Roman" w:hAnsi="Cambria" w:cs="Times New Roman"/>
+      <w:i/>
+      <w:iCs/>
+      <w:caps/>
+      <w:color w:val="0075A2"/>
+      <w:spacing w:val="10"/>
+      <w:lang w:val="en-US"/>
+    </w:rPr>
+  </w:style>
+  <w:style w:type="character" w:customStyle="1" w:styleId="Nagwek8Znak">
+    <w:name w:val="Nagłówek 8 Znak"/>
+    <w:basedOn w:val="Domylnaczcionkaakapitu"/>
+    <w:link w:val="Nagwek8"/>
+    <w:rsid w:val="00A40251"/>
+    <w:rPr>
+      <w:rFonts w:ascii="Cambria" w:eastAsia="Times New Roman" w:hAnsi="Cambria" w:cs="Times New Roman"/>
+      <w:caps/>
+      <w:spacing w:val="10"/>
+      <w:sz w:val="20"/>
+      <w:szCs w:val="20"/>
+      <w:lang w:val="en-US"/>
+    </w:rPr>
+  </w:style>
+  <w:style w:type="character" w:customStyle="1" w:styleId="Nagwek9Znak">
+    <w:name w:val="Nagłówek 9 Znak"/>
+    <w:basedOn w:val="Domylnaczcionkaakapitu"/>
+    <w:link w:val="Nagwek9"/>
+    <w:rsid w:val="00A40251"/>
+    <w:rPr>
+      <w:rFonts w:ascii="Cambria" w:eastAsia="Times New Roman" w:hAnsi="Cambria" w:cs="Times New Roman"/>
+      <w:i/>
+      <w:iCs/>
+      <w:caps/>
+      <w:spacing w:val="10"/>
+      <w:sz w:val="20"/>
+      <w:szCs w:val="20"/>
+      <w:lang w:val="en-US"/>
+    </w:rPr>
+  </w:style>
+  <w:style w:type="paragraph" w:customStyle="1" w:styleId="SRS-Komentarz">
+    <w:name w:val="SRS-Komentarz"/>
+    <w:basedOn w:val="Normalny"/>
+    <w:rsid w:val="00A40251"/>
+    <w:pPr>
+      <w:spacing w:after="200" w:line="252" w:lineRule="auto"/>
+      <w:ind w:firstLine="0"/>
+      <w:jc w:val="both"/>
+    </w:pPr>
+    <w:rPr>
+      <w:rFonts w:ascii="Cambria" w:eastAsia="Times New Roman" w:hAnsi="Cambria" w:cs="Times New Roman"/>
+      <w:i/>
+      <w:color w:val="999999"/>
+    </w:rPr>
+  </w:style>
+  <w:style w:type="character" w:styleId="Hipercze">
+    <w:name w:val="Hyperlink"/>
+    <w:basedOn w:val="Domylnaczcionkaakapitu"/>
+    <w:uiPriority w:val="99"/>
+    <w:unhideWhenUsed/>
+    <w:rsid w:val="00D44C1B"/>
+    <w:rPr>
+      <w:color w:val="0000FF"/>
+      <w:u w:val="single"/>
+    </w:rPr>
+  </w:style>
+  <w:style w:type="character" w:customStyle="1" w:styleId="myadmin">
+    <w:name w:val="myadmin"/>
+    <w:basedOn w:val="Domylnaczcionkaakapitu"/>
+    <w:rsid w:val="00D44C1B"/>
+  </w:style>
+  <w:style w:type="character" w:customStyle="1" w:styleId="apple-converted-space">
+    <w:name w:val="apple-converted-space"/>
+    <w:basedOn w:val="Domylnaczcionkaakapitu"/>
+    <w:rsid w:val="00D44C1B"/>
+  </w:style>
+  <w:style w:type="paragraph" w:styleId="Nagwekspisutreci">
+    <w:name w:val="TOC Heading"/>
+    <w:basedOn w:val="Nagwek1"/>
+    <w:next w:val="Normalny"/>
+    <w:uiPriority w:val="39"/>
+    <w:unhideWhenUsed/>
+    <w:qFormat/>
+    <w:rsid w:val="00921982"/>
+    <w:pPr>
+      <w:keepNext/>
+      <w:keepLines/>
+      <w:numPr>
+        <w:numId w:val="0"/>
+      </w:numPr>
+      <w:pBdr>
+        <w:bottom w:val="none" w:sz="0" w:space="0" w:color="auto"/>
+      </w:pBdr>
+      <w:spacing w:before="240" w:after="0" w:line="259" w:lineRule="auto"/>
+      <w:jc w:val="left"/>
+      <w:outlineLvl w:val="9"/>
+    </w:pPr>
+    <w:rPr>
+      <w:rFonts w:asciiTheme="majorHAnsi" w:eastAsiaTheme="majorEastAsia" w:hAnsiTheme="majorHAnsi" w:cstheme="majorBidi"/>
+      <w:caps w:val="0"/>
+      <w:color w:val="2E74B5" w:themeColor="accent1" w:themeShade="BF"/>
+      <w:spacing w:val="0"/>
+      <w:sz w:val="32"/>
+      <w:szCs w:val="32"/>
+      <w:lang w:val="pl-PL" w:eastAsia="pl-PL"/>
+    </w:rPr>
+  </w:style>
+  <w:style w:type="paragraph" w:styleId="Spistreci1">
+    <w:name w:val="toc 1"/>
+    <w:basedOn w:val="Normalny"/>
+    <w:next w:val="Normalny"/>
+    <w:autoRedefine/>
+    <w:uiPriority w:val="39"/>
+    <w:unhideWhenUsed/>
+    <w:rsid w:val="00921982"/>
+    <w:pPr>
+      <w:spacing w:after="100"/>
+    </w:pPr>
+  </w:style>
+  <w:style w:type="paragraph" w:styleId="Spistreci2">
+    <w:name w:val="toc 2"/>
+    <w:basedOn w:val="Normalny"/>
+    <w:next w:val="Normalny"/>
+    <w:autoRedefine/>
+    <w:uiPriority w:val="39"/>
+    <w:unhideWhenUsed/>
+    <w:rsid w:val="00921982"/>
+    <w:pPr>
+      <w:spacing w:after="100"/>
+      <w:ind w:left="220"/>
+    </w:pPr>
+  </w:style>
+  <w:style w:type="character" w:styleId="Uwydatnienie">
+    <w:name w:val="Emphasis"/>
+    <w:basedOn w:val="Domylnaczcionkaakapitu"/>
+    <w:uiPriority w:val="20"/>
+    <w:qFormat/>
+    <w:rsid w:val="002E16FB"/>
+    <w:rPr>
+      <w:i/>
+      <w:iCs/>
+    </w:rPr>
+  </w:style>
+  <w:style w:type="paragraph" w:styleId="Spistreci3">
+    <w:name w:val="toc 3"/>
+    <w:basedOn w:val="Normalny"/>
+    <w:next w:val="Normalny"/>
+    <w:autoRedefine/>
+    <w:uiPriority w:val="39"/>
+    <w:unhideWhenUsed/>
+    <w:rsid w:val="009D1EBE"/>
+    <w:pPr>
+      <w:spacing w:after="100"/>
+      <w:ind w:left="440"/>
+    </w:pPr>
+  </w:style>
+  <w:style w:type="paragraph" w:styleId="Nagwek">
+    <w:name w:val="header"/>
+    <w:basedOn w:val="Normalny"/>
+    <w:link w:val="NagwekZnak"/>
+    <w:uiPriority w:val="99"/>
+    <w:unhideWhenUsed/>
+    <w:rsid w:val="00D922FB"/>
+    <w:pPr>
+      <w:tabs>
+        <w:tab w:val="center" w:pos="4819"/>
+        <w:tab w:val="right" w:pos="9639"/>
+      </w:tabs>
+    </w:pPr>
+  </w:style>
+  <w:style w:type="character" w:customStyle="1" w:styleId="NagwekZnak">
+    <w:name w:val="Nagłówek Znak"/>
+    <w:basedOn w:val="Domylnaczcionkaakapitu"/>
+    <w:link w:val="Nagwek"/>
+    <w:uiPriority w:val="99"/>
+    <w:rsid w:val="00D922FB"/>
+    <w:rPr>
+      <w:rFonts w:eastAsiaTheme="minorEastAsia"/>
+    </w:rPr>
+  </w:style>
+  <w:style w:type="paragraph" w:styleId="Stopka">
+    <w:name w:val="footer"/>
+    <w:basedOn w:val="Normalny"/>
+    <w:link w:val="StopkaZnak"/>
+    <w:uiPriority w:val="99"/>
+    <w:unhideWhenUsed/>
+    <w:rsid w:val="00D922FB"/>
+    <w:pPr>
+      <w:tabs>
+        <w:tab w:val="center" w:pos="4819"/>
+        <w:tab w:val="right" w:pos="9639"/>
+      </w:tabs>
+    </w:pPr>
+  </w:style>
+  <w:style w:type="character" w:customStyle="1" w:styleId="StopkaZnak">
+    <w:name w:val="Stopka Znak"/>
+    <w:basedOn w:val="Domylnaczcionkaakapitu"/>
+    <w:link w:val="Stopka"/>
+    <w:uiPriority w:val="99"/>
+    <w:rsid w:val="00D922FB"/>
+    <w:rPr>
+      <w:rFonts w:eastAsiaTheme="minorEastAsia"/>
+    </w:rPr>
+  </w:style>
+  <w:style w:type="character" w:customStyle="1" w:styleId="comma">
+    <w:name w:val="comma"/>
+    <w:basedOn w:val="Domylnaczcionkaakapitu"/>
+    <w:rsid w:val="00C97596"/>
+  </w:style>
+  <w:style w:type="paragraph" w:styleId="Akapitzlist">
+    <w:name w:val="List Paragraph"/>
+    <w:basedOn w:val="Normalny"/>
+    <w:uiPriority w:val="34"/>
+    <w:qFormat/>
+    <w:rsid w:val="00C97596"/>
+    <w:pPr>
+      <w:ind w:left="720"/>
+      <w:contextualSpacing/>
+    </w:pPr>
+  </w:style>
+  <w:style w:type="paragraph" w:styleId="Tekstdymka">
+    <w:name w:val="Balloon Text"/>
+    <w:basedOn w:val="Normalny"/>
+    <w:link w:val="TekstdymkaZnak"/>
+    <w:uiPriority w:val="99"/>
+    <w:semiHidden/>
+    <w:unhideWhenUsed/>
+    <w:rsid w:val="00D34538"/>
+    <w:rPr>
+      <w:rFonts w:ascii="Tahoma" w:hAnsi="Tahoma" w:cs="Tahoma"/>
+      <w:sz w:val="16"/>
+      <w:szCs w:val="16"/>
+    </w:rPr>
+  </w:style>
+  <w:style w:type="character" w:customStyle="1" w:styleId="TekstdymkaZnak">
+    <w:name w:val="Tekst dymka Znak"/>
+    <w:basedOn w:val="Domylnaczcionkaakapitu"/>
+    <w:link w:val="Tekstdymka"/>
+    <w:uiPriority w:val="99"/>
+    <w:semiHidden/>
+    <w:rsid w:val="00D34538"/>
+    <w:rPr>
+      <w:rFonts w:ascii="Tahoma" w:eastAsiaTheme="minorEastAsia" w:hAnsi="Tahoma" w:cs="Tahoma"/>
+      <w:sz w:val="16"/>
+      <w:szCs w:val="16"/>
+    </w:rPr>
+  </w:style>
+  <w:style w:type="paragraph" w:styleId="Tekstprzypisudolnego">
+    <w:name w:val="footnote text"/>
+    <w:basedOn w:val="Normalny"/>
+    <w:link w:val="TekstprzypisudolnegoZnak"/>
+    <w:uiPriority w:val="99"/>
+    <w:semiHidden/>
+    <w:unhideWhenUsed/>
+    <w:rsid w:val="00286FEF"/>
+    <w:rPr>
+      <w:sz w:val="20"/>
+      <w:szCs w:val="20"/>
+    </w:rPr>
+  </w:style>
+  <w:style w:type="character" w:customStyle="1" w:styleId="TekstprzypisudolnegoZnak">
+    <w:name w:val="Tekst przypisu dolnego Znak"/>
+    <w:basedOn w:val="Domylnaczcionkaakapitu"/>
+    <w:link w:val="Tekstprzypisudolnego"/>
+    <w:uiPriority w:val="99"/>
+    <w:semiHidden/>
+    <w:rsid w:val="00286FEF"/>
+    <w:rPr>
+      <w:rFonts w:eastAsiaTheme="minorEastAsia"/>
+      <w:sz w:val="20"/>
+      <w:szCs w:val="20"/>
+    </w:rPr>
+  </w:style>
+  <w:style w:type="character" w:styleId="Odwoanieprzypisudolnego">
+    <w:name w:val="footnote reference"/>
+    <w:basedOn w:val="Domylnaczcionkaakapitu"/>
+    <w:uiPriority w:val="99"/>
+    <w:semiHidden/>
+    <w:unhideWhenUsed/>
+    <w:rsid w:val="00286FEF"/>
+    <w:rPr>
+      <w:vertAlign w:val="superscript"/>
+    </w:rPr>
+  </w:style>
 </w:styles>
 </file>
 
@@ -14480,7 +15382,7 @@
   <a:extraClrSchemeLst/>
   <a:extLst>
     <a:ext uri="{05A4C25C-085E-4340-85A3-A5531E510DB2}">
-      <thm15:themeFamily xmlns:thm15="http://schemas.microsoft.com/office/thememl/2012/main" name="Office Theme" id="{62F939B6-93AF-4DB8-9C6B-D6C7DFDC589F}" vid="{4A3C46E8-61CC-4603-A589-7422A47A8E4A}"/>
+      <thm15:themeFamily xmlns:thm15="http://schemas.microsoft.com/office/thememl/2012/main" xmlns="" name="Office Theme" id="{62F939B6-93AF-4DB8-9C6B-D6C7DFDC589F}" vid="{4A3C46E8-61CC-4603-A589-7422A47A8E4A}"/>
     </a:ext>
   </a:extLst>
 </a:theme>
@@ -14491,7 +15393,7 @@
 </file>
 
 <file path=customXml/itemProps1.xml><?xml version="1.0" encoding="utf-8"?>
-<ds:datastoreItem xmlns:ds="http://schemas.openxmlformats.org/officeDocument/2006/customXml" ds:itemID="{48295222-BD3C-4787-8830-2A7EC972E392}">
+<ds:datastoreItem xmlns:ds="http://schemas.openxmlformats.org/officeDocument/2006/customXml" ds:itemID="{E627E226-25F3-42F3-8156-D631CFB0FBC8}">
   <ds:schemaRefs>
     <ds:schemaRef ds:uri="http://schemas.openxmlformats.org/officeDocument/2006/bibliography"/>
   </ds:schemaRefs>
